--- a/MemoriaPL1.docx
+++ b/MemoriaPL1.docx
@@ -89,6 +89,7 @@
                                 <w:dataBinding w:prefixMappings="xmlns:ns0='http://purl.org/dc/elements/1.1/' xmlns:ns1='http://schemas.openxmlformats.org/package/2006/metadata/core-properties' " w:xpath="/ns1:coreProperties[1]/ns0:creator[1]" w:storeItemID="{6C3C8BC8-F283-45AE-878A-BAB7291924A1}"/>
                                 <w:text/>
                               </w:sdtPr>
+                              <w:sdtEndPr/>
                               <w:sdtContent>
                                 <w:r>
                                   <w:rPr>
@@ -445,6 +446,7 @@
                                 <w:dataBinding w:prefixMappings="xmlns:ns0='http://purl.org/dc/elements/1.1/' xmlns:ns1='http://schemas.openxmlformats.org/package/2006/metadata/core-properties' " w:xpath="/ns1:coreProperties[1]/ns0:title[1]" w:storeItemID="{6C3C8BC8-F283-45AE-878A-BAB7291924A1}"/>
                                 <w:text/>
                               </w:sdtPr>
+                              <w:sdtEndPr/>
                               <w:sdtContent>
                                 <w:r>
                                   <w:rPr>
@@ -824,7 +826,11 @@
           </mc:Choice>
           <mc:Fallback>
             <w:pict>
-              <v:shape w14:anchorId="2CBC2B89" id="Text Box 3" o:spid="_x0000_s1029" type="#_x0000_t202" style="position:absolute;margin-left:563.5pt;margin-top:372.65pt;width:231.05pt;height:22.55pt;z-index:251593216;visibility:visible;mso-wrap-style:square;mso-width-percent:0;mso-height-percent:0;mso-wrap-distance-left:9pt;mso-wrap-distance-top:0;mso-wrap-distance-right:9pt;mso-wrap-distance-bottom:0;mso-position-horizontal:absolute;mso-position-horizontal-relative:text;mso-position-vertical:absolute;mso-position-vertical-relative:text;mso-width-percent:0;mso-height-percent:0;mso-width-relative:page;mso-height-relative:page;v-text-anchor:top" o:gfxdata="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" filled="f" stroked="f">
+              <v:shapetype w14:anchorId="2CBC2B89" id="_x0000_t202" coordsize="21600,21600" o:spt="202" path="m,l,21600r21600,l21600,xe">
+                <v:stroke joinstyle="miter"/>
+                <v:path gradientshapeok="t" o:connecttype="rect"/>
+              </v:shapetype>
+              <v:shape id="Text Box 3" o:spid="_x0000_s1029" type="#_x0000_t202" style="position:absolute;margin-left:563.5pt;margin-top:372.65pt;width:231.05pt;height:22.55pt;z-index:251593216;visibility:visible;mso-wrap-style:square;mso-width-percent:0;mso-height-percent:0;mso-wrap-distance-left:9pt;mso-wrap-distance-top:0;mso-wrap-distance-right:9pt;mso-wrap-distance-bottom:0;mso-position-horizontal:absolute;mso-position-horizontal-relative:text;mso-position-vertical:absolute;mso-position-vertical-relative:text;mso-width-percent:0;mso-height-percent:0;mso-width-relative:page;mso-height-relative:page;v-text-anchor:top" o:gfxdata="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" filled="f" stroked="f">
                 <v:textbox>
                   <w:txbxContent>
                     <w:p>
@@ -972,14 +978,11 @@
       <w:r>
         <w:br w:type="page"/>
       </w:r>
-    </w:p>
-    <w:p>
       <w:r>
         <w:rPr>
           <w:noProof/>
           <w:lang w:val="es-ES" w:eastAsia="ja-JP"/>
         </w:rPr>
-        <w:lastRenderedPageBreak/>
         <mc:AlternateContent>
           <mc:Choice Requires="wps">
             <w:drawing>
@@ -1057,315 +1060,6 @@
         </mc:AlternateContent>
       </w:r>
     </w:p>
-    <w:p>
-      <w:r>
-        <w:rPr>
-          <w:noProof/>
-          <w:lang w:val="es-ES" w:eastAsia="ja-JP"/>
-        </w:rPr>
-        <mc:AlternateContent>
-          <mc:Choice Requires="wps">
-            <w:drawing>
-              <wp:anchor distT="0" distB="0" distL="114300" distR="114300" simplePos="0" relativeHeight="251638272" behindDoc="0" locked="0" layoutInCell="1" allowOverlap="1" wp14:anchorId="56C07117" wp14:editId="2FBF578C">
-                <wp:simplePos x="0" y="0"/>
-                <wp:positionH relativeFrom="column">
-                  <wp:posOffset>-53274</wp:posOffset>
-                </wp:positionH>
-                <wp:positionV relativeFrom="paragraph">
-                  <wp:posOffset>102870</wp:posOffset>
-                </wp:positionV>
-                <wp:extent cx="6468745" cy="1193034"/>
-                <wp:effectExtent l="0" t="0" r="0" b="7620"/>
-                <wp:wrapNone/>
-                <wp:docPr id="8" name="Rectangle 32"/>
-                <wp:cNvGraphicFramePr>
-                  <a:graphicFrameLocks xmlns:a="http://schemas.openxmlformats.org/drawingml/2006/main"/>
-                </wp:cNvGraphicFramePr>
-                <a:graphic xmlns:a="http://schemas.openxmlformats.org/drawingml/2006/main">
-                  <a:graphicData uri="http://schemas.microsoft.com/office/word/2010/wordprocessingShape">
-                    <wps:wsp>
-                      <wps:cNvSpPr>
-                        <a:spLocks noChangeArrowheads="1"/>
-                      </wps:cNvSpPr>
-                      <wps:spPr bwMode="auto">
-                        <a:xfrm>
-                          <a:off x="0" y="0"/>
-                          <a:ext cx="6468745" cy="1193034"/>
-                        </a:xfrm>
-                        <a:prstGeom prst="rect">
-                          <a:avLst/>
-                        </a:prstGeom>
-                        <a:noFill/>
-                        <a:ln>
-                          <a:noFill/>
-                        </a:ln>
-                        <a:extLst>
-                          <a:ext uri="{909E8E84-426E-40DD-AFC4-6F175D3DCCD1}">
-                            <a14:hiddenFill xmlns:a14="http://schemas.microsoft.com/office/drawing/2010/main">
-                              <a:solidFill>
-                                <a:schemeClr val="tx1">
-                                  <a:lumMod val="65000"/>
-                                  <a:lumOff val="35000"/>
-                                </a:schemeClr>
-                              </a:solidFill>
-                            </a14:hiddenFill>
-                          </a:ext>
-                          <a:ext uri="{91240B29-F687-4F45-9708-019B960494DF}">
-                            <a14:hiddenLine xmlns:a14="http://schemas.microsoft.com/office/drawing/2010/main" w="25400">
-                              <a:solidFill>
-                                <a:srgbClr val="000000"/>
-                              </a:solidFill>
-                              <a:miter lim="800000"/>
-                              <a:headEnd/>
-                              <a:tailEnd/>
-                            </a14:hiddenLine>
-                          </a:ext>
-                        </a:extLst>
-                      </wps:spPr>
-                      <wps:txbx>
-                        <w:txbxContent>
-                          <w:p>
-                            <w:pPr>
-                              <w:pStyle w:val="Puesto"/>
-                              <w:rPr>
-                                <w:rFonts w:cstheme="majorHAnsi"/>
-                                <w:lang w:val="pt-BR"/>
-                              </w:rPr>
-                            </w:pPr>
-                            <w:sdt>
-                              <w:sdtPr>
-                                <w:alias w:val="Título"/>
-                                <w:id w:val="1303200552"/>
-                                <w:dataBinding w:prefixMappings="xmlns:ns0='http://purl.org/dc/elements/1.1/' xmlns:ns1='http://schemas.openxmlformats.org/package/2006/metadata/core-properties' " w:xpath="/ns1:coreProperties[1]/ns0:title[1]" w:storeItemID="{6C3C8BC8-F283-45AE-878A-BAB7291924A1}"/>
-                                <w:text/>
-                              </w:sdtPr>
-                              <w:sdtContent>
-                                <w:r>
-                                  <w:t>Memoria</w:t>
-                                </w:r>
-                              </w:sdtContent>
-                            </w:sdt>
-                          </w:p>
-                          <w:p>
-                            <w:pPr>
-                              <w:jc w:val="center"/>
-                              <w:rPr>
-                                <w:rFonts w:asciiTheme="majorHAnsi" w:hAnsiTheme="majorHAnsi" w:cstheme="majorHAnsi"/>
-                                <w:color w:val="F69200" w:themeColor="accent3"/>
-                                <w:sz w:val="100"/>
-                                <w:szCs w:val="100"/>
-                              </w:rPr>
-                            </w:pPr>
-                          </w:p>
-                        </w:txbxContent>
-                      </wps:txbx>
-                      <wps:bodyPr rot="0" vert="horz" wrap="square" lIns="91440" tIns="45720" rIns="91440" bIns="45720" anchor="b" anchorCtr="0" upright="1">
-                        <a:noAutofit/>
-                      </wps:bodyPr>
-                    </wps:wsp>
-                  </a:graphicData>
-                </a:graphic>
-                <wp14:sizeRelH relativeFrom="margin">
-                  <wp14:pctWidth>0</wp14:pctWidth>
-                </wp14:sizeRelH>
-                <wp14:sizeRelV relativeFrom="margin">
-                  <wp14:pctHeight>0</wp14:pctHeight>
-                </wp14:sizeRelV>
-              </wp:anchor>
-            </w:drawing>
-          </mc:Choice>
-          <mc:Fallback>
-            <w:pict>
-              <v:rect w14:anchorId="56C07117" id="Rectangle 32" o:spid="_x0000_s1030" style="position:absolute;margin-left:-4.2pt;margin-top:8.1pt;width:509.35pt;height:93.95pt;z-index:251638272;visibility:visible;mso-wrap-style:square;mso-width-percent:0;mso-height-percent:0;mso-wrap-distance-left:9pt;mso-wrap-distance-top:0;mso-wrap-distance-right:9pt;mso-wrap-distance-bottom:0;mso-position-horizontal:absolute;mso-position-horizontal-relative:text;mso-position-vertical:absolute;mso-position-vertical-relative:text;mso-width-percent:0;mso-height-percent:0;mso-width-relative:margin;mso-height-relative:margin;v-text-anchor:bottom" o:gfxdata="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" filled="f" fillcolor="#5a5a5a [2109]" stroked="f" strokeweight="2pt">
-                <v:textbox>
-                  <w:txbxContent>
-                    <w:p>
-                      <w:pPr>
-                        <w:pStyle w:val="Puesto"/>
-                        <w:rPr>
-                          <w:rFonts w:cstheme="majorHAnsi"/>
-                          <w:lang w:val="pt-BR"/>
-                        </w:rPr>
-                      </w:pPr>
-                      <w:sdt>
-                        <w:sdtPr>
-                          <w:alias w:val="Título"/>
-                          <w:id w:val="1303200552"/>
-                          <w:dataBinding w:prefixMappings="xmlns:ns0='http://purl.org/dc/elements/1.1/' xmlns:ns1='http://schemas.openxmlformats.org/package/2006/metadata/core-properties' " w:xpath="/ns1:coreProperties[1]/ns0:title[1]" w:storeItemID="{6C3C8BC8-F283-45AE-878A-BAB7291924A1}"/>
-                          <w:text/>
-                        </w:sdtPr>
-                        <w:sdtContent>
-                          <w:r>
-                            <w:t>Memoria</w:t>
-                          </w:r>
-                        </w:sdtContent>
-                      </w:sdt>
-                    </w:p>
-                    <w:p>
-                      <w:pPr>
-                        <w:jc w:val="center"/>
-                        <w:rPr>
-                          <w:rFonts w:asciiTheme="majorHAnsi" w:hAnsiTheme="majorHAnsi" w:cstheme="majorHAnsi"/>
-                          <w:color w:val="F69200" w:themeColor="accent3"/>
-                          <w:sz w:val="100"/>
-                          <w:szCs w:val="100"/>
-                        </w:rPr>
-                      </w:pPr>
-                    </w:p>
-                  </w:txbxContent>
-                </v:textbox>
-              </v:rect>
-            </w:pict>
-          </mc:Fallback>
-        </mc:AlternateContent>
-      </w:r>
-    </w:p>
-    <w:p/>
-    <w:p/>
-    <w:p/>
-    <w:p/>
-    <w:p/>
-    <w:p/>
-    <w:p>
-      <w:pPr>
-        <w:pStyle w:val="Ttulo1"/>
-        <w:rPr>
-          <w:rFonts w:cstheme="minorHAnsi"/>
-          <w:lang w:val="pt-BR"/>
-        </w:rPr>
-      </w:pPr>
-      <w:bookmarkStart w:id="0" w:name="_Toc379028885"/>
-      <w:r>
-        <w:rPr>
-          <w:rFonts w:cstheme="minorHAnsi"/>
-          <w:lang w:val="pt-BR"/>
-        </w:rPr>
-        <w:t>Título 1</w:t>
-      </w:r>
-      <w:bookmarkEnd w:id="0"/>
-    </w:p>
-    <w:p>
-      <w:pPr>
-        <w:pStyle w:val="Ttulo2"/>
-        <w:rPr>
-          <w:lang w:val="pt-BR"/>
-        </w:rPr>
-      </w:pPr>
-      <w:bookmarkStart w:id="1" w:name="_Toc379028886"/>
-      <w:r>
-        <w:rPr>
-          <w:lang w:val="pt-BR"/>
-        </w:rPr>
-        <w:t>Título 2</w:t>
-      </w:r>
-      <w:bookmarkEnd w:id="1"/>
-    </w:p>
-    <w:p>
-      <w:pPr>
-        <w:pStyle w:val="Ttulo3"/>
-        <w:rPr>
-          <w:lang w:val="pt-BR"/>
-        </w:rPr>
-      </w:pPr>
-      <w:bookmarkStart w:id="2" w:name="_Toc379028887"/>
-      <w:r>
-        <w:rPr>
-          <w:lang w:val="pt-BR"/>
-        </w:rPr>
-        <w:t>Título 3</w:t>
-      </w:r>
-      <w:bookmarkEnd w:id="2"/>
-    </w:p>
-    <w:p>
-      <w:pPr>
-        <w:rPr>
-          <w:lang w:val="pt-BR"/>
-        </w:rPr>
-      </w:pPr>
-    </w:p>
-    <w:p>
-      <w:pPr>
-        <w:rPr>
-          <w:lang w:val="pt-BR"/>
-        </w:rPr>
-      </w:pPr>
-      <w:r>
-        <w:rPr>
-          <w:u w:val="single"/>
-          <w:lang w:val="pt-BR"/>
-        </w:rPr>
-        <w:t>Norm</w:t>
-      </w:r>
-      <w:bookmarkStart w:id="3" w:name="_GoBack"/>
-      <w:bookmarkEnd w:id="3"/>
-      <w:r>
-        <w:rPr>
-          <w:u w:val="single"/>
-          <w:lang w:val="pt-BR"/>
-        </w:rPr>
-        <w:t>al</w:t>
-      </w:r>
-    </w:p>
-    <w:p>
-      <w:pPr>
-        <w:tabs>
-          <w:tab w:val="left" w:pos="3405"/>
-        </w:tabs>
-        <w:rPr>
-          <w:lang w:val="pt-BR"/>
-        </w:rPr>
-      </w:pPr>
-      <w:r>
-        <w:rPr>
-          <w:lang w:val="pt-BR"/>
-        </w:rPr>
-        <w:tab/>
-      </w:r>
-    </w:p>
-    <w:p>
-      <w:pPr>
-        <w:jc w:val="center"/>
-        <w:rPr>
-          <w:lang w:val="pt-BR"/>
-        </w:rPr>
-      </w:pPr>
-    </w:p>
-    <w:p>
-      <w:pPr>
-        <w:rPr>
-          <w:lang w:val="pt-BR"/>
-        </w:rPr>
-      </w:pPr>
-    </w:p>
-    <w:p>
-      <w:pPr>
-        <w:pStyle w:val="Ttulo2"/>
-        <w:rPr>
-          <w:lang w:val="pt-BR"/>
-        </w:rPr>
-      </w:pPr>
-    </w:p>
-    <w:p>
-      <w:pPr>
-        <w:rPr>
-          <w:lang w:val="pt-BR" w:eastAsia="es-AR"/>
-        </w:rPr>
-      </w:pPr>
-    </w:p>
-    <w:p>
-      <w:pPr>
-        <w:rPr>
-          <w:lang w:val="pt-BR" w:eastAsia="es-AR"/>
-        </w:rPr>
-      </w:pPr>
-    </w:p>
-    <w:p>
-      <w:pPr>
-        <w:rPr>
-          <w:lang w:val="pt-BR"/>
-        </w:rPr>
-      </w:pPr>
-    </w:p>
     <w:sdt>
       <w:sdtPr>
         <w:rPr>
@@ -1395,14 +1089,14 @@
           <w:pPr>
             <w:pStyle w:val="TtulodeTDC"/>
             <w:rPr>
-              <w:lang w:val="pt-BR"/>
+              <w:lang w:val="es-ES_tradnl"/>
             </w:rPr>
           </w:pPr>
           <w:r>
             <w:rPr>
               <w:lang w:val="pt-BR"/>
             </w:rPr>
-            <w:t>Contenido</w:t>
+            <w:t>Índice</w:t>
           </w:r>
         </w:p>
         <w:p>
@@ -1641,7 +1335,100 @@
         <w:tab/>
       </w:r>
     </w:p>
-    <w:p/>
+    <w:p>
+      <w:r>
+        <w:br w:type="page"/>
+      </w:r>
+    </w:p>
+    <w:p>
+      <w:pPr>
+        <w:pStyle w:val="Ttulo1"/>
+      </w:pPr>
+      <w:r>
+        <w:lastRenderedPageBreak/>
+        <w:t>Introducción al problema</w:t>
+      </w:r>
+    </w:p>
+    <w:p>
+      <w:pPr>
+        <w:rPr>
+          <w:lang w:eastAsia="es-AR"/>
+        </w:rPr>
+      </w:pPr>
+    </w:p>
+    <w:p>
+      <w:pPr>
+        <w:rPr>
+          <w:i/>
+          <w:lang w:eastAsia="es-AR"/>
+        </w:rPr>
+      </w:pPr>
+      <w:r>
+        <w:rPr>
+          <w:lang w:eastAsia="es-AR"/>
+        </w:rPr>
+        <w:t xml:space="preserve">En la práctica, se pide realizar un procesador de lenguajes para un subconjunto de un lenguaje cercano a C. Para cumplir con este cometido, se utilizarán </w:t>
+      </w:r>
+      <w:proofErr w:type="spellStart"/>
+      <w:r>
+        <w:rPr>
+          <w:i/>
+          <w:lang w:eastAsia="es-AR"/>
+        </w:rPr>
+        <w:t>jflex</w:t>
+      </w:r>
+      <w:proofErr w:type="spellEnd"/>
+      <w:r>
+        <w:rPr>
+          <w:i/>
+          <w:lang w:eastAsia="es-AR"/>
+        </w:rPr>
+        <w:t xml:space="preserve"> </w:t>
+      </w:r>
+      <w:r>
+        <w:rPr>
+          <w:lang w:eastAsia="es-AR"/>
+        </w:rPr>
+        <w:t xml:space="preserve"> y </w:t>
+      </w:r>
+      <w:proofErr w:type="spellStart"/>
+      <w:r>
+        <w:rPr>
+          <w:i/>
+          <w:lang w:eastAsia="es-AR"/>
+        </w:rPr>
+        <w:t>jflap</w:t>
+      </w:r>
+      <w:proofErr w:type="spellEnd"/>
+      <w:r>
+        <w:rPr>
+          <w:i/>
+          <w:lang w:eastAsia="es-AR"/>
+        </w:rPr>
+        <w:t>.</w:t>
+      </w:r>
+    </w:p>
+    <w:p>
+      <w:pPr>
+        <w:rPr>
+          <w:i/>
+          <w:lang w:eastAsia="es-AR"/>
+        </w:rPr>
+      </w:pPr>
+    </w:p>
+    <w:p>
+      <w:pPr>
+        <w:pStyle w:val="Ttulo1"/>
+        <w:rPr>
+          <w:u w:val="single"/>
+        </w:rPr>
+      </w:pPr>
+      <w:r>
+        <w:t>Desarrollo de la solución</w:t>
+      </w:r>
+      <w:bookmarkStart w:id="0" w:name="_GoBack"/>
+      <w:bookmarkEnd w:id="0"/>
+    </w:p>
     <w:sectPr>
       <w:headerReference w:type="default" r:id="rId9"/>
       <w:footerReference w:type="default" r:id="rId10"/>
@@ -1853,6 +1640,7 @@
               <w:dataBinding w:prefixMappings="xmlns:ns0='http://purl.org/dc/elements/1.1/' xmlns:ns1='http://schemas.openxmlformats.org/package/2006/metadata/core-properties' " w:xpath="/ns1:coreProperties[1]/ns0:creator[1]" w:storeItemID="{6C3C8BC8-F283-45AE-878A-BAB7291924A1}"/>
               <w:text/>
             </w:sdtPr>
+            <w:sdtEndPr/>
             <w:sdtContent>
               <w:r>
                 <w:rPr>
@@ -1861,7 +1649,16 @@
                   <w:sz w:val="24"/>
                   <w:lang w:val="it-IT"/>
                 </w:rPr>
-                <w:t>Procesadores de Lenguajes</w:t>
+                <w:t xml:space="preserve">Procesadores </w:t>
+              </w:r>
+              <w:r>
+                <w:rPr>
+                  <w:rFonts w:ascii="Arial" w:hAnsi="Arial" w:cs="Arial"/>
+                  <w:color w:val="808080" w:themeColor="background1" w:themeShade="80"/>
+                  <w:sz w:val="24"/>
+                  <w:lang w:val="it-IT"/>
+                </w:rPr>
+                <w:t>de Lenguajes</w:t>
               </w:r>
             </w:sdtContent>
           </w:sdt>
@@ -2301,6 +2098,7 @@
               <w:dataBinding w:prefixMappings="xmlns:ns0='http://purl.org/dc/elements/1.1/' xmlns:ns1='http://schemas.openxmlformats.org/package/2006/metadata/core-properties' " w:xpath="/ns1:coreProperties[1]/ns0:title[1]" w:storeItemID="{6C3C8BC8-F283-45AE-878A-BAB7291924A1}"/>
               <w:text/>
             </w:sdtPr>
+            <w:sdtEndPr/>
             <w:sdtContent>
               <w:r>
                 <w:rPr>
@@ -3746,7 +3544,7 @@
 </file>
 
 <file path=customXml/itemProps2.xml><?xml version="1.0" encoding="utf-8"?>
-<ds:datastoreItem xmlns:ds="http://schemas.openxmlformats.org/officeDocument/2006/customXml" ds:itemID="{35E52865-86F4-47E3-A136-B29C57CF5F80}">
+<ds:datastoreItem xmlns:ds="http://schemas.openxmlformats.org/officeDocument/2006/customXml" ds:itemID="{D015C6AD-1CE4-4CB1-985D-EA93C71EFC44}">
   <ds:schemaRefs>
     <ds:schemaRef ds:uri="http://schemas.openxmlformats.org/officeDocument/2006/bibliography"/>
   </ds:schemaRefs>

--- a/MemoriaPL1.docx
+++ b/MemoriaPL1.docx
@@ -14,13 +14,13 @@
               <wp:anchor distT="0" distB="0" distL="114300" distR="114300" simplePos="0" relativeHeight="251660800" behindDoc="0" locked="0" layoutInCell="1" allowOverlap="1" wp14:anchorId="625A5FA7" wp14:editId="40148740">
                 <wp:simplePos x="0" y="0"/>
                 <wp:positionH relativeFrom="column">
-                  <wp:posOffset>-539115</wp:posOffset>
+                  <wp:posOffset>-569595</wp:posOffset>
                 </wp:positionH>
                 <wp:positionV relativeFrom="paragraph">
-                  <wp:posOffset>3785870</wp:posOffset>
+                  <wp:posOffset>9524</wp:posOffset>
                 </wp:positionV>
-                <wp:extent cx="7506970" cy="408940"/>
-                <wp:effectExtent l="0" t="0" r="0" b="0"/>
+                <wp:extent cx="7506970" cy="695325"/>
+                <wp:effectExtent l="0" t="0" r="0" b="9525"/>
                 <wp:wrapNone/>
                 <wp:docPr id="13" name="Text Box 5"/>
                 <wp:cNvGraphicFramePr>
@@ -35,7 +35,7 @@
                       <wps:spPr bwMode="auto">
                         <a:xfrm rot="10800000" flipV="1">
                           <a:off x="0" y="0"/>
-                          <a:ext cx="7506970" cy="408940"/>
+                          <a:ext cx="7506970" cy="695325"/>
                         </a:xfrm>
                         <a:prstGeom prst="rect">
                           <a:avLst/>
@@ -72,7 +72,7 @@
                               <w:rPr>
                                 <w:b/>
                                 <w:color w:val="595959" w:themeColor="text1" w:themeTint="A6"/>
-                                <w:sz w:val="40"/>
+                                <w:sz w:val="56"/>
                                 <w:szCs w:val="40"/>
                               </w:rPr>
                             </w:pPr>
@@ -81,7 +81,7 @@
                                 <w:rPr>
                                   <w:b/>
                                   <w:color w:val="595959" w:themeColor="text1" w:themeTint="A6"/>
-                                  <w:sz w:val="40"/>
+                                  <w:sz w:val="56"/>
                                   <w:szCs w:val="40"/>
                                 </w:rPr>
                                 <w:alias w:val="Autor"/>
@@ -95,7 +95,7 @@
                                   <w:rPr>
                                     <w:b/>
                                     <w:color w:val="595959" w:themeColor="text1" w:themeTint="A6"/>
-                                    <w:sz w:val="40"/>
+                                    <w:sz w:val="56"/>
                                     <w:szCs w:val="40"/>
                                   </w:rPr>
                                   <w:t>Procesadores de Lenguajes</w:t>
@@ -126,7 +126,7 @@
                 <v:stroke joinstyle="miter"/>
                 <v:path gradientshapeok="t" o:connecttype="rect"/>
               </v:shapetype>
-              <v:shape id="Text Box 5" o:spid="_x0000_s1026" type="#_x0000_t202" style="position:absolute;margin-left:-42.45pt;margin-top:298.1pt;width:591.1pt;height:32.2pt;rotation:180;flip:y;z-index:251660800;visibility:visible;mso-wrap-style:square;mso-width-percent:0;mso-height-percent:0;mso-wrap-distance-left:9pt;mso-wrap-distance-top:0;mso-wrap-distance-right:9pt;mso-wrap-distance-bottom:0;mso-position-horizontal:absolute;mso-position-horizontal-relative:text;mso-position-vertical:absolute;mso-position-vertical-relative:text;mso-width-percent:0;mso-height-percent:0;mso-width-relative:page;mso-height-relative:page;v-text-anchor:middle" o:gfxdata="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" filled="f" stroked="f">
+              <v:shape id="Text Box 5" o:spid="_x0000_s1026" type="#_x0000_t202" style="position:absolute;left:0;text-align:left;margin-left:-44.85pt;margin-top:.75pt;width:591.1pt;height:54.75pt;rotation:180;flip:y;z-index:251660800;visibility:visible;mso-wrap-style:square;mso-width-percent:0;mso-height-percent:0;mso-wrap-distance-left:9pt;mso-wrap-distance-top:0;mso-wrap-distance-right:9pt;mso-wrap-distance-bottom:0;mso-position-horizontal:absolute;mso-position-horizontal-relative:text;mso-position-vertical:absolute;mso-position-vertical-relative:text;mso-width-percent:0;mso-height-percent:0;mso-width-relative:page;mso-height-relative:page;v-text-anchor:middle" o:gfxdata="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" filled="f" stroked="f">
                 <v:textbox>
                   <w:txbxContent>
                     <w:p>
@@ -135,7 +135,7 @@
                         <w:rPr>
                           <w:b/>
                           <w:color w:val="595959" w:themeColor="text1" w:themeTint="A6"/>
-                          <w:sz w:val="40"/>
+                          <w:sz w:val="56"/>
                           <w:szCs w:val="40"/>
                         </w:rPr>
                       </w:pPr>
@@ -144,7 +144,7 @@
                           <w:rPr>
                             <w:b/>
                             <w:color w:val="595959" w:themeColor="text1" w:themeTint="A6"/>
-                            <w:sz w:val="40"/>
+                            <w:sz w:val="56"/>
                             <w:szCs w:val="40"/>
                           </w:rPr>
                           <w:alias w:val="Autor"/>
@@ -152,12 +152,13 @@
                           <w:dataBinding w:prefixMappings="xmlns:ns0='http://purl.org/dc/elements/1.1/' xmlns:ns1='http://schemas.openxmlformats.org/package/2006/metadata/core-properties' " w:xpath="/ns1:coreProperties[1]/ns0:creator[1]" w:storeItemID="{6C3C8BC8-F283-45AE-878A-BAB7291924A1}"/>
                           <w:text/>
                         </w:sdtPr>
+                        <w:sdtEndPr/>
                         <w:sdtContent>
                           <w:r>
                             <w:rPr>
                               <w:b/>
                               <w:color w:val="595959" w:themeColor="text1" w:themeTint="A6"/>
-                              <w:sz w:val="40"/>
+                              <w:sz w:val="56"/>
                               <w:szCs w:val="40"/>
                             </w:rPr>
                             <w:t>Procesadores de Lenguajes</w:t>
@@ -183,13 +184,13 @@
               <wp:anchor distT="0" distB="0" distL="114300" distR="114300" simplePos="0" relativeHeight="251723264" behindDoc="0" locked="0" layoutInCell="1" allowOverlap="1" wp14:anchorId="009CF813" wp14:editId="20E5A5A7">
                 <wp:simplePos x="0" y="0"/>
                 <wp:positionH relativeFrom="column">
-                  <wp:posOffset>-554355</wp:posOffset>
+                  <wp:posOffset>-293370</wp:posOffset>
                 </wp:positionH>
                 <wp:positionV relativeFrom="paragraph">
-                  <wp:posOffset>4259580</wp:posOffset>
+                  <wp:posOffset>800100</wp:posOffset>
                 </wp:positionV>
-                <wp:extent cx="3131820" cy="1120140"/>
-                <wp:effectExtent l="0" t="0" r="0" b="3810"/>
+                <wp:extent cx="3600450" cy="1238250"/>
+                <wp:effectExtent l="0" t="0" r="0" b="0"/>
                 <wp:wrapNone/>
                 <wp:docPr id="12" name="Text Box 4"/>
                 <wp:cNvGraphicFramePr>
@@ -204,7 +205,7 @@
                       <wps:spPr bwMode="auto">
                         <a:xfrm>
                           <a:off x="0" y="0"/>
-                          <a:ext cx="3131820" cy="1120140"/>
+                          <a:ext cx="3600450" cy="1238250"/>
                         </a:xfrm>
                         <a:prstGeom prst="rect">
                           <a:avLst/>
@@ -242,6 +243,7 @@
                               <w:rPr>
                                 <w:b/>
                                 <w:color w:val="DDDDDD" w:themeColor="background2"/>
+                                <w:sz w:val="32"/>
                                 <w:lang w:val="es-ES"/>
                               </w:rPr>
                             </w:pPr>
@@ -249,6 +251,7 @@
                               <w:rPr>
                                 <w:b/>
                                 <w:color w:val="DDDDDD" w:themeColor="background2"/>
+                                <w:sz w:val="32"/>
                                 <w:lang w:val="es-ES"/>
                               </w:rPr>
                               <w:t>Helena García González,</w:t>
@@ -261,6 +264,7 @@
                               <w:rPr>
                                 <w:b/>
                                 <w:color w:val="DDDDDD" w:themeColor="background2"/>
+                                <w:sz w:val="32"/>
                                 <w:lang w:val="es-ES"/>
                               </w:rPr>
                             </w:pPr>
@@ -268,6 +272,7 @@
                               <w:rPr>
                                 <w:b/>
                                 <w:color w:val="DDDDDD" w:themeColor="background2"/>
+                                <w:sz w:val="32"/>
                                 <w:lang w:val="es-ES"/>
                               </w:rPr>
                               <w:t xml:space="preserve">Elena Mateos Martín, </w:t>
@@ -280,6 +285,7 @@
                               <w:rPr>
                                 <w:b/>
                                 <w:color w:val="DDDDDD" w:themeColor="background2"/>
+                                <w:sz w:val="32"/>
                                 <w:lang w:val="es-ES"/>
                               </w:rPr>
                             </w:pPr>
@@ -287,6 +293,7 @@
                               <w:rPr>
                                 <w:b/>
                                 <w:color w:val="DDDDDD" w:themeColor="background2"/>
+                                <w:sz w:val="32"/>
                                 <w:lang w:val="es-ES"/>
                               </w:rPr>
                               <w:t>Miguel Ángel Monreal Velasco</w:t>
@@ -311,7 +318,7 @@
           </mc:Choice>
           <mc:Fallback>
             <w:pict>
-              <v:shape w14:anchorId="009CF813" id="Text Box 4" o:spid="_x0000_s1027" type="#_x0000_t202" style="position:absolute;margin-left:-43.65pt;margin-top:335.4pt;width:246.6pt;height:88.2pt;z-index:251723264;visibility:visible;mso-wrap-style:square;mso-width-percent:0;mso-height-percent:0;mso-wrap-distance-left:9pt;mso-wrap-distance-top:0;mso-wrap-distance-right:9pt;mso-wrap-distance-bottom:0;mso-position-horizontal:absolute;mso-position-horizontal-relative:text;mso-position-vertical:absolute;mso-position-vertical-relative:text;mso-width-percent:0;mso-height-percent:0;mso-width-relative:page;mso-height-relative:page;v-text-anchor:top" o:gfxdata="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" filled="f" stroked="f">
+              <v:shape w14:anchorId="009CF813" id="Text Box 4" o:spid="_x0000_s1027" type="#_x0000_t202" style="position:absolute;left:0;text-align:left;margin-left:-23.1pt;margin-top:63pt;width:283.5pt;height:97.5pt;z-index:251723264;visibility:visible;mso-wrap-style:square;mso-width-percent:0;mso-height-percent:0;mso-wrap-distance-left:9pt;mso-wrap-distance-top:0;mso-wrap-distance-right:9pt;mso-wrap-distance-bottom:0;mso-position-horizontal:absolute;mso-position-horizontal-relative:text;mso-position-vertical:absolute;mso-position-vertical-relative:text;mso-width-percent:0;mso-height-percent:0;mso-width-relative:page;mso-height-relative:page;v-text-anchor:top" o:gfxdata="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" filled="f" stroked="f">
                 <v:textbox>
                   <w:txbxContent>
                     <w:p>
@@ -321,6 +328,7 @@
                         <w:rPr>
                           <w:b/>
                           <w:color w:val="DDDDDD" w:themeColor="background2"/>
+                          <w:sz w:val="32"/>
                           <w:lang w:val="es-ES"/>
                         </w:rPr>
                       </w:pPr>
@@ -328,6 +336,7 @@
                         <w:rPr>
                           <w:b/>
                           <w:color w:val="DDDDDD" w:themeColor="background2"/>
+                          <w:sz w:val="32"/>
                           <w:lang w:val="es-ES"/>
                         </w:rPr>
                         <w:t>Helena García González,</w:t>
@@ -340,6 +349,7 @@
                         <w:rPr>
                           <w:b/>
                           <w:color w:val="DDDDDD" w:themeColor="background2"/>
+                          <w:sz w:val="32"/>
                           <w:lang w:val="es-ES"/>
                         </w:rPr>
                       </w:pPr>
@@ -347,6 +357,7 @@
                         <w:rPr>
                           <w:b/>
                           <w:color w:val="DDDDDD" w:themeColor="background2"/>
+                          <w:sz w:val="32"/>
                           <w:lang w:val="es-ES"/>
                         </w:rPr>
                         <w:t xml:space="preserve">Elena Mateos Martín, </w:t>
@@ -359,6 +370,7 @@
                         <w:rPr>
                           <w:b/>
                           <w:color w:val="DDDDDD" w:themeColor="background2"/>
+                          <w:sz w:val="32"/>
                           <w:lang w:val="es-ES"/>
                         </w:rPr>
                       </w:pPr>
@@ -366,6 +378,7 @@
                         <w:rPr>
                           <w:b/>
                           <w:color w:val="DDDDDD" w:themeColor="background2"/>
+                          <w:sz w:val="32"/>
                           <w:lang w:val="es-ES"/>
                         </w:rPr>
                         <w:t>Miguel Ángel Monreal Velasco</w:t>
@@ -478,7 +491,7 @@
           </mc:Choice>
           <mc:Fallback>
             <w:pict>
-              <v:shape w14:anchorId="49B1BCAE" id="Text Box 2" o:spid="_x0000_s1028" type="#_x0000_t202" style="position:absolute;margin-left:-70.9pt;margin-top:666.95pt;width:603.8pt;height:93pt;z-index:251670016;visibility:visible;mso-wrap-style:square;mso-width-percent:0;mso-height-percent:0;mso-wrap-distance-left:9pt;mso-wrap-distance-top:0;mso-wrap-distance-right:9pt;mso-wrap-distance-bottom:0;mso-position-horizontal:absolute;mso-position-horizontal-relative:text;mso-position-vertical:absolute;mso-position-vertical-relative:text;mso-width-percent:0;mso-height-percent:0;mso-width-relative:page;mso-height-relative:page;v-text-anchor:top" o:gfxdata="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" filled="f" stroked="f">
+              <v:shape w14:anchorId="49B1BCAE" id="Text Box 2" o:spid="_x0000_s1028" type="#_x0000_t202" style="position:absolute;left:0;text-align:left;margin-left:-70.9pt;margin-top:666.95pt;width:603.8pt;height:93pt;z-index:251670016;visibility:visible;mso-wrap-style:square;mso-width-percent:0;mso-height-percent:0;mso-wrap-distance-left:9pt;mso-wrap-distance-top:0;mso-wrap-distance-right:9pt;mso-wrap-distance-bottom:0;mso-position-horizontal:absolute;mso-position-horizontal-relative:text;mso-position-vertical:absolute;mso-position-vertical-relative:text;mso-width-percent:0;mso-height-percent:0;mso-width-relative:page;mso-height-relative:page;v-text-anchor:top" o:gfxdata="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" filled="f" stroked="f">
                 <v:textbox>
                   <w:txbxContent>
                     <w:p>
@@ -502,6 +515,7 @@
                           <w:dataBinding w:prefixMappings="xmlns:ns0='http://purl.org/dc/elements/1.1/' xmlns:ns1='http://schemas.openxmlformats.org/package/2006/metadata/core-properties' " w:xpath="/ns1:coreProperties[1]/ns0:title[1]" w:storeItemID="{6C3C8BC8-F283-45AE-878A-BAB7291924A1}"/>
                           <w:text/>
                         </w:sdtPr>
+                        <w:sdtEndPr/>
                         <w:sdtContent>
                           <w:r>
                             <w:rPr>
@@ -826,11 +840,7 @@
           </mc:Choice>
           <mc:Fallback>
             <w:pict>
-              <v:shapetype w14:anchorId="2CBC2B89" id="_x0000_t202" coordsize="21600,21600" o:spt="202" path="m,l,21600r21600,l21600,xe">
-                <v:stroke joinstyle="miter"/>
-                <v:path gradientshapeok="t" o:connecttype="rect"/>
-              </v:shapetype>
-              <v:shape id="Text Box 3" o:spid="_x0000_s1029" type="#_x0000_t202" style="position:absolute;margin-left:563.5pt;margin-top:372.65pt;width:231.05pt;height:22.55pt;z-index:251593216;visibility:visible;mso-wrap-style:square;mso-width-percent:0;mso-height-percent:0;mso-wrap-distance-left:9pt;mso-wrap-distance-top:0;mso-wrap-distance-right:9pt;mso-wrap-distance-bottom:0;mso-position-horizontal:absolute;mso-position-horizontal-relative:text;mso-position-vertical:absolute;mso-position-vertical-relative:text;mso-width-percent:0;mso-height-percent:0;mso-width-relative:page;mso-height-relative:page;v-text-anchor:top" o:gfxdata="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" filled="f" stroked="f">
+              <v:shape w14:anchorId="2CBC2B89" id="Text Box 3" o:spid="_x0000_s1029" type="#_x0000_t202" style="position:absolute;left:0;text-align:left;margin-left:563.5pt;margin-top:372.65pt;width:231.05pt;height:22.55pt;z-index:251593216;visibility:visible;mso-wrap-style:square;mso-width-percent:0;mso-height-percent:0;mso-wrap-distance-left:9pt;mso-wrap-distance-top:0;mso-wrap-distance-right:9pt;mso-wrap-distance-bottom:0;mso-position-horizontal:absolute;mso-position-horizontal-relative:text;mso-position-vertical:absolute;mso-position-vertical-relative:text;mso-width-percent:0;mso-height-percent:0;mso-width-relative:page;mso-height-relative:page;v-text-anchor:top" o:gfxdata="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" filled="f" stroked="f">
                 <v:textbox>
                   <w:txbxContent>
                     <w:p>
@@ -899,9 +909,6 @@
             </w:pict>
           </mc:Fallback>
         </mc:AlternateContent>
-      </w:r>
-      <w:r>
-        <w:t>–</w:t>
       </w:r>
       <w:r>
         <w:rPr>
@@ -978,87 +985,6 @@
       <w:r>
         <w:br w:type="page"/>
       </w:r>
-      <w:r>
-        <w:rPr>
-          <w:noProof/>
-          <w:lang w:val="es-ES" w:eastAsia="ja-JP"/>
-        </w:rPr>
-        <mc:AlternateContent>
-          <mc:Choice Requires="wps">
-            <w:drawing>
-              <wp:anchor distT="0" distB="0" distL="114300" distR="114300" simplePos="0" relativeHeight="251730432" behindDoc="0" locked="0" layoutInCell="1" allowOverlap="1" wp14:anchorId="586E9B4C" wp14:editId="26488841">
-                <wp:simplePos x="0" y="0"/>
-                <wp:positionH relativeFrom="column">
-                  <wp:posOffset>979170</wp:posOffset>
-                </wp:positionH>
-                <wp:positionV relativeFrom="paragraph">
-                  <wp:posOffset>-937895</wp:posOffset>
-                </wp:positionV>
-                <wp:extent cx="2013585" cy="1009650"/>
-                <wp:effectExtent l="0" t="0" r="5715" b="0"/>
-                <wp:wrapNone/>
-                <wp:docPr id="29" name="Rectangle 29"/>
-                <wp:cNvGraphicFramePr/>
-                <a:graphic xmlns:a="http://schemas.openxmlformats.org/drawingml/2006/main">
-                  <a:graphicData uri="http://schemas.microsoft.com/office/word/2010/wordprocessingShape">
-                    <wps:wsp>
-                      <wps:cNvSpPr/>
-                      <wps:spPr>
-                        <a:xfrm>
-                          <a:off x="0" y="0"/>
-                          <a:ext cx="2013585" cy="1009650"/>
-                        </a:xfrm>
-                        <a:prstGeom prst="rect">
-                          <a:avLst/>
-                        </a:prstGeom>
-                        <a:solidFill>
-                          <a:schemeClr val="bg1"/>
-                        </a:solidFill>
-                        <a:ln>
-                          <a:noFill/>
-                        </a:ln>
-                      </wps:spPr>
-                      <wps:style>
-                        <a:lnRef idx="2">
-                          <a:schemeClr val="accent1">
-                            <a:shade val="50000"/>
-                          </a:schemeClr>
-                        </a:lnRef>
-                        <a:fillRef idx="1">
-                          <a:schemeClr val="accent1"/>
-                        </a:fillRef>
-                        <a:effectRef idx="0">
-                          <a:schemeClr val="accent1"/>
-                        </a:effectRef>
-                        <a:fontRef idx="minor">
-                          <a:schemeClr val="lt1"/>
-                        </a:fontRef>
-                      </wps:style>
-                      <wps:bodyPr rot="0" spcFirstLastPara="0" vertOverflow="overflow" horzOverflow="overflow" vert="horz" wrap="square" lIns="91440" tIns="45720" rIns="91440" bIns="45720" numCol="1" spcCol="0" rtlCol="0" fromWordArt="0" anchor="ctr" anchorCtr="0" forceAA="0" compatLnSpc="1">
-                        <a:prstTxWarp prst="textNoShape">
-                          <a:avLst/>
-                        </a:prstTxWarp>
-                        <a:noAutofit/>
-                      </wps:bodyPr>
-                    </wps:wsp>
-                  </a:graphicData>
-                </a:graphic>
-                <wp14:sizeRelH relativeFrom="margin">
-                  <wp14:pctWidth>0</wp14:pctWidth>
-                </wp14:sizeRelH>
-                <wp14:sizeRelV relativeFrom="margin">
-                  <wp14:pctHeight>0</wp14:pctHeight>
-                </wp14:sizeRelV>
-              </wp:anchor>
-            </w:drawing>
-          </mc:Choice>
-          <mc:Fallback>
-            <w:pict>
-              <v:rect w14:anchorId="25E4B4E7" id="Rectangle 29" o:spid="_x0000_s1026" style="position:absolute;margin-left:77.1pt;margin-top:-73.85pt;width:158.55pt;height:79.5pt;z-index:251730432;visibility:visible;mso-wrap-style:square;mso-width-percent:0;mso-height-percent:0;mso-wrap-distance-left:9pt;mso-wrap-distance-top:0;mso-wrap-distance-right:9pt;mso-wrap-distance-bottom:0;mso-position-horizontal:absolute;mso-position-horizontal-relative:text;mso-position-vertical:absolute;mso-position-vertical-relative:text;mso-width-percent:0;mso-height-percent:0;mso-width-relative:margin;mso-height-relative:margin;v-text-anchor:middle" o:gfxdata="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" fillcolor="white [3212]" stroked="f" strokeweight="2pt"/>
-            </w:pict>
-          </mc:Fallback>
-        </mc:AlternateContent>
-      </w:r>
     </w:p>
     <w:sdt>
       <w:sdtPr>
@@ -1106,7 +1032,10 @@
               <w:tab w:val="right" w:leader="dot" w:pos="9743"/>
             </w:tabs>
             <w:rPr>
+              <w:rFonts w:asciiTheme="minorHAnsi" w:hAnsiTheme="minorHAnsi"/>
               <w:noProof/>
+              <w:sz w:val="22"/>
+              <w:lang w:val="es-ES" w:eastAsia="ja-JP"/>
             </w:rPr>
           </w:pPr>
           <w:r>
@@ -1118,14 +1047,13 @@
           <w:r>
             <w:fldChar w:fldCharType="separate"/>
           </w:r>
-          <w:hyperlink w:anchor="_Toc379028885" w:history="1">
+          <w:hyperlink w:anchor="_Toc477165193" w:history="1">
             <w:r>
               <w:rPr>
                 <w:rStyle w:val="Hipervnculo"/>
                 <w:noProof/>
-                <w:lang w:val="pt-BR"/>
               </w:rPr>
-              <w:t>Título 1</w:t>
+              <w:t>Introducción al problema</w:t>
             </w:r>
             <w:r>
               <w:rPr>
@@ -1146,7 +1074,7 @@
                 <w:noProof/>
                 <w:webHidden/>
               </w:rPr>
-              <w:instrText xml:space="preserve"> PAGEREF _Toc379028885 \h </w:instrText>
+              <w:instrText xml:space="preserve"> PAGEREF _Toc477165193 \h </w:instrText>
             </w:r>
             <w:r>
               <w:rPr>
@@ -1166,7 +1094,7 @@
                 <w:noProof/>
                 <w:webHidden/>
               </w:rPr>
-              <w:t>2</w:t>
+              <w:t>3</w:t>
             </w:r>
             <w:r>
               <w:rPr>
@@ -1179,22 +1107,24 @@
         </w:p>
         <w:p>
           <w:pPr>
-            <w:pStyle w:val="TDC2"/>
+            <w:pStyle w:val="TDC1"/>
             <w:tabs>
               <w:tab w:val="right" w:leader="dot" w:pos="9743"/>
             </w:tabs>
             <w:rPr>
+              <w:rFonts w:asciiTheme="minorHAnsi" w:hAnsiTheme="minorHAnsi"/>
               <w:noProof/>
+              <w:sz w:val="22"/>
+              <w:lang w:val="es-ES" w:eastAsia="ja-JP"/>
             </w:rPr>
           </w:pPr>
-          <w:hyperlink w:anchor="_Toc379028886" w:history="1">
+          <w:hyperlink w:anchor="_Toc477165194" w:history="1">
             <w:r>
               <w:rPr>
                 <w:rStyle w:val="Hipervnculo"/>
                 <w:noProof/>
-                <w:lang w:val="pt-BR"/>
               </w:rPr>
-              <w:t>Título 2</w:t>
+              <w:t>Desarrollo de la solución</w:t>
             </w:r>
             <w:r>
               <w:rPr>
@@ -1215,7 +1145,7 @@
                 <w:noProof/>
                 <w:webHidden/>
               </w:rPr>
-              <w:instrText xml:space="preserve"> PAGEREF _Toc379028886 \h </w:instrText>
+              <w:instrText xml:space="preserve"> PAGEREF _Toc477165194 \h </w:instrText>
             </w:r>
             <w:r>
               <w:rPr>
@@ -1235,76 +1165,7 @@
                 <w:noProof/>
                 <w:webHidden/>
               </w:rPr>
-              <w:t>2</w:t>
-            </w:r>
-            <w:r>
-              <w:rPr>
-                <w:noProof/>
-                <w:webHidden/>
-              </w:rPr>
-              <w:fldChar w:fldCharType="end"/>
-            </w:r>
-          </w:hyperlink>
-        </w:p>
-        <w:p>
-          <w:pPr>
-            <w:pStyle w:val="TDC3"/>
-            <w:tabs>
-              <w:tab w:val="right" w:leader="dot" w:pos="9743"/>
-            </w:tabs>
-            <w:rPr>
-              <w:noProof/>
-            </w:rPr>
-          </w:pPr>
-          <w:hyperlink w:anchor="_Toc379028887" w:history="1">
-            <w:r>
-              <w:rPr>
-                <w:rStyle w:val="Hipervnculo"/>
-                <w:noProof/>
-                <w:lang w:val="pt-BR"/>
-              </w:rPr>
-              <w:t>Título 3</w:t>
-            </w:r>
-            <w:r>
-              <w:rPr>
-                <w:noProof/>
-                <w:webHidden/>
-              </w:rPr>
-              <w:tab/>
-            </w:r>
-            <w:r>
-              <w:rPr>
-                <w:noProof/>
-                <w:webHidden/>
-              </w:rPr>
-              <w:fldChar w:fldCharType="begin"/>
-            </w:r>
-            <w:r>
-              <w:rPr>
-                <w:noProof/>
-                <w:webHidden/>
-              </w:rPr>
-              <w:instrText xml:space="preserve"> PAGEREF _Toc379028887 \h </w:instrText>
-            </w:r>
-            <w:r>
-              <w:rPr>
-                <w:noProof/>
-                <w:webHidden/>
-              </w:rPr>
-            </w:r>
-            <w:r>
-              <w:rPr>
-                <w:noProof/>
-                <w:webHidden/>
-              </w:rPr>
-              <w:fldChar w:fldCharType="separate"/>
-            </w:r>
-            <w:r>
-              <w:rPr>
-                <w:noProof/>
-                <w:webHidden/>
-              </w:rPr>
-              <w:t>2</w:t>
+              <w:t>3</w:t>
             </w:r>
             <w:r>
               <w:rPr>
@@ -1339,15 +1200,19 @@
       <w:r>
         <w:br w:type="page"/>
       </w:r>
+      <w:bookmarkStart w:id="0" w:name="_GoBack"/>
+      <w:bookmarkEnd w:id="0"/>
     </w:p>
     <w:p>
       <w:pPr>
         <w:pStyle w:val="Ttulo1"/>
       </w:pPr>
+      <w:bookmarkStart w:id="1" w:name="_Toc477165193"/>
       <w:r>
         <w:lastRenderedPageBreak/>
         <w:t>Introducción al problema</w:t>
       </w:r>
+      <w:bookmarkEnd w:id="1"/>
     </w:p>
     <w:p>
       <w:pPr>
@@ -1391,43 +1256,96 @@
         </w:rPr>
         <w:t xml:space="preserve"> y </w:t>
       </w:r>
-      <w:proofErr w:type="spellStart"/>
       <w:r>
         <w:rPr>
           <w:i/>
           <w:lang w:eastAsia="es-AR"/>
         </w:rPr>
-        <w:t>jflap</w:t>
+        <w:t>cup.</w:t>
       </w:r>
-      <w:proofErr w:type="spellEnd"/>
+    </w:p>
+    <w:p>
+      <w:pPr>
+        <w:pStyle w:val="Ttulo1"/>
+      </w:pPr>
+      <w:bookmarkStart w:id="2" w:name="_Toc477165194"/>
+      <w:r>
+        <w:t>Desarrollo de la solución</w:t>
+      </w:r>
+      <w:bookmarkEnd w:id="2"/>
+    </w:p>
+    <w:p>
+      <w:pPr>
+        <w:rPr>
+          <w:lang w:eastAsia="es-AR"/>
+        </w:rPr>
+      </w:pPr>
       <w:r>
         <w:rPr>
-          <w:i/>
           <w:lang w:eastAsia="es-AR"/>
         </w:rPr>
-        <w:t>.</w:t>
+        <w:t>Hemos definido diez macros para resolver este problema y así simplificar el uso de las expresiones regulares que determinan. Además, hemos declarado dos estados exclusivos para el reconocimiento de constantes literales y comentarios de más de una línea.</w:t>
       </w:r>
     </w:p>
     <w:p>
       <w:pPr>
         <w:rPr>
-          <w:i/>
           <w:lang w:eastAsia="es-AR"/>
         </w:rPr>
       </w:pPr>
     </w:p>
     <w:p>
       <w:pPr>
-        <w:pStyle w:val="Ttulo1"/>
         <w:rPr>
-          <w:u w:val="single"/>
+          <w:lang w:eastAsia="es-AR"/>
         </w:rPr>
       </w:pPr>
       <w:r>
-        <w:t>Desarrollo de la solución</w:t>
+        <w:rPr>
+          <w:lang w:eastAsia="es-AR"/>
+        </w:rPr>
+        <w:t>El estado inicial YYINITIAL está compuesto por ocho patrones. Los tres primeros son las macros que se relacionan con el reconocimiento de los identificadores, constantes enteras y decimales. Les siguen los patrones para reconocer las constantes literales y los comentarios tanto de una línea como de varias. Por último, para el tratamiento de errores, es decir si el lexema no se corresponde con ninguno de los patrones anteriores, se imprimirá dicho error con la cadena no aceptada. A su vez, si en la entrada se encuentra con un salto de línea, lo imprime.</w:t>
       </w:r>
-      <w:bookmarkStart w:id="0" w:name="_GoBack"/>
-      <w:bookmarkEnd w:id="0"/>
+    </w:p>
+    <w:p>
+      <w:pPr>
+        <w:rPr>
+          <w:lang w:eastAsia="es-AR"/>
+        </w:rPr>
+      </w:pPr>
+    </w:p>
+    <w:p>
+      <w:pPr>
+        <w:rPr>
+          <w:lang w:eastAsia="es-AR"/>
+        </w:rPr>
+      </w:pPr>
+      <w:r>
+        <w:rPr>
+          <w:lang w:eastAsia="es-AR"/>
+        </w:rPr>
+        <w:t xml:space="preserve">El estado ENTRECOMILLADO se utiliza para aceptar las constantes literales. Para llegar a este estado desde el inicial, se ha de transitar con </w:t>
+      </w:r>
+      <w:r>
+        <w:rPr>
+          <w:lang w:eastAsia="es-AR"/>
+        </w:rPr>
+        <w:t>una comilla. Después, en ENTRECOMILLADO, se genera un bucle hasta que se encuentra una comilla, entonces vuelve al estado inicial y así seguir procesando el resto de la entrada.</w:t>
+      </w:r>
+    </w:p>
+    <w:p>
+      <w:pPr>
+        <w:rPr>
+          <w:lang w:eastAsia="es-AR"/>
+        </w:rPr>
+      </w:pPr>
+      <w:r>
+        <w:rPr>
+          <w:lang w:eastAsia="es-AR"/>
+        </w:rPr>
+        <w:lastRenderedPageBreak/>
+        <w:t>El estado COMENTARIO permite reconocer comentarios de más de una línea. Se comienza desde el estado inicial y se transita con “/*” a COMENTARIO en el cual se queda en ese mismo estado con cualquier símbolo hasta que encuentre “*/” y en ese momento retorna al estado inicial para examinar el resto de la entrada.</w:t>
+      </w:r>
     </w:p>
     <w:sectPr>
       <w:headerReference w:type="default" r:id="rId9"/>
@@ -1649,16 +1567,7 @@
                   <w:sz w:val="24"/>
                   <w:lang w:val="it-IT"/>
                 </w:rPr>
-                <w:t xml:space="preserve">Procesadores </w:t>
-              </w:r>
-              <w:r>
-                <w:rPr>
-                  <w:rFonts w:ascii="Arial" w:hAnsi="Arial" w:cs="Arial"/>
-                  <w:color w:val="808080" w:themeColor="background1" w:themeShade="80"/>
-                  <w:sz w:val="24"/>
-                  <w:lang w:val="it-IT"/>
-                </w:rPr>
-                <w:t>de Lenguajes</w:t>
+                <w:t>Procesadores de Lenguajes</w:t>
               </w:r>
             </w:sdtContent>
           </w:sdt>
@@ -1724,7 +1633,7 @@
               <w:sz w:val="24"/>
               <w:lang w:val="it-IT"/>
             </w:rPr>
-            <w:t>2</w:t>
+            <w:t>4</w:t>
           </w:r>
           <w:r>
             <w:rPr>
@@ -2768,7 +2677,10 @@
   <w:style w:type="paragraph" w:default="1" w:styleId="Normal">
     <w:name w:val="Normal"/>
     <w:qFormat/>
-    <w:rsid w:val="003F6FD6"/>
+    <w:rsid w:val="00B12E24"/>
+    <w:pPr>
+      <w:jc w:val="both"/>
+    </w:pPr>
     <w:rPr>
       <w:rFonts w:ascii="LuzSans-Book" w:hAnsi="LuzSans-Book"/>
       <w:sz w:val="28"/>
@@ -3544,7 +3456,7 @@
 </file>
 
 <file path=customXml/itemProps2.xml><?xml version="1.0" encoding="utf-8"?>
-<ds:datastoreItem xmlns:ds="http://schemas.openxmlformats.org/officeDocument/2006/customXml" ds:itemID="{D015C6AD-1CE4-4CB1-985D-EA93C71EFC44}">
+<ds:datastoreItem xmlns:ds="http://schemas.openxmlformats.org/officeDocument/2006/customXml" ds:itemID="{8F968A3E-F487-4775-B90B-8672897A84EF}">
   <ds:schemaRefs>
     <ds:schemaRef ds:uri="http://schemas.openxmlformats.org/officeDocument/2006/bibliography"/>
   </ds:schemaRefs>

--- a/MemoriaPL1.docx
+++ b/MemoriaPL1.docx
@@ -840,7 +840,11 @@
           </mc:Choice>
           <mc:Fallback>
             <w:pict>
-              <v:shape w14:anchorId="2CBC2B89" id="Text Box 3" o:spid="_x0000_s1029" type="#_x0000_t202" style="position:absolute;left:0;text-align:left;margin-left:563.5pt;margin-top:372.65pt;width:231.05pt;height:22.55pt;z-index:251593216;visibility:visible;mso-wrap-style:square;mso-width-percent:0;mso-height-percent:0;mso-wrap-distance-left:9pt;mso-wrap-distance-top:0;mso-wrap-distance-right:9pt;mso-wrap-distance-bottom:0;mso-position-horizontal:absolute;mso-position-horizontal-relative:text;mso-position-vertical:absolute;mso-position-vertical-relative:text;mso-width-percent:0;mso-height-percent:0;mso-width-relative:page;mso-height-relative:page;v-text-anchor:top" o:gfxdata="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" filled="f" stroked="f">
+              <v:shapetype w14:anchorId="2CBC2B89" id="_x0000_t202" coordsize="21600,21600" o:spt="202" path="m,l,21600r21600,l21600,xe">
+                <v:stroke joinstyle="miter"/>
+                <v:path gradientshapeok="t" o:connecttype="rect"/>
+              </v:shapetype>
+              <v:shape id="Text Box 3" o:spid="_x0000_s1029" type="#_x0000_t202" style="position:absolute;left:0;text-align:left;margin-left:563.5pt;margin-top:372.65pt;width:231.05pt;height:22.55pt;z-index:251593216;visibility:visible;mso-wrap-style:square;mso-width-percent:0;mso-height-percent:0;mso-wrap-distance-left:9pt;mso-wrap-distance-top:0;mso-wrap-distance-right:9pt;mso-wrap-distance-bottom:0;mso-position-horizontal:absolute;mso-position-horizontal-relative:text;mso-position-vertical:absolute;mso-position-vertical-relative:text;mso-width-percent:0;mso-height-percent:0;mso-width-relative:page;mso-height-relative:page;v-text-anchor:top" o:gfxdata="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" filled="f" stroked="f">
                 <v:textbox>
                   <w:txbxContent>
                     <w:p>
@@ -1200,19 +1204,17 @@
       <w:r>
         <w:br w:type="page"/>
       </w:r>
-      <w:bookmarkStart w:id="0" w:name="_GoBack"/>
-      <w:bookmarkEnd w:id="0"/>
     </w:p>
     <w:p>
       <w:pPr>
         <w:pStyle w:val="Ttulo1"/>
       </w:pPr>
-      <w:bookmarkStart w:id="1" w:name="_Toc477165193"/>
+      <w:bookmarkStart w:id="0" w:name="_Toc477165193"/>
       <w:r>
         <w:lastRenderedPageBreak/>
         <w:t>Introducción al problema</w:t>
       </w:r>
-      <w:bookmarkEnd w:id="1"/>
+      <w:bookmarkEnd w:id="0"/>
     </w:p>
     <w:p>
       <w:pPr>
@@ -1262,16 +1264,345 @@
           <w:lang w:eastAsia="es-AR"/>
         </w:rPr>
         <w:t>cup.</w:t>
+      </w:r>
+    </w:p>
+    <w:p>
+      <w:pPr>
+        <w:jc w:val="left"/>
+        <w:rPr>
+          <w:i/>
+          <w:lang w:eastAsia="es-AR"/>
+        </w:rPr>
+      </w:pPr>
+      <w:r>
+        <w:rPr>
+          <w:i/>
+          <w:lang w:eastAsia="es-AR"/>
+        </w:rPr>
+        <w:br w:type="page"/>
       </w:r>
     </w:p>
     <w:p>
       <w:pPr>
         <w:pStyle w:val="Ttulo1"/>
       </w:pPr>
-      <w:bookmarkStart w:id="2" w:name="_Toc477165194"/>
-      <w:r>
+      <w:bookmarkStart w:id="1" w:name="_Toc477165194"/>
+      <w:r>
+        <w:lastRenderedPageBreak/>
         <w:t>Desarrollo de la solución</w:t>
       </w:r>
+      <w:bookmarkEnd w:id="1"/>
+      <w:r>
+        <w:t xml:space="preserve"> al léxico</w:t>
+      </w:r>
+    </w:p>
+    <w:p>
+      <w:pPr>
+        <w:rPr>
+          <w:lang w:eastAsia="es-AR"/>
+        </w:rPr>
+      </w:pPr>
+      <w:r>
+        <w:rPr>
+          <w:lang w:eastAsia="es-AR"/>
+        </w:rPr>
+        <w:t>Hemos definido diez macros para resolver este problema y así simplificar el uso de las expresiones regulares que determinan. Además, hemos declarado dos estados exclusivos para el reconocimiento de constantes literales y comentarios de más de una línea.</w:t>
+      </w:r>
+    </w:p>
+    <w:p>
+      <w:pPr>
+        <w:rPr>
+          <w:lang w:eastAsia="es-AR"/>
+        </w:rPr>
+      </w:pPr>
+    </w:p>
+    <w:p>
+      <w:pPr>
+        <w:rPr>
+          <w:lang w:eastAsia="es-AR"/>
+        </w:rPr>
+      </w:pPr>
+      <w:r>
+        <w:rPr>
+          <w:lang w:eastAsia="es-AR"/>
+        </w:rPr>
+        <w:t>El estado inicial YYINITIAL está compuesto por ocho patrones. Los tres primeros son las macros que se relacionan con el reconocimiento de los identificadores, constantes enteras y decimales. Les siguen los patrones para reconocer las constantes literales y los comentarios tanto de una línea como de varias. Por último, para el tratamiento de errores, es decir si el lexema no se corresponde con ninguno de los patrones anteriores, se imprimirá dicho error con la cadena no aceptada. A su vez, si en la entrada se encuentra con un salto de línea, lo imprime.</w:t>
+      </w:r>
+    </w:p>
+    <w:p>
+      <w:pPr>
+        <w:rPr>
+          <w:lang w:eastAsia="es-AR"/>
+        </w:rPr>
+      </w:pPr>
+    </w:p>
+    <w:p>
+      <w:pPr>
+        <w:rPr>
+          <w:lang w:eastAsia="es-AR"/>
+        </w:rPr>
+      </w:pPr>
+      <w:r>
+        <w:rPr>
+          <w:lang w:eastAsia="es-AR"/>
+        </w:rPr>
+        <w:t xml:space="preserve">El estado ENTRECOMILLADO se utiliza para aceptar las constantes literales. Para llegar a este estado desde el inicial, se ha de transitar con </w:t>
+      </w:r>
+      <w:r>
+        <w:rPr>
+          <w:lang w:eastAsia="es-AR"/>
+        </w:rPr>
+        <w:t>una comilla. Después, en ENTRECOMILLADO, se genera un bucle hasta que se encuentra una comilla, entonces vuelve al estado inicial y así seguir procesando el resto de la entrada.</w:t>
+      </w:r>
+    </w:p>
+    <w:p>
+      <w:pPr>
+        <w:rPr>
+          <w:lang w:eastAsia="es-AR"/>
+        </w:rPr>
+      </w:pPr>
+      <w:r>
+        <w:rPr>
+          <w:lang w:eastAsia="es-AR"/>
+        </w:rPr>
+        <w:t>El estado COMENTARIO permite reconocer comentarios de más de una línea. Se comienza desde el estado inicial y se transita con “/*” a COMENTARIO en el cual se queda en ese mismo estado con cualquier símbolo hasta que encuentre “*/” y en ese momento retorna al estado inicial para examinar el resto de la entrada.</w:t>
+      </w:r>
+    </w:p>
+    <w:p>
+      <w:pPr>
+        <w:jc w:val="left"/>
+        <w:rPr>
+          <w:lang w:eastAsia="es-AR"/>
+        </w:rPr>
+      </w:pPr>
+      <w:r>
+        <w:rPr>
+          <w:lang w:eastAsia="es-AR"/>
+        </w:rPr>
+        <w:br w:type="page"/>
+      </w:r>
+    </w:p>
+    <w:p>
+      <w:pPr>
+        <w:pStyle w:val="Ttulo1"/>
+      </w:pPr>
+      <w:r>
+        <w:lastRenderedPageBreak/>
+        <w:t>Desarrollo de la solución al sintáctico</w:t>
+      </w:r>
+    </w:p>
+    <w:p>
+      <w:pPr>
+        <w:rPr>
+          <w:lang w:eastAsia="es-AR"/>
+        </w:rPr>
+      </w:pPr>
+    </w:p>
+    <w:p>
+      <w:pPr>
+        <w:pStyle w:val="Ttulo2"/>
+      </w:pPr>
+      <w:r>
+        <w:t>Parte obligatoria</w:t>
+      </w:r>
+    </w:p>
+    <w:p>
+      <w:pPr>
+        <w:rPr>
+          <w:lang w:eastAsia="es-AR"/>
+        </w:rPr>
+      </w:pPr>
+      <w:r>
+        <w:rPr>
+          <w:lang w:eastAsia="es-AR"/>
+        </w:rPr>
+        <w:t xml:space="preserve">Para esta sección hemos utilizado la clase </w:t>
+      </w:r>
+      <w:r>
+        <w:rPr>
+          <w:i/>
+          <w:lang w:eastAsia="es-AR"/>
+        </w:rPr>
+        <w:t>java</w:t>
+      </w:r>
+      <w:r>
+        <w:rPr>
+          <w:lang w:eastAsia="es-AR"/>
+        </w:rPr>
+        <w:t xml:space="preserve"> generada a partir del archivo </w:t>
+      </w:r>
+      <w:proofErr w:type="spellStart"/>
+      <w:r>
+        <w:rPr>
+          <w:i/>
+          <w:lang w:eastAsia="es-AR"/>
+        </w:rPr>
+        <w:t>flex</w:t>
+      </w:r>
+      <w:proofErr w:type="spellEnd"/>
+      <w:r>
+        <w:rPr>
+          <w:lang w:eastAsia="es-AR"/>
+        </w:rPr>
+        <w:t xml:space="preserve"> generado por </w:t>
+      </w:r>
+      <w:proofErr w:type="spellStart"/>
+      <w:r>
+        <w:rPr>
+          <w:i/>
+          <w:lang w:eastAsia="es-AR"/>
+        </w:rPr>
+        <w:t>Jflex</w:t>
+      </w:r>
+      <w:proofErr w:type="spellEnd"/>
+      <w:r>
+        <w:rPr>
+          <w:lang w:eastAsia="es-AR"/>
+        </w:rPr>
+        <w:t xml:space="preserve"> </w:t>
+      </w:r>
+      <w:r>
+        <w:rPr>
+          <w:lang w:eastAsia="es-AR"/>
+        </w:rPr>
+        <w:t xml:space="preserve"> </w:t>
+      </w:r>
+      <w:r>
+        <w:rPr>
+          <w:lang w:eastAsia="es-AR"/>
+        </w:rPr>
+        <w:t xml:space="preserve">y </w:t>
+      </w:r>
+      <w:r>
+        <w:rPr>
+          <w:i/>
+          <w:lang w:eastAsia="es-AR"/>
+        </w:rPr>
+        <w:t>Cup</w:t>
+      </w:r>
+      <w:r>
+        <w:rPr>
+          <w:lang w:eastAsia="es-AR"/>
+        </w:rPr>
+        <w:t xml:space="preserve"> para transformar nuestra </w:t>
+      </w:r>
+      <w:r>
+        <w:rPr>
+          <w:lang w:eastAsia="es-AR"/>
+        </w:rPr>
+        <w:t xml:space="preserve">gramática </w:t>
+      </w:r>
+      <w:r>
+        <w:rPr>
+          <w:lang w:eastAsia="es-AR"/>
+        </w:rPr>
+        <w:t>en .</w:t>
+      </w:r>
+      <w:r>
+        <w:rPr>
+          <w:i/>
+          <w:lang w:eastAsia="es-AR"/>
+        </w:rPr>
+        <w:t>cup</w:t>
+      </w:r>
+      <w:r>
+        <w:rPr>
+          <w:lang w:eastAsia="es-AR"/>
+        </w:rPr>
+        <w:t xml:space="preserve"> a dos clases </w:t>
+      </w:r>
+      <w:r>
+        <w:rPr>
+          <w:i/>
+          <w:lang w:eastAsia="es-AR"/>
+        </w:rPr>
+        <w:t>java</w:t>
+      </w:r>
+      <w:r>
+        <w:rPr>
+          <w:lang w:eastAsia="es-AR"/>
+        </w:rPr>
+        <w:t xml:space="preserve">, </w:t>
+      </w:r>
+      <w:proofErr w:type="spellStart"/>
+      <w:r>
+        <w:rPr>
+          <w:i/>
+          <w:lang w:eastAsia="es-AR"/>
+        </w:rPr>
+        <w:t>parser</w:t>
+      </w:r>
+      <w:proofErr w:type="spellEnd"/>
+      <w:r>
+        <w:rPr>
+          <w:i/>
+          <w:lang w:eastAsia="es-AR"/>
+        </w:rPr>
+        <w:t xml:space="preserve"> </w:t>
+      </w:r>
+      <w:r>
+        <w:rPr>
+          <w:lang w:eastAsia="es-AR"/>
+        </w:rPr>
+        <w:t xml:space="preserve"> y </w:t>
+      </w:r>
+      <w:proofErr w:type="spellStart"/>
+      <w:r>
+        <w:rPr>
+          <w:i/>
+          <w:lang w:eastAsia="es-AR"/>
+        </w:rPr>
+        <w:t>sym</w:t>
+      </w:r>
+      <w:proofErr w:type="spellEnd"/>
+      <w:r>
+        <w:rPr>
+          <w:lang w:eastAsia="es-AR"/>
+        </w:rPr>
+        <w:t>.</w:t>
+      </w:r>
+    </w:p>
+    <w:p>
+      <w:pPr>
+        <w:rPr>
+          <w:lang w:eastAsia="es-AR"/>
+        </w:rPr>
+      </w:pPr>
+      <w:r>
+        <w:rPr>
+          <w:lang w:eastAsia="es-AR"/>
+        </w:rPr>
+        <w:t xml:space="preserve">Primero, se pasó la gramática impuesta en el ejercicio a un archivo cup, enlazando el nombre de los terminales de la especificación léxica con los terminales de la gramática e incluyendo los no terminales de las reglas de la misma. Aquí añadimos un operador denominado </w:t>
+      </w:r>
+      <w:proofErr w:type="spellStart"/>
+      <w:r>
+        <w:rPr>
+          <w:i/>
+          <w:lang w:eastAsia="es-AR"/>
+        </w:rPr>
+        <w:t>precedence</w:t>
+      </w:r>
+      <w:proofErr w:type="spellEnd"/>
+      <w:r>
+        <w:rPr>
+          <w:lang w:eastAsia="es-AR"/>
+        </w:rPr>
+        <w:t>, que sirve para de</w:t>
+      </w:r>
+      <w:r>
+        <w:rPr>
+          <w:lang w:eastAsia="es-AR"/>
+        </w:rPr>
+        <w:t>finir la predominancia de los operadores multiplicación, división y módulo sobre la suma y la resta. Esta incorporación es necesaria, debida a la ambigüedad ante la que se puede encontrar el analizador sintáctico con cadenas que contengan, por ejemplo, 3 + 4 * 5, ya que debe reducir primero 4*5, en vez de 3 + 4.</w:t>
+      </w:r>
+    </w:p>
+    <w:p>
+      <w:pPr>
+        <w:rPr>
+          <w:lang w:eastAsia="es-AR"/>
+        </w:rPr>
+      </w:pPr>
+      <w:bookmarkStart w:id="2" w:name="_GoBack"/>
       <w:bookmarkEnd w:id="2"/>
     </w:p>
     <w:p>
@@ -1284,67 +1615,7 @@
         <w:rPr>
           <w:lang w:eastAsia="es-AR"/>
         </w:rPr>
-        <w:t>Hemos definido diez macros para resolver este problema y así simplificar el uso de las expresiones regulares que determinan. Además, hemos declarado dos estados exclusivos para el reconocimiento de constantes literales y comentarios de más de una línea.</w:t>
-      </w:r>
-    </w:p>
-    <w:p>
-      <w:pPr>
-        <w:rPr>
-          <w:lang w:eastAsia="es-AR"/>
-        </w:rPr>
-      </w:pPr>
-    </w:p>
-    <w:p>
-      <w:pPr>
-        <w:rPr>
-          <w:lang w:eastAsia="es-AR"/>
-        </w:rPr>
-      </w:pPr>
-      <w:r>
-        <w:rPr>
-          <w:lang w:eastAsia="es-AR"/>
-        </w:rPr>
-        <w:t>El estado inicial YYINITIAL está compuesto por ocho patrones. Los tres primeros son las macros que se relacionan con el reconocimiento de los identificadores, constantes enteras y decimales. Les siguen los patrones para reconocer las constantes literales y los comentarios tanto de una línea como de varias. Por último, para el tratamiento de errores, es decir si el lexema no se corresponde con ninguno de los patrones anteriores, se imprimirá dicho error con la cadena no aceptada. A su vez, si en la entrada se encuentra con un salto de línea, lo imprime.</w:t>
-      </w:r>
-    </w:p>
-    <w:p>
-      <w:pPr>
-        <w:rPr>
-          <w:lang w:eastAsia="es-AR"/>
-        </w:rPr>
-      </w:pPr>
-    </w:p>
-    <w:p>
-      <w:pPr>
-        <w:rPr>
-          <w:lang w:eastAsia="es-AR"/>
-        </w:rPr>
-      </w:pPr>
-      <w:r>
-        <w:rPr>
-          <w:lang w:eastAsia="es-AR"/>
-        </w:rPr>
-        <w:t xml:space="preserve">El estado ENTRECOMILLADO se utiliza para aceptar las constantes literales. Para llegar a este estado desde el inicial, se ha de transitar con </w:t>
-      </w:r>
-      <w:r>
-        <w:rPr>
-          <w:lang w:eastAsia="es-AR"/>
-        </w:rPr>
-        <w:t>una comilla. Después, en ENTRECOMILLADO, se genera un bucle hasta que se encuentra una comilla, entonces vuelve al estado inicial y así seguir procesando el resto de la entrada.</w:t>
-      </w:r>
-    </w:p>
-    <w:p>
-      <w:pPr>
-        <w:rPr>
-          <w:lang w:eastAsia="es-AR"/>
-        </w:rPr>
-      </w:pPr>
-      <w:r>
-        <w:rPr>
-          <w:lang w:eastAsia="es-AR"/>
-        </w:rPr>
-        <w:lastRenderedPageBreak/>
-        <w:t>El estado COMENTARIO permite reconocer comentarios de más de una línea. Se comienza desde el estado inicial y se transita con “/*” a COMENTARIO en el cual se queda en ese mismo estado con cualquier símbolo hasta que encuentre “*/” y en ese momento retorna al estado inicial para examinar el resto de la entrada.</w:t>
+        <w:t xml:space="preserve">Después se  </w:t>
       </w:r>
     </w:p>
     <w:sectPr>
@@ -3456,7 +3727,7 @@
 </file>
 
 <file path=customXml/itemProps2.xml><?xml version="1.0" encoding="utf-8"?>
-<ds:datastoreItem xmlns:ds="http://schemas.openxmlformats.org/officeDocument/2006/customXml" ds:itemID="{8F968A3E-F487-4775-B90B-8672897A84EF}">
+<ds:datastoreItem xmlns:ds="http://schemas.openxmlformats.org/officeDocument/2006/customXml" ds:itemID="{159C6A74-019A-4A30-944F-620129D79872}">
   <ds:schemaRefs>
     <ds:schemaRef ds:uri="http://schemas.openxmlformats.org/officeDocument/2006/bibliography"/>
   </ds:schemaRefs>

--- a/MemoriaPL1.docx
+++ b/MemoriaPL1.docx
@@ -14,13 +14,13 @@
               <wp:anchor distT="0" distB="0" distL="114300" distR="114300" simplePos="0" relativeHeight="251660800" behindDoc="0" locked="0" layoutInCell="1" allowOverlap="1" wp14:anchorId="625A5FA7" wp14:editId="40148740">
                 <wp:simplePos x="0" y="0"/>
                 <wp:positionH relativeFrom="column">
-                  <wp:posOffset>-539115</wp:posOffset>
+                  <wp:posOffset>-569595</wp:posOffset>
                 </wp:positionH>
                 <wp:positionV relativeFrom="paragraph">
-                  <wp:posOffset>3785870</wp:posOffset>
+                  <wp:posOffset>9524</wp:posOffset>
                 </wp:positionV>
-                <wp:extent cx="7506970" cy="408940"/>
-                <wp:effectExtent l="0" t="0" r="0" b="0"/>
+                <wp:extent cx="7506970" cy="695325"/>
+                <wp:effectExtent l="0" t="0" r="0" b="9525"/>
                 <wp:wrapNone/>
                 <wp:docPr id="13" name="Text Box 5"/>
                 <wp:cNvGraphicFramePr>
@@ -35,7 +35,7 @@
                       <wps:spPr bwMode="auto">
                         <a:xfrm rot="10800000" flipV="1">
                           <a:off x="0" y="0"/>
-                          <a:ext cx="7506970" cy="408940"/>
+                          <a:ext cx="7506970" cy="695325"/>
                         </a:xfrm>
                         <a:prstGeom prst="rect">
                           <a:avLst/>
@@ -72,7 +72,7 @@
                               <w:rPr>
                                 <w:b/>
                                 <w:color w:val="595959" w:themeColor="text1" w:themeTint="A6"/>
-                                <w:sz w:val="40"/>
+                                <w:sz w:val="56"/>
                                 <w:szCs w:val="40"/>
                               </w:rPr>
                             </w:pPr>
@@ -81,7 +81,7 @@
                                 <w:rPr>
                                   <w:b/>
                                   <w:color w:val="595959" w:themeColor="text1" w:themeTint="A6"/>
-                                  <w:sz w:val="40"/>
+                                  <w:sz w:val="56"/>
                                   <w:szCs w:val="40"/>
                                 </w:rPr>
                                 <w:alias w:val="Autor"/>
@@ -95,7 +95,7 @@
                                   <w:rPr>
                                     <w:b/>
                                     <w:color w:val="595959" w:themeColor="text1" w:themeTint="A6"/>
-                                    <w:sz w:val="40"/>
+                                    <w:sz w:val="56"/>
                                     <w:szCs w:val="40"/>
                                   </w:rPr>
                                   <w:t>Procesadores de Lenguajes</w:t>
@@ -126,7 +126,7 @@
                 <v:stroke joinstyle="miter"/>
                 <v:path gradientshapeok="t" o:connecttype="rect"/>
               </v:shapetype>
-              <v:shape id="Text Box 5" o:spid="_x0000_s1026" type="#_x0000_t202" style="position:absolute;margin-left:-42.45pt;margin-top:298.1pt;width:591.1pt;height:32.2pt;rotation:180;flip:y;z-index:251660800;visibility:visible;mso-wrap-style:square;mso-width-percent:0;mso-height-percent:0;mso-wrap-distance-left:9pt;mso-wrap-distance-top:0;mso-wrap-distance-right:9pt;mso-wrap-distance-bottom:0;mso-position-horizontal:absolute;mso-position-horizontal-relative:text;mso-position-vertical:absolute;mso-position-vertical-relative:text;mso-width-percent:0;mso-height-percent:0;mso-width-relative:page;mso-height-relative:page;v-text-anchor:middle" o:gfxdata="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" filled="f" stroked="f">
+              <v:shape id="Text Box 5" o:spid="_x0000_s1026" type="#_x0000_t202" style="position:absolute;left:0;text-align:left;margin-left:-44.85pt;margin-top:.75pt;width:591.1pt;height:54.75pt;rotation:180;flip:y;z-index:251660800;visibility:visible;mso-wrap-style:square;mso-width-percent:0;mso-height-percent:0;mso-wrap-distance-left:9pt;mso-wrap-distance-top:0;mso-wrap-distance-right:9pt;mso-wrap-distance-bottom:0;mso-position-horizontal:absolute;mso-position-horizontal-relative:text;mso-position-vertical:absolute;mso-position-vertical-relative:text;mso-width-percent:0;mso-height-percent:0;mso-width-relative:page;mso-height-relative:page;v-text-anchor:middle" o:gfxdata="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" filled="f" stroked="f">
                 <v:textbox>
                   <w:txbxContent>
                     <w:p>
@@ -135,7 +135,7 @@
                         <w:rPr>
                           <w:b/>
                           <w:color w:val="595959" w:themeColor="text1" w:themeTint="A6"/>
-                          <w:sz w:val="40"/>
+                          <w:sz w:val="56"/>
                           <w:szCs w:val="40"/>
                         </w:rPr>
                       </w:pPr>
@@ -144,7 +144,7 @@
                           <w:rPr>
                             <w:b/>
                             <w:color w:val="595959" w:themeColor="text1" w:themeTint="A6"/>
-                            <w:sz w:val="40"/>
+                            <w:sz w:val="56"/>
                             <w:szCs w:val="40"/>
                           </w:rPr>
                           <w:alias w:val="Autor"/>
@@ -152,12 +152,13 @@
                           <w:dataBinding w:prefixMappings="xmlns:ns0='http://purl.org/dc/elements/1.1/' xmlns:ns1='http://schemas.openxmlformats.org/package/2006/metadata/core-properties' " w:xpath="/ns1:coreProperties[1]/ns0:creator[1]" w:storeItemID="{6C3C8BC8-F283-45AE-878A-BAB7291924A1}"/>
                           <w:text/>
                         </w:sdtPr>
+                        <w:sdtEndPr/>
                         <w:sdtContent>
                           <w:r>
                             <w:rPr>
                               <w:b/>
                               <w:color w:val="595959" w:themeColor="text1" w:themeTint="A6"/>
-                              <w:sz w:val="40"/>
+                              <w:sz w:val="56"/>
                               <w:szCs w:val="40"/>
                             </w:rPr>
                             <w:t>Procesadores de Lenguajes</w:t>
@@ -183,13 +184,13 @@
               <wp:anchor distT="0" distB="0" distL="114300" distR="114300" simplePos="0" relativeHeight="251723264" behindDoc="0" locked="0" layoutInCell="1" allowOverlap="1" wp14:anchorId="009CF813" wp14:editId="20E5A5A7">
                 <wp:simplePos x="0" y="0"/>
                 <wp:positionH relativeFrom="column">
-                  <wp:posOffset>-554355</wp:posOffset>
+                  <wp:posOffset>-293370</wp:posOffset>
                 </wp:positionH>
                 <wp:positionV relativeFrom="paragraph">
-                  <wp:posOffset>4259580</wp:posOffset>
+                  <wp:posOffset>800100</wp:posOffset>
                 </wp:positionV>
-                <wp:extent cx="3131820" cy="1120140"/>
-                <wp:effectExtent l="0" t="0" r="0" b="3810"/>
+                <wp:extent cx="3600450" cy="1238250"/>
+                <wp:effectExtent l="0" t="0" r="0" b="0"/>
                 <wp:wrapNone/>
                 <wp:docPr id="12" name="Text Box 4"/>
                 <wp:cNvGraphicFramePr>
@@ -204,7 +205,7 @@
                       <wps:spPr bwMode="auto">
                         <a:xfrm>
                           <a:off x="0" y="0"/>
-                          <a:ext cx="3131820" cy="1120140"/>
+                          <a:ext cx="3600450" cy="1238250"/>
                         </a:xfrm>
                         <a:prstGeom prst="rect">
                           <a:avLst/>
@@ -242,6 +243,7 @@
                               <w:rPr>
                                 <w:b/>
                                 <w:color w:val="DDDDDD" w:themeColor="background2"/>
+                                <w:sz w:val="32"/>
                                 <w:lang w:val="es-ES"/>
                               </w:rPr>
                             </w:pPr>
@@ -249,6 +251,7 @@
                               <w:rPr>
                                 <w:b/>
                                 <w:color w:val="DDDDDD" w:themeColor="background2"/>
+                                <w:sz w:val="32"/>
                                 <w:lang w:val="es-ES"/>
                               </w:rPr>
                               <w:t>Helena García González,</w:t>
@@ -261,6 +264,7 @@
                               <w:rPr>
                                 <w:b/>
                                 <w:color w:val="DDDDDD" w:themeColor="background2"/>
+                                <w:sz w:val="32"/>
                                 <w:lang w:val="es-ES"/>
                               </w:rPr>
                             </w:pPr>
@@ -268,6 +272,7 @@
                               <w:rPr>
                                 <w:b/>
                                 <w:color w:val="DDDDDD" w:themeColor="background2"/>
+                                <w:sz w:val="32"/>
                                 <w:lang w:val="es-ES"/>
                               </w:rPr>
                               <w:t xml:space="preserve">Elena Mateos Martín, </w:t>
@@ -280,6 +285,7 @@
                               <w:rPr>
                                 <w:b/>
                                 <w:color w:val="DDDDDD" w:themeColor="background2"/>
+                                <w:sz w:val="32"/>
                                 <w:lang w:val="es-ES"/>
                               </w:rPr>
                             </w:pPr>
@@ -287,6 +293,7 @@
                               <w:rPr>
                                 <w:b/>
                                 <w:color w:val="DDDDDD" w:themeColor="background2"/>
+                                <w:sz w:val="32"/>
                                 <w:lang w:val="es-ES"/>
                               </w:rPr>
                               <w:t>Miguel Ángel Monreal Velasco</w:t>
@@ -311,7 +318,7 @@
           </mc:Choice>
           <mc:Fallback>
             <w:pict>
-              <v:shape w14:anchorId="009CF813" id="Text Box 4" o:spid="_x0000_s1027" type="#_x0000_t202" style="position:absolute;margin-left:-43.65pt;margin-top:335.4pt;width:246.6pt;height:88.2pt;z-index:251723264;visibility:visible;mso-wrap-style:square;mso-width-percent:0;mso-height-percent:0;mso-wrap-distance-left:9pt;mso-wrap-distance-top:0;mso-wrap-distance-right:9pt;mso-wrap-distance-bottom:0;mso-position-horizontal:absolute;mso-position-horizontal-relative:text;mso-position-vertical:absolute;mso-position-vertical-relative:text;mso-width-percent:0;mso-height-percent:0;mso-width-relative:page;mso-height-relative:page;v-text-anchor:top" o:gfxdata="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" filled="f" stroked="f">
+              <v:shape w14:anchorId="009CF813" id="Text Box 4" o:spid="_x0000_s1027" type="#_x0000_t202" style="position:absolute;left:0;text-align:left;margin-left:-23.1pt;margin-top:63pt;width:283.5pt;height:97.5pt;z-index:251723264;visibility:visible;mso-wrap-style:square;mso-width-percent:0;mso-height-percent:0;mso-wrap-distance-left:9pt;mso-wrap-distance-top:0;mso-wrap-distance-right:9pt;mso-wrap-distance-bottom:0;mso-position-horizontal:absolute;mso-position-horizontal-relative:text;mso-position-vertical:absolute;mso-position-vertical-relative:text;mso-width-percent:0;mso-height-percent:0;mso-width-relative:page;mso-height-relative:page;v-text-anchor:top" o:gfxdata="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" filled="f" stroked="f">
                 <v:textbox>
                   <w:txbxContent>
                     <w:p>
@@ -321,6 +328,7 @@
                         <w:rPr>
                           <w:b/>
                           <w:color w:val="DDDDDD" w:themeColor="background2"/>
+                          <w:sz w:val="32"/>
                           <w:lang w:val="es-ES"/>
                         </w:rPr>
                       </w:pPr>
@@ -328,6 +336,7 @@
                         <w:rPr>
                           <w:b/>
                           <w:color w:val="DDDDDD" w:themeColor="background2"/>
+                          <w:sz w:val="32"/>
                           <w:lang w:val="es-ES"/>
                         </w:rPr>
                         <w:t>Helena García González,</w:t>
@@ -340,6 +349,7 @@
                         <w:rPr>
                           <w:b/>
                           <w:color w:val="DDDDDD" w:themeColor="background2"/>
+                          <w:sz w:val="32"/>
                           <w:lang w:val="es-ES"/>
                         </w:rPr>
                       </w:pPr>
@@ -347,6 +357,7 @@
                         <w:rPr>
                           <w:b/>
                           <w:color w:val="DDDDDD" w:themeColor="background2"/>
+                          <w:sz w:val="32"/>
                           <w:lang w:val="es-ES"/>
                         </w:rPr>
                         <w:t xml:space="preserve">Elena Mateos Martín, </w:t>
@@ -359,6 +370,7 @@
                         <w:rPr>
                           <w:b/>
                           <w:color w:val="DDDDDD" w:themeColor="background2"/>
+                          <w:sz w:val="32"/>
                           <w:lang w:val="es-ES"/>
                         </w:rPr>
                       </w:pPr>
@@ -366,6 +378,7 @@
                         <w:rPr>
                           <w:b/>
                           <w:color w:val="DDDDDD" w:themeColor="background2"/>
+                          <w:sz w:val="32"/>
                           <w:lang w:val="es-ES"/>
                         </w:rPr>
                         <w:t>Miguel Ángel Monreal Velasco</w:t>
@@ -478,7 +491,7 @@
           </mc:Choice>
           <mc:Fallback>
             <w:pict>
-              <v:shape w14:anchorId="49B1BCAE" id="Text Box 2" o:spid="_x0000_s1028" type="#_x0000_t202" style="position:absolute;margin-left:-70.9pt;margin-top:666.95pt;width:603.8pt;height:93pt;z-index:251670016;visibility:visible;mso-wrap-style:square;mso-width-percent:0;mso-height-percent:0;mso-wrap-distance-left:9pt;mso-wrap-distance-top:0;mso-wrap-distance-right:9pt;mso-wrap-distance-bottom:0;mso-position-horizontal:absolute;mso-position-horizontal-relative:text;mso-position-vertical:absolute;mso-position-vertical-relative:text;mso-width-percent:0;mso-height-percent:0;mso-width-relative:page;mso-height-relative:page;v-text-anchor:top" o:gfxdata="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" filled="f" stroked="f">
+              <v:shape w14:anchorId="49B1BCAE" id="Text Box 2" o:spid="_x0000_s1028" type="#_x0000_t202" style="position:absolute;left:0;text-align:left;margin-left:-70.9pt;margin-top:666.95pt;width:603.8pt;height:93pt;z-index:251670016;visibility:visible;mso-wrap-style:square;mso-width-percent:0;mso-height-percent:0;mso-wrap-distance-left:9pt;mso-wrap-distance-top:0;mso-wrap-distance-right:9pt;mso-wrap-distance-bottom:0;mso-position-horizontal:absolute;mso-position-horizontal-relative:text;mso-position-vertical:absolute;mso-position-vertical-relative:text;mso-width-percent:0;mso-height-percent:0;mso-width-relative:page;mso-height-relative:page;v-text-anchor:top" o:gfxdata="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" filled="f" stroked="f">
                 <v:textbox>
                   <w:txbxContent>
                     <w:p>
@@ -502,6 +515,7 @@
                           <w:dataBinding w:prefixMappings="xmlns:ns0='http://purl.org/dc/elements/1.1/' xmlns:ns1='http://schemas.openxmlformats.org/package/2006/metadata/core-properties' " w:xpath="/ns1:coreProperties[1]/ns0:title[1]" w:storeItemID="{6C3C8BC8-F283-45AE-878A-BAB7291924A1}"/>
                           <w:text/>
                         </w:sdtPr>
+                        <w:sdtEndPr/>
                         <w:sdtContent>
                           <w:r>
                             <w:rPr>
@@ -830,7 +844,7 @@
                 <v:stroke joinstyle="miter"/>
                 <v:path gradientshapeok="t" o:connecttype="rect"/>
               </v:shapetype>
-              <v:shape id="Text Box 3" o:spid="_x0000_s1029" type="#_x0000_t202" style="position:absolute;margin-left:563.5pt;margin-top:372.65pt;width:231.05pt;height:22.55pt;z-index:251593216;visibility:visible;mso-wrap-style:square;mso-width-percent:0;mso-height-percent:0;mso-wrap-distance-left:9pt;mso-wrap-distance-top:0;mso-wrap-distance-right:9pt;mso-wrap-distance-bottom:0;mso-position-horizontal:absolute;mso-position-horizontal-relative:text;mso-position-vertical:absolute;mso-position-vertical-relative:text;mso-width-percent:0;mso-height-percent:0;mso-width-relative:page;mso-height-relative:page;v-text-anchor:top" o:gfxdata="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" filled="f" stroked="f">
+              <v:shape id="Text Box 3" o:spid="_x0000_s1029" type="#_x0000_t202" style="position:absolute;left:0;text-align:left;margin-left:563.5pt;margin-top:372.65pt;width:231.05pt;height:22.55pt;z-index:251593216;visibility:visible;mso-wrap-style:square;mso-width-percent:0;mso-height-percent:0;mso-wrap-distance-left:9pt;mso-wrap-distance-top:0;mso-wrap-distance-right:9pt;mso-wrap-distance-bottom:0;mso-position-horizontal:absolute;mso-position-horizontal-relative:text;mso-position-vertical:absolute;mso-position-vertical-relative:text;mso-width-percent:0;mso-height-percent:0;mso-width-relative:page;mso-height-relative:page;v-text-anchor:top" o:gfxdata="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" filled="f" stroked="f">
                 <v:textbox>
                   <w:txbxContent>
                     <w:p>
@@ -901,9 +915,6 @@
         </mc:AlternateContent>
       </w:r>
       <w:r>
-        <w:t>–</w:t>
-      </w:r>
-      <w:r>
         <w:rPr>
           <w:noProof/>
           <w:lang w:val="es-ES" w:eastAsia="ja-JP"/>
@@ -978,87 +989,6 @@
       <w:r>
         <w:br w:type="page"/>
       </w:r>
-      <w:r>
-        <w:rPr>
-          <w:noProof/>
-          <w:lang w:val="es-ES" w:eastAsia="ja-JP"/>
-        </w:rPr>
-        <mc:AlternateContent>
-          <mc:Choice Requires="wps">
-            <w:drawing>
-              <wp:anchor distT="0" distB="0" distL="114300" distR="114300" simplePos="0" relativeHeight="251730432" behindDoc="0" locked="0" layoutInCell="1" allowOverlap="1" wp14:anchorId="586E9B4C" wp14:editId="26488841">
-                <wp:simplePos x="0" y="0"/>
-                <wp:positionH relativeFrom="column">
-                  <wp:posOffset>979170</wp:posOffset>
-                </wp:positionH>
-                <wp:positionV relativeFrom="paragraph">
-                  <wp:posOffset>-937895</wp:posOffset>
-                </wp:positionV>
-                <wp:extent cx="2013585" cy="1009650"/>
-                <wp:effectExtent l="0" t="0" r="5715" b="0"/>
-                <wp:wrapNone/>
-                <wp:docPr id="29" name="Rectangle 29"/>
-                <wp:cNvGraphicFramePr/>
-                <a:graphic xmlns:a="http://schemas.openxmlformats.org/drawingml/2006/main">
-                  <a:graphicData uri="http://schemas.microsoft.com/office/word/2010/wordprocessingShape">
-                    <wps:wsp>
-                      <wps:cNvSpPr/>
-                      <wps:spPr>
-                        <a:xfrm>
-                          <a:off x="0" y="0"/>
-                          <a:ext cx="2013585" cy="1009650"/>
-                        </a:xfrm>
-                        <a:prstGeom prst="rect">
-                          <a:avLst/>
-                        </a:prstGeom>
-                        <a:solidFill>
-                          <a:schemeClr val="bg1"/>
-                        </a:solidFill>
-                        <a:ln>
-                          <a:noFill/>
-                        </a:ln>
-                      </wps:spPr>
-                      <wps:style>
-                        <a:lnRef idx="2">
-                          <a:schemeClr val="accent1">
-                            <a:shade val="50000"/>
-                          </a:schemeClr>
-                        </a:lnRef>
-                        <a:fillRef idx="1">
-                          <a:schemeClr val="accent1"/>
-                        </a:fillRef>
-                        <a:effectRef idx="0">
-                          <a:schemeClr val="accent1"/>
-                        </a:effectRef>
-                        <a:fontRef idx="minor">
-                          <a:schemeClr val="lt1"/>
-                        </a:fontRef>
-                      </wps:style>
-                      <wps:bodyPr rot="0" spcFirstLastPara="0" vertOverflow="overflow" horzOverflow="overflow" vert="horz" wrap="square" lIns="91440" tIns="45720" rIns="91440" bIns="45720" numCol="1" spcCol="0" rtlCol="0" fromWordArt="0" anchor="ctr" anchorCtr="0" forceAA="0" compatLnSpc="1">
-                        <a:prstTxWarp prst="textNoShape">
-                          <a:avLst/>
-                        </a:prstTxWarp>
-                        <a:noAutofit/>
-                      </wps:bodyPr>
-                    </wps:wsp>
-                  </a:graphicData>
-                </a:graphic>
-                <wp14:sizeRelH relativeFrom="margin">
-                  <wp14:pctWidth>0</wp14:pctWidth>
-                </wp14:sizeRelH>
-                <wp14:sizeRelV relativeFrom="margin">
-                  <wp14:pctHeight>0</wp14:pctHeight>
-                </wp14:sizeRelV>
-              </wp:anchor>
-            </w:drawing>
-          </mc:Choice>
-          <mc:Fallback>
-            <w:pict>
-              <v:rect w14:anchorId="25E4B4E7" id="Rectangle 29" o:spid="_x0000_s1026" style="position:absolute;margin-left:77.1pt;margin-top:-73.85pt;width:158.55pt;height:79.5pt;z-index:251730432;visibility:visible;mso-wrap-style:square;mso-width-percent:0;mso-height-percent:0;mso-wrap-distance-left:9pt;mso-wrap-distance-top:0;mso-wrap-distance-right:9pt;mso-wrap-distance-bottom:0;mso-position-horizontal:absolute;mso-position-horizontal-relative:text;mso-position-vertical:absolute;mso-position-vertical-relative:text;mso-width-percent:0;mso-height-percent:0;mso-width-relative:margin;mso-height-relative:margin;v-text-anchor:middle" o:gfxdata="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" fillcolor="white [3212]" stroked="f" strokeweight="2pt"/>
-            </w:pict>
-          </mc:Fallback>
-        </mc:AlternateContent>
-      </w:r>
     </w:p>
     <w:sdt>
       <w:sdtPr>
@@ -1106,7 +1036,10 @@
               <w:tab w:val="right" w:leader="dot" w:pos="9743"/>
             </w:tabs>
             <w:rPr>
+              <w:rFonts w:asciiTheme="minorHAnsi" w:hAnsiTheme="minorHAnsi"/>
               <w:noProof/>
+              <w:sz w:val="22"/>
+              <w:lang w:val="es-ES" w:eastAsia="ja-JP"/>
             </w:rPr>
           </w:pPr>
           <w:r>
@@ -1118,14 +1051,13 @@
           <w:r>
             <w:fldChar w:fldCharType="separate"/>
           </w:r>
-          <w:hyperlink w:anchor="_Toc379028885" w:history="1">
+          <w:hyperlink w:anchor="_Toc479331789" w:history="1">
             <w:r>
               <w:rPr>
                 <w:rStyle w:val="Hipervnculo"/>
                 <w:noProof/>
-                <w:lang w:val="pt-BR"/>
               </w:rPr>
-              <w:t>Título 1</w:t>
+              <w:t>Introducción al problema</w:t>
             </w:r>
             <w:r>
               <w:rPr>
@@ -1146,7 +1078,7 @@
                 <w:noProof/>
                 <w:webHidden/>
               </w:rPr>
-              <w:instrText xml:space="preserve"> PAGEREF _Toc379028885 \h </w:instrText>
+              <w:instrText xml:space="preserve"> PAGEREF _Toc479331789 \h </w:instrText>
             </w:r>
             <w:r>
               <w:rPr>
@@ -1166,7 +1098,7 @@
                 <w:noProof/>
                 <w:webHidden/>
               </w:rPr>
-              <w:t>2</w:t>
+              <w:t>3</w:t>
             </w:r>
             <w:r>
               <w:rPr>
@@ -1179,22 +1111,24 @@
         </w:p>
         <w:p>
           <w:pPr>
-            <w:pStyle w:val="TDC2"/>
+            <w:pStyle w:val="TDC1"/>
             <w:tabs>
               <w:tab w:val="right" w:leader="dot" w:pos="9743"/>
             </w:tabs>
             <w:rPr>
+              <w:rFonts w:asciiTheme="minorHAnsi" w:hAnsiTheme="minorHAnsi"/>
               <w:noProof/>
+              <w:sz w:val="22"/>
+              <w:lang w:val="es-ES" w:eastAsia="ja-JP"/>
             </w:rPr>
           </w:pPr>
-          <w:hyperlink w:anchor="_Toc379028886" w:history="1">
+          <w:hyperlink w:anchor="_Toc479331790" w:history="1">
             <w:r>
               <w:rPr>
                 <w:rStyle w:val="Hipervnculo"/>
                 <w:noProof/>
-                <w:lang w:val="pt-BR"/>
               </w:rPr>
-              <w:t>Título 2</w:t>
+              <w:t>Desarrollo de la solución al léxico</w:t>
             </w:r>
             <w:r>
               <w:rPr>
@@ -1215,7 +1149,7 @@
                 <w:noProof/>
                 <w:webHidden/>
               </w:rPr>
-              <w:instrText xml:space="preserve"> PAGEREF _Toc379028886 \h </w:instrText>
+              <w:instrText xml:space="preserve"> PAGEREF _Toc479331790 \h </w:instrText>
             </w:r>
             <w:r>
               <w:rPr>
@@ -1235,7 +1169,7 @@
                 <w:noProof/>
                 <w:webHidden/>
               </w:rPr>
-              <w:t>2</w:t>
+              <w:t>4</w:t>
             </w:r>
             <w:r>
               <w:rPr>
@@ -1248,22 +1182,24 @@
         </w:p>
         <w:p>
           <w:pPr>
-            <w:pStyle w:val="TDC3"/>
+            <w:pStyle w:val="TDC1"/>
             <w:tabs>
               <w:tab w:val="right" w:leader="dot" w:pos="9743"/>
             </w:tabs>
             <w:rPr>
+              <w:rFonts w:asciiTheme="minorHAnsi" w:hAnsiTheme="minorHAnsi"/>
               <w:noProof/>
+              <w:sz w:val="22"/>
+              <w:lang w:val="es-ES" w:eastAsia="ja-JP"/>
             </w:rPr>
           </w:pPr>
-          <w:hyperlink w:anchor="_Toc379028887" w:history="1">
+          <w:hyperlink w:anchor="_Toc479331791" w:history="1">
             <w:r>
               <w:rPr>
                 <w:rStyle w:val="Hipervnculo"/>
                 <w:noProof/>
-                <w:lang w:val="pt-BR"/>
               </w:rPr>
-              <w:t>Título 3</w:t>
+              <w:t>Desarrollo de la solución al sintáctico</w:t>
             </w:r>
             <w:r>
               <w:rPr>
@@ -1284,7 +1220,7 @@
                 <w:noProof/>
                 <w:webHidden/>
               </w:rPr>
-              <w:instrText xml:space="preserve"> PAGEREF _Toc379028887 \h </w:instrText>
+              <w:instrText xml:space="preserve"> PAGEREF _Toc479331791 \h </w:instrText>
             </w:r>
             <w:r>
               <w:rPr>
@@ -1304,7 +1240,78 @@
                 <w:noProof/>
                 <w:webHidden/>
               </w:rPr>
-              <w:t>2</w:t>
+              <w:t>5</w:t>
+            </w:r>
+            <w:r>
+              <w:rPr>
+                <w:noProof/>
+                <w:webHidden/>
+              </w:rPr>
+              <w:fldChar w:fldCharType="end"/>
+            </w:r>
+          </w:hyperlink>
+        </w:p>
+        <w:p>
+          <w:pPr>
+            <w:pStyle w:val="TDC2"/>
+            <w:tabs>
+              <w:tab w:val="right" w:leader="dot" w:pos="9743"/>
+            </w:tabs>
+            <w:rPr>
+              <w:rFonts w:asciiTheme="minorHAnsi" w:hAnsiTheme="minorHAnsi"/>
+              <w:noProof/>
+              <w:sz w:val="22"/>
+              <w:lang w:val="es-ES" w:eastAsia="ja-JP"/>
+            </w:rPr>
+          </w:pPr>
+          <w:hyperlink w:anchor="_Toc479331792" w:history="1">
+            <w:r>
+              <w:rPr>
+                <w:rStyle w:val="Hipervnculo"/>
+                <w:noProof/>
+              </w:rPr>
+              <w:t>Parte obligatoria</w:t>
+            </w:r>
+            <w:r>
+              <w:rPr>
+                <w:noProof/>
+                <w:webHidden/>
+              </w:rPr>
+              <w:tab/>
+            </w:r>
+            <w:r>
+              <w:rPr>
+                <w:noProof/>
+                <w:webHidden/>
+              </w:rPr>
+              <w:fldChar w:fldCharType="begin"/>
+            </w:r>
+            <w:r>
+              <w:rPr>
+                <w:noProof/>
+                <w:webHidden/>
+              </w:rPr>
+              <w:instrText xml:space="preserve"> PAGEREF _Toc479331792 \h </w:instrText>
+            </w:r>
+            <w:r>
+              <w:rPr>
+                <w:noProof/>
+                <w:webHidden/>
+              </w:rPr>
+            </w:r>
+            <w:r>
+              <w:rPr>
+                <w:noProof/>
+                <w:webHidden/>
+              </w:rPr>
+              <w:fldChar w:fldCharType="separate"/>
+            </w:r>
+            <w:r>
+              <w:rPr>
+                <w:noProof/>
+                <w:webHidden/>
+              </w:rPr>
+              <w:t>5</w:t>
             </w:r>
             <w:r>
               <w:rPr>
@@ -1344,10 +1351,12 @@
       <w:pPr>
         <w:pStyle w:val="Ttulo1"/>
       </w:pPr>
+      <w:bookmarkStart w:id="0" w:name="_Toc479331789"/>
       <w:r>
         <w:lastRenderedPageBreak/>
         <w:t>Introducción al problema</w:t>
       </w:r>
+      <w:bookmarkEnd w:id="0"/>
     </w:p>
     <w:p>
       <w:pPr>
@@ -1391,43 +1400,369 @@
         </w:rPr>
         <w:t xml:space="preserve"> y </w:t>
       </w:r>
-      <w:proofErr w:type="spellStart"/>
       <w:r>
         <w:rPr>
           <w:i/>
           <w:lang w:eastAsia="es-AR"/>
         </w:rPr>
-        <w:t>jflap</w:t>
-      </w:r>
-      <w:proofErr w:type="spellEnd"/>
-      <w:r>
-        <w:rPr>
-          <w:i/>
-          <w:lang w:eastAsia="es-AR"/>
-        </w:rPr>
-        <w:t>.</w:t>
+        <w:t>cup.</w:t>
       </w:r>
     </w:p>
     <w:p>
       <w:pPr>
+        <w:jc w:val="left"/>
         <w:rPr>
           <w:i/>
+          <w:lang w:eastAsia="es-AR"/>
+        </w:rPr>
+      </w:pPr>
+      <w:r>
+        <w:rPr>
+          <w:i/>
+          <w:lang w:eastAsia="es-AR"/>
+        </w:rPr>
+        <w:br w:type="page"/>
+      </w:r>
+    </w:p>
+    <w:p>
+      <w:pPr>
+        <w:pStyle w:val="Ttulo1"/>
+      </w:pPr>
+      <w:bookmarkStart w:id="1" w:name="_Toc479331790"/>
+      <w:r>
+        <w:lastRenderedPageBreak/>
+        <w:t>Desarrollo de la solución</w:t>
+      </w:r>
+      <w:r>
+        <w:t xml:space="preserve"> al léxico</w:t>
+      </w:r>
+      <w:bookmarkEnd w:id="1"/>
+    </w:p>
+    <w:p>
+      <w:pPr>
+        <w:rPr>
+          <w:lang w:eastAsia="es-AR"/>
+        </w:rPr>
+      </w:pPr>
+      <w:r>
+        <w:rPr>
+          <w:lang w:eastAsia="es-AR"/>
+        </w:rPr>
+        <w:t>Hemos definido diez macros para resolver este problema y así simplificar el uso de las expresiones regulares que determinan. Además, hemos declarado dos estados exclusivos para el reconocimiento de constantes literales y comentarios de más de una línea.</w:t>
+      </w:r>
+    </w:p>
+    <w:p>
+      <w:pPr>
+        <w:rPr>
           <w:lang w:eastAsia="es-AR"/>
         </w:rPr>
       </w:pPr>
     </w:p>
     <w:p>
       <w:pPr>
+        <w:rPr>
+          <w:lang w:eastAsia="es-AR"/>
+        </w:rPr>
+      </w:pPr>
+      <w:r>
+        <w:rPr>
+          <w:lang w:eastAsia="es-AR"/>
+        </w:rPr>
+        <w:t>El estado inicial YYINITIAL está compuesto por ocho patrones. Los tres primeros son las macros que se relacionan con el reconocimiento de los identificadores, constantes enteras y decimales. Les siguen los patrones para reconocer las constantes literales y los comentarios tanto de una línea como de varias. Por último, para el tratamiento de errores, es decir si el lexema no se corresponde con ninguno de los patrones anteriores, se imprimirá dicho error con la cadena no aceptada. A su vez, si en la entrada se encuentra con un salto de línea, lo imprime.</w:t>
+      </w:r>
+    </w:p>
+    <w:p>
+      <w:pPr>
+        <w:rPr>
+          <w:lang w:eastAsia="es-AR"/>
+        </w:rPr>
+      </w:pPr>
+    </w:p>
+    <w:p>
+      <w:pPr>
+        <w:rPr>
+          <w:lang w:eastAsia="es-AR"/>
+        </w:rPr>
+      </w:pPr>
+      <w:r>
+        <w:rPr>
+          <w:lang w:eastAsia="es-AR"/>
+        </w:rPr>
+        <w:t xml:space="preserve">El estado ENTRECOMILLADO se utiliza para aceptar las constantes literales. Para llegar a este estado desde el inicial, se ha de transitar con </w:t>
+      </w:r>
+      <w:r>
+        <w:rPr>
+          <w:lang w:eastAsia="es-AR"/>
+        </w:rPr>
+        <w:t>una comilla. Después, en ENTRECOMILLADO, se genera un bucle hasta que se encuentra una comilla, entonces vuelve al estado inicial y así seguir procesando el resto de la entrada.</w:t>
+      </w:r>
+    </w:p>
+    <w:p>
+      <w:pPr>
+        <w:rPr>
+          <w:lang w:eastAsia="es-AR"/>
+        </w:rPr>
+      </w:pPr>
+      <w:r>
+        <w:rPr>
+          <w:lang w:eastAsia="es-AR"/>
+        </w:rPr>
+        <w:t>El estado COMENTARIO permite reconocer comentarios de más de una línea. Se comienza desde el estado inicial y se transita con “/*” a COMENTARIO en el cual se queda en ese mismo estado con cualquier símbolo hasta que encuentre “*/” y en ese momento retorna al estado inicial para examinar el resto de la entrada.</w:t>
+      </w:r>
+    </w:p>
+    <w:p>
+      <w:pPr>
+        <w:jc w:val="left"/>
+        <w:rPr>
+          <w:lang w:eastAsia="es-AR"/>
+        </w:rPr>
+      </w:pPr>
+      <w:r>
+        <w:rPr>
+          <w:lang w:eastAsia="es-AR"/>
+        </w:rPr>
+        <w:br w:type="page"/>
+      </w:r>
+    </w:p>
+    <w:p>
+      <w:pPr>
         <w:pStyle w:val="Ttulo1"/>
-        <w:rPr>
-          <w:u w:val="single"/>
-        </w:rPr>
       </w:pPr>
-      <w:r>
-        <w:t>Desarrollo de la solución</w:t>
-      </w:r>
-      <w:bookmarkStart w:id="0" w:name="_GoBack"/>
-      <w:bookmarkEnd w:id="0"/>
+      <w:bookmarkStart w:id="2" w:name="_Toc479331791"/>
+      <w:r>
+        <w:lastRenderedPageBreak/>
+        <w:t>Desarrollo de la solución al sintáctico</w:t>
+      </w:r>
+      <w:bookmarkEnd w:id="2"/>
+    </w:p>
+    <w:p>
+      <w:pPr>
+        <w:rPr>
+          <w:lang w:eastAsia="es-AR"/>
+        </w:rPr>
+      </w:pPr>
+    </w:p>
+    <w:p>
+      <w:pPr>
+        <w:pStyle w:val="Ttulo2"/>
+      </w:pPr>
+      <w:bookmarkStart w:id="3" w:name="_Toc479331792"/>
+      <w:r>
+        <w:t>Parte obligatoria</w:t>
+      </w:r>
+      <w:bookmarkEnd w:id="3"/>
+    </w:p>
+    <w:p>
+      <w:pPr>
+        <w:rPr>
+          <w:lang w:eastAsia="es-AR"/>
+        </w:rPr>
+      </w:pPr>
+      <w:r>
+        <w:rPr>
+          <w:lang w:eastAsia="es-AR"/>
+        </w:rPr>
+        <w:t xml:space="preserve">Para esta sección hemos utilizado la clase </w:t>
+      </w:r>
+      <w:r>
+        <w:rPr>
+          <w:i/>
+          <w:lang w:eastAsia="es-AR"/>
+        </w:rPr>
+        <w:t>java</w:t>
+      </w:r>
+      <w:r>
+        <w:rPr>
+          <w:lang w:eastAsia="es-AR"/>
+        </w:rPr>
+        <w:t xml:space="preserve"> generada a partir del archivo </w:t>
+      </w:r>
+      <w:proofErr w:type="spellStart"/>
+      <w:r>
+        <w:rPr>
+          <w:i/>
+          <w:lang w:eastAsia="es-AR"/>
+        </w:rPr>
+        <w:t>flex</w:t>
+      </w:r>
+      <w:proofErr w:type="spellEnd"/>
+      <w:r>
+        <w:rPr>
+          <w:lang w:eastAsia="es-AR"/>
+        </w:rPr>
+        <w:t xml:space="preserve"> generado por </w:t>
+      </w:r>
+      <w:proofErr w:type="spellStart"/>
+      <w:r>
+        <w:rPr>
+          <w:i/>
+          <w:lang w:eastAsia="es-AR"/>
+        </w:rPr>
+        <w:t>Jflex</w:t>
+      </w:r>
+      <w:proofErr w:type="spellEnd"/>
+      <w:r>
+        <w:rPr>
+          <w:lang w:eastAsia="es-AR"/>
+        </w:rPr>
+        <w:t xml:space="preserve"> </w:t>
+      </w:r>
+      <w:r>
+        <w:rPr>
+          <w:lang w:eastAsia="es-AR"/>
+        </w:rPr>
+        <w:t xml:space="preserve"> </w:t>
+      </w:r>
+      <w:r>
+        <w:rPr>
+          <w:lang w:eastAsia="es-AR"/>
+        </w:rPr>
+        <w:t xml:space="preserve">y </w:t>
+      </w:r>
+      <w:r>
+        <w:rPr>
+          <w:i/>
+          <w:lang w:eastAsia="es-AR"/>
+        </w:rPr>
+        <w:t>Cup</w:t>
+      </w:r>
+      <w:r>
+        <w:rPr>
+          <w:lang w:eastAsia="es-AR"/>
+        </w:rPr>
+        <w:t xml:space="preserve"> para transformar nuestra </w:t>
+      </w:r>
+      <w:r>
+        <w:rPr>
+          <w:lang w:eastAsia="es-AR"/>
+        </w:rPr>
+        <w:t xml:space="preserve">gramática </w:t>
+      </w:r>
+      <w:r>
+        <w:rPr>
+          <w:lang w:eastAsia="es-AR"/>
+        </w:rPr>
+        <w:t>en .</w:t>
+      </w:r>
+      <w:r>
+        <w:rPr>
+          <w:i/>
+          <w:lang w:eastAsia="es-AR"/>
+        </w:rPr>
+        <w:t>cup</w:t>
+      </w:r>
+      <w:r>
+        <w:rPr>
+          <w:lang w:eastAsia="es-AR"/>
+        </w:rPr>
+        <w:t xml:space="preserve"> a dos clases </w:t>
+      </w:r>
+      <w:r>
+        <w:rPr>
+          <w:i/>
+          <w:lang w:eastAsia="es-AR"/>
+        </w:rPr>
+        <w:t>java</w:t>
+      </w:r>
+      <w:r>
+        <w:rPr>
+          <w:lang w:eastAsia="es-AR"/>
+        </w:rPr>
+        <w:t xml:space="preserve">, </w:t>
+      </w:r>
+      <w:proofErr w:type="spellStart"/>
+      <w:r>
+        <w:rPr>
+          <w:i/>
+          <w:lang w:eastAsia="es-AR"/>
+        </w:rPr>
+        <w:t>parser</w:t>
+      </w:r>
+      <w:proofErr w:type="spellEnd"/>
+      <w:r>
+        <w:rPr>
+          <w:i/>
+          <w:lang w:eastAsia="es-AR"/>
+        </w:rPr>
+        <w:t xml:space="preserve"> </w:t>
+      </w:r>
+      <w:r>
+        <w:rPr>
+          <w:lang w:eastAsia="es-AR"/>
+        </w:rPr>
+        <w:t xml:space="preserve"> y </w:t>
+      </w:r>
+      <w:proofErr w:type="spellStart"/>
+      <w:r>
+        <w:rPr>
+          <w:i/>
+          <w:lang w:eastAsia="es-AR"/>
+        </w:rPr>
+        <w:t>sym</w:t>
+      </w:r>
+      <w:proofErr w:type="spellEnd"/>
+      <w:r>
+        <w:rPr>
+          <w:lang w:eastAsia="es-AR"/>
+        </w:rPr>
+        <w:t>.</w:t>
+      </w:r>
+    </w:p>
+    <w:p>
+      <w:pPr>
+        <w:rPr>
+          <w:lang w:eastAsia="es-AR"/>
+        </w:rPr>
+      </w:pPr>
+      <w:r>
+        <w:rPr>
+          <w:lang w:eastAsia="es-AR"/>
+        </w:rPr>
+        <w:t xml:space="preserve">Primero, se pasó la gramática impuesta en el ejercicio a un archivo cup, enlazando el nombre de los terminales de la especificación léxica con los terminales de la gramática e incluyendo los no terminales de las reglas de la misma. Aquí añadimos un operador denominado </w:t>
+      </w:r>
+      <w:proofErr w:type="spellStart"/>
+      <w:r>
+        <w:rPr>
+          <w:i/>
+          <w:lang w:eastAsia="es-AR"/>
+        </w:rPr>
+        <w:t>precedence</w:t>
+      </w:r>
+      <w:proofErr w:type="spellEnd"/>
+      <w:r>
+        <w:rPr>
+          <w:lang w:eastAsia="es-AR"/>
+        </w:rPr>
+        <w:t>, que sirve para de</w:t>
+      </w:r>
+      <w:r>
+        <w:rPr>
+          <w:lang w:eastAsia="es-AR"/>
+        </w:rPr>
+        <w:t>finir la predominancia de los operadores multiplicación, división y módulo sobre la suma y la resta. Esta incorporación es necesaria, debida a la ambigüedad ante la que se puede encontrar el analizador sintáctico con cadenas que contengan, por ejemplo, 3 + 4 * 5, ya que debe reducir primero 4*5, en vez de 3 + 4.</w:t>
+      </w:r>
+    </w:p>
+    <w:p>
+      <w:pPr>
+        <w:rPr>
+          <w:lang w:eastAsia="es-AR"/>
+        </w:rPr>
+      </w:pPr>
+    </w:p>
+    <w:p>
+      <w:pPr>
+        <w:rPr>
+          <w:lang w:eastAsia="es-AR"/>
+        </w:rPr>
+      </w:pPr>
+      <w:r>
+        <w:rPr>
+          <w:lang w:eastAsia="es-AR"/>
+        </w:rPr>
+        <w:t xml:space="preserve">Después se  </w:t>
+      </w:r>
+      <w:bookmarkStart w:id="4" w:name="_GoBack"/>
+      <w:bookmarkEnd w:id="4"/>
     </w:p>
     <w:sectPr>
       <w:headerReference w:type="default" r:id="rId9"/>
@@ -1649,16 +1984,7 @@
                   <w:sz w:val="24"/>
                   <w:lang w:val="it-IT"/>
                 </w:rPr>
-                <w:t xml:space="preserve">Procesadores </w:t>
-              </w:r>
-              <w:r>
-                <w:rPr>
-                  <w:rFonts w:ascii="Arial" w:hAnsi="Arial" w:cs="Arial"/>
-                  <w:color w:val="808080" w:themeColor="background1" w:themeShade="80"/>
-                  <w:sz w:val="24"/>
-                  <w:lang w:val="it-IT"/>
-                </w:rPr>
-                <w:t>de Lenguajes</w:t>
+                <w:t>Procesadores de Lenguajes</w:t>
               </w:r>
             </w:sdtContent>
           </w:sdt>
@@ -1724,7 +2050,7 @@
               <w:sz w:val="24"/>
               <w:lang w:val="it-IT"/>
             </w:rPr>
-            <w:t>2</w:t>
+            <w:t>5</w:t>
           </w:r>
           <w:r>
             <w:rPr>
@@ -2768,7 +3094,10 @@
   <w:style w:type="paragraph" w:default="1" w:styleId="Normal">
     <w:name w:val="Normal"/>
     <w:qFormat/>
-    <w:rsid w:val="003F6FD6"/>
+    <w:rsid w:val="00B12E24"/>
+    <w:pPr>
+      <w:jc w:val="both"/>
+    </w:pPr>
     <w:rPr>
       <w:rFonts w:ascii="LuzSans-Book" w:hAnsi="LuzSans-Book"/>
       <w:sz w:val="28"/>
@@ -3544,7 +3873,7 @@
 </file>
 
 <file path=customXml/itemProps2.xml><?xml version="1.0" encoding="utf-8"?>
-<ds:datastoreItem xmlns:ds="http://schemas.openxmlformats.org/officeDocument/2006/customXml" ds:itemID="{D015C6AD-1CE4-4CB1-985D-EA93C71EFC44}">
+<ds:datastoreItem xmlns:ds="http://schemas.openxmlformats.org/officeDocument/2006/customXml" ds:itemID="{24F581BD-C16F-417F-8A7B-2134E143BD75}">
   <ds:schemaRefs>
     <ds:schemaRef ds:uri="http://schemas.openxmlformats.org/officeDocument/2006/bibliography"/>
   </ds:schemaRefs>

--- a/MemoriaPL1.docx
+++ b/MemoriaPL1.docx
@@ -1407,6 +1407,8 @@
         </w:rPr>
         <w:t>cup.</w:t>
       </w:r>
+      <w:bookmarkStart w:id="1" w:name="_GoBack"/>
+      <w:bookmarkEnd w:id="1"/>
     </w:p>
     <w:p>
       <w:pPr>
@@ -1428,7 +1430,7 @@
       <w:pPr>
         <w:pStyle w:val="Ttulo1"/>
       </w:pPr>
-      <w:bookmarkStart w:id="1" w:name="_Toc479331790"/>
+      <w:bookmarkStart w:id="2" w:name="_Toc479331790"/>
       <w:r>
         <w:lastRenderedPageBreak/>
         <w:t>Desarrollo de la solución</w:t>
@@ -1436,7 +1438,7 @@
       <w:r>
         <w:t xml:space="preserve"> al léxico</w:t>
       </w:r>
-      <w:bookmarkEnd w:id="1"/>
+      <w:bookmarkEnd w:id="2"/>
     </w:p>
     <w:p>
       <w:pPr>
@@ -1528,12 +1530,12 @@
       <w:pPr>
         <w:pStyle w:val="Ttulo1"/>
       </w:pPr>
-      <w:bookmarkStart w:id="2" w:name="_Toc479331791"/>
+      <w:bookmarkStart w:id="3" w:name="_Toc479331791"/>
       <w:r>
         <w:lastRenderedPageBreak/>
         <w:t>Desarrollo de la solución al sintáctico</w:t>
       </w:r>
-      <w:bookmarkEnd w:id="2"/>
+      <w:bookmarkEnd w:id="3"/>
     </w:p>
     <w:p>
       <w:pPr>
@@ -1546,11 +1548,11 @@
       <w:pPr>
         <w:pStyle w:val="Ttulo2"/>
       </w:pPr>
-      <w:bookmarkStart w:id="3" w:name="_Toc479331792"/>
+      <w:bookmarkStart w:id="4" w:name="_Toc479331792"/>
       <w:r>
         <w:t>Parte obligatoria</w:t>
       </w:r>
-      <w:bookmarkEnd w:id="3"/>
+      <w:bookmarkEnd w:id="4"/>
     </w:p>
     <w:p>
       <w:pPr>
@@ -1628,6 +1630,13 @@
       </w:r>
       <w:r>
         <w:rPr>
+          <w:i/>
+          <w:lang w:eastAsia="es-AR"/>
+        </w:rPr>
+        <w:t xml:space="preserve"> </w:t>
+      </w:r>
+      <w:r>
+        <w:rPr>
           <w:lang w:eastAsia="es-AR"/>
         </w:rPr>
         <w:t xml:space="preserve"> para transformar nuestra </w:t>
@@ -1748,21 +1757,70 @@
           <w:lang w:eastAsia="es-AR"/>
         </w:rPr>
       </w:pPr>
-    </w:p>
-    <w:p>
-      <w:pPr>
-        <w:rPr>
-          <w:lang w:eastAsia="es-AR"/>
-        </w:rPr>
-      </w:pPr>
-      <w:r>
-        <w:rPr>
-          <w:lang w:eastAsia="es-AR"/>
-        </w:rPr>
-        <w:t xml:space="preserve">Después se  </w:t>
-      </w:r>
-      <w:bookmarkStart w:id="4" w:name="_GoBack"/>
-      <w:bookmarkEnd w:id="4"/>
+      <w:r>
+        <w:rPr>
+          <w:lang w:eastAsia="es-AR"/>
+        </w:rPr>
+        <w:t xml:space="preserve">Después generamos las clases </w:t>
+      </w:r>
+      <w:proofErr w:type="spellStart"/>
+      <w:r>
+        <w:rPr>
+          <w:i/>
+          <w:lang w:eastAsia="es-AR"/>
+        </w:rPr>
+        <w:t>parser</w:t>
+      </w:r>
+      <w:proofErr w:type="spellEnd"/>
+      <w:r>
+        <w:rPr>
+          <w:lang w:eastAsia="es-AR"/>
+        </w:rPr>
+        <w:t xml:space="preserve"> y </w:t>
+      </w:r>
+      <w:proofErr w:type="spellStart"/>
+      <w:r>
+        <w:rPr>
+          <w:i/>
+          <w:lang w:eastAsia="es-AR"/>
+        </w:rPr>
+        <w:t>sym</w:t>
+      </w:r>
+      <w:proofErr w:type="spellEnd"/>
+      <w:r>
+        <w:rPr>
+          <w:lang w:eastAsia="es-AR"/>
+        </w:rPr>
+        <w:t xml:space="preserve"> mediante </w:t>
+      </w:r>
+      <w:r>
+        <w:rPr>
+          <w:i/>
+          <w:lang w:eastAsia="es-AR"/>
+        </w:rPr>
+        <w:t>Cup</w:t>
+      </w:r>
+      <w:r>
+        <w:rPr>
+          <w:lang w:eastAsia="es-AR"/>
+        </w:rPr>
+        <w:t xml:space="preserve"> por consola, para crear un proyecto java con las clases mencionadas junto con la generada por </w:t>
+      </w:r>
+      <w:proofErr w:type="spellStart"/>
+      <w:r>
+        <w:rPr>
+          <w:i/>
+          <w:lang w:eastAsia="es-AR"/>
+        </w:rPr>
+        <w:t>Jflex</w:t>
+      </w:r>
+      <w:proofErr w:type="spellEnd"/>
+      <w:r>
+        <w:rPr>
+          <w:lang w:eastAsia="es-AR"/>
+        </w:rPr>
+        <w:t xml:space="preserve"> y la principal para poder ejecutar con un fichero de entrada. </w:t>
+      </w:r>
     </w:p>
     <w:sectPr>
       <w:headerReference w:type="default" r:id="rId9"/>
@@ -2050,7 +2108,7 @@
               <w:sz w:val="24"/>
               <w:lang w:val="it-IT"/>
             </w:rPr>
-            <w:t>5</w:t>
+            <w:t>4</w:t>
           </w:r>
           <w:r>
             <w:rPr>
@@ -3873,7 +3931,7 @@
 </file>
 
 <file path=customXml/itemProps2.xml><?xml version="1.0" encoding="utf-8"?>
-<ds:datastoreItem xmlns:ds="http://schemas.openxmlformats.org/officeDocument/2006/customXml" ds:itemID="{24F581BD-C16F-417F-8A7B-2134E143BD75}">
+<ds:datastoreItem xmlns:ds="http://schemas.openxmlformats.org/officeDocument/2006/customXml" ds:itemID="{9CF6713E-E084-402B-BFDA-59DA6C9CB426}">
   <ds:schemaRefs>
     <ds:schemaRef ds:uri="http://schemas.openxmlformats.org/officeDocument/2006/bibliography"/>
   </ds:schemaRefs>

--- a/MemoriaPL1.docx
+++ b/MemoriaPL1.docx
@@ -1361,13 +1361,6 @@
     <w:p>
       <w:pPr>
         <w:rPr>
-          <w:lang w:eastAsia="es-AR"/>
-        </w:rPr>
-      </w:pPr>
-    </w:p>
-    <w:p>
-      <w:pPr>
-        <w:rPr>
           <w:i/>
           <w:lang w:eastAsia="es-AR"/>
         </w:rPr>
@@ -1378,49 +1371,112 @@
         </w:rPr>
         <w:t xml:space="preserve">En la práctica, se pide realizar un procesador de lenguajes para un subconjunto de un lenguaje cercano a C. Para cumplir con este cometido, se utilizarán </w:t>
       </w:r>
-      <w:proofErr w:type="spellStart"/>
       <w:r>
         <w:rPr>
           <w:i/>
           <w:lang w:eastAsia="es-AR"/>
         </w:rPr>
-        <w:t>jflex</w:t>
-      </w:r>
-      <w:proofErr w:type="spellEnd"/>
+        <w:t xml:space="preserve">jflex </w:t>
+      </w:r>
+      <w:r>
+        <w:rPr>
+          <w:lang w:eastAsia="es-AR"/>
+        </w:rPr>
+        <w:t xml:space="preserve"> y </w:t>
+      </w:r>
       <w:r>
         <w:rPr>
           <w:i/>
           <w:lang w:eastAsia="es-AR"/>
         </w:rPr>
-        <w:t xml:space="preserve"> </w:t>
-      </w:r>
-      <w:r>
-        <w:rPr>
-          <w:lang w:eastAsia="es-AR"/>
-        </w:rPr>
-        <w:t xml:space="preserve"> y </w:t>
-      </w:r>
-      <w:r>
-        <w:rPr>
-          <w:i/>
-          <w:lang w:eastAsia="es-AR"/>
-        </w:rPr>
         <w:t>cup.</w:t>
       </w:r>
-      <w:bookmarkStart w:id="1" w:name="_GoBack"/>
+    </w:p>
+    <w:p>
+      <w:pPr>
+        <w:pStyle w:val="Ttulo1"/>
+      </w:pPr>
+      <w:bookmarkStart w:id="1" w:name="_Toc479331790"/>
+      <w:r>
+        <w:t>Desarrollo de la solución</w:t>
+      </w:r>
+      <w:r>
+        <w:t xml:space="preserve"> al léxico</w:t>
+      </w:r>
       <w:bookmarkEnd w:id="1"/>
     </w:p>
     <w:p>
       <w:pPr>
-        <w:jc w:val="left"/>
-        <w:rPr>
-          <w:i/>
-          <w:lang w:eastAsia="es-AR"/>
-        </w:rPr>
-      </w:pPr>
-      <w:r>
-        <w:rPr>
-          <w:i/>
+        <w:rPr>
+          <w:lang w:eastAsia="es-AR"/>
+        </w:rPr>
+      </w:pPr>
+      <w:r>
+        <w:rPr>
+          <w:lang w:eastAsia="es-AR"/>
+        </w:rPr>
+        <w:t>Hemos definido diez macros para resolver este problema y así simplificar el uso de las expresiones regulares que determinan. Además, hemos declarado dos estados exclusivos para el reconocimiento de constantes literales y comentarios de más de una línea.</w:t>
+      </w:r>
+    </w:p>
+    <w:p>
+      <w:pPr>
+        <w:rPr>
+          <w:lang w:eastAsia="es-AR"/>
+        </w:rPr>
+      </w:pPr>
+      <w:r>
+        <w:rPr>
+          <w:lang w:eastAsia="es-AR"/>
+        </w:rPr>
+        <w:t>El estado inicial YYINITIAL está compuesto por ocho patrones. Los tres primeros son las macros que se relacionan con el reconocimiento de los identificadores, constantes enteras y decimales. Les siguen los patrones para reconocer las constantes literales y los comentarios tanto de una línea como de varias. Por último, para el tratamiento de errores, es decir si el lexema no se corresponde con ninguno de los patrones anteriores, se imprimirá dicho error con la cadena no aceptada. A su vez, si en la entrada se encuentra con un salto de línea, lo imprime.</w:t>
+      </w:r>
+    </w:p>
+    <w:p>
+      <w:pPr>
+        <w:rPr>
+          <w:lang w:eastAsia="es-AR"/>
+        </w:rPr>
+      </w:pPr>
+      <w:r>
+        <w:rPr>
+          <w:lang w:eastAsia="es-AR"/>
+        </w:rPr>
+        <w:t xml:space="preserve">El estado ENTRECOMILLADO se utiliza para aceptar las constantes literales. Para llegar a este estado desde el inicial, se ha de transitar con </w:t>
+      </w:r>
+      <w:r>
+        <w:rPr>
+          <w:lang w:eastAsia="es-AR"/>
+        </w:rPr>
+        <w:t>una comilla. Después, en ENTRECOMILLADO, se genera un bucle hasta que se encuentra una comilla, entonces vuelve al estado inicial y así seguir procesando el resto de la entrada.</w:t>
+      </w:r>
+    </w:p>
+    <w:p>
+      <w:pPr>
+        <w:rPr>
+          <w:lang w:eastAsia="es-AR"/>
+        </w:rPr>
+      </w:pPr>
+      <w:r>
+        <w:rPr>
+          <w:lang w:eastAsia="es-AR"/>
+        </w:rPr>
+        <w:t xml:space="preserve">El estado COMENTARIO permite reconocer comentarios de más de una línea. Se comienza desde el estado inicial y se transita con “/*” a COMENTARIO en el cual </w:t>
+      </w:r>
+      <w:r>
+        <w:rPr>
+          <w:lang w:eastAsia="es-AR"/>
+        </w:rPr>
+        <w:lastRenderedPageBreak/>
+        <w:t xml:space="preserve">se queda en ese mismo estado con cualquier símbolo hasta que encuentre “*/” y en ese momento retorna al estado inicial para </w:t>
+      </w:r>
+      <w:r>
+        <w:rPr>
+          <w:lang w:eastAsia="es-AR"/>
+        </w:rPr>
+        <w:t>examinar el resto de la entrada.</w:t>
+      </w:r>
+      <w:r>
+        <w:rPr>
           <w:lang w:eastAsia="es-AR"/>
         </w:rPr>
         <w:br w:type="page"/>
@@ -1430,111 +1486,21 @@
       <w:pPr>
         <w:pStyle w:val="Ttulo1"/>
       </w:pPr>
-      <w:bookmarkStart w:id="2" w:name="_Toc479331790"/>
-      <w:r>
-        <w:lastRenderedPageBreak/>
-        <w:t>Desarrollo de la solución</w:t>
-      </w:r>
-      <w:r>
-        <w:t xml:space="preserve"> al léxico</w:t>
-      </w:r>
-      <w:bookmarkEnd w:id="2"/>
-    </w:p>
-    <w:p>
-      <w:pPr>
-        <w:rPr>
-          <w:lang w:eastAsia="es-AR"/>
-        </w:rPr>
-      </w:pPr>
-      <w:r>
-        <w:rPr>
-          <w:lang w:eastAsia="es-AR"/>
-        </w:rPr>
-        <w:t>Hemos definido diez macros para resolver este problema y así simplificar el uso de las expresiones regulares que determinan. Además, hemos declarado dos estados exclusivos para el reconocimiento de constantes literales y comentarios de más de una línea.</w:t>
-      </w:r>
-    </w:p>
-    <w:p>
-      <w:pPr>
-        <w:rPr>
-          <w:lang w:eastAsia="es-AR"/>
-        </w:rPr>
-      </w:pPr>
-    </w:p>
-    <w:p>
-      <w:pPr>
-        <w:rPr>
-          <w:lang w:eastAsia="es-AR"/>
-        </w:rPr>
-      </w:pPr>
-      <w:r>
-        <w:rPr>
-          <w:lang w:eastAsia="es-AR"/>
-        </w:rPr>
-        <w:t>El estado inicial YYINITIAL está compuesto por ocho patrones. Los tres primeros son las macros que se relacionan con el reconocimiento de los identificadores, constantes enteras y decimales. Les siguen los patrones para reconocer las constantes literales y los comentarios tanto de una línea como de varias. Por último, para el tratamiento de errores, es decir si el lexema no se corresponde con ninguno de los patrones anteriores, se imprimirá dicho error con la cadena no aceptada. A su vez, si en la entrada se encuentra con un salto de línea, lo imprime.</w:t>
-      </w:r>
-    </w:p>
-    <w:p>
-      <w:pPr>
-        <w:rPr>
-          <w:lang w:eastAsia="es-AR"/>
-        </w:rPr>
-      </w:pPr>
-    </w:p>
-    <w:p>
-      <w:pPr>
-        <w:rPr>
-          <w:lang w:eastAsia="es-AR"/>
-        </w:rPr>
-      </w:pPr>
-      <w:r>
-        <w:rPr>
-          <w:lang w:eastAsia="es-AR"/>
-        </w:rPr>
-        <w:t xml:space="preserve">El estado ENTRECOMILLADO se utiliza para aceptar las constantes literales. Para llegar a este estado desde el inicial, se ha de transitar con </w:t>
-      </w:r>
-      <w:r>
-        <w:rPr>
-          <w:lang w:eastAsia="es-AR"/>
-        </w:rPr>
-        <w:t>una comilla. Después, en ENTRECOMILLADO, se genera un bucle hasta que se encuentra una comilla, entonces vuelve al estado inicial y así seguir procesando el resto de la entrada.</w:t>
-      </w:r>
-    </w:p>
-    <w:p>
-      <w:pPr>
-        <w:rPr>
-          <w:lang w:eastAsia="es-AR"/>
-        </w:rPr>
-      </w:pPr>
-      <w:r>
-        <w:rPr>
-          <w:lang w:eastAsia="es-AR"/>
-        </w:rPr>
-        <w:t>El estado COMENTARIO permite reconocer comentarios de más de una línea. Se comienza desde el estado inicial y se transita con “/*” a COMENTARIO en el cual se queda en ese mismo estado con cualquier símbolo hasta que encuentre “*/” y en ese momento retorna al estado inicial para examinar el resto de la entrada.</w:t>
-      </w:r>
-    </w:p>
-    <w:p>
-      <w:pPr>
-        <w:jc w:val="left"/>
-        <w:rPr>
-          <w:lang w:eastAsia="es-AR"/>
-        </w:rPr>
-      </w:pPr>
-      <w:r>
-        <w:rPr>
-          <w:lang w:eastAsia="es-AR"/>
-        </w:rPr>
-        <w:br w:type="page"/>
-      </w:r>
-    </w:p>
-    <w:p>
-      <w:pPr>
-        <w:pStyle w:val="Ttulo1"/>
-      </w:pPr>
-      <w:bookmarkStart w:id="3" w:name="_Toc479331791"/>
+      <w:bookmarkStart w:id="2" w:name="_Toc479331791"/>
       <w:r>
         <w:lastRenderedPageBreak/>
         <w:t>Desarrollo de la solución al sintáctico</w:t>
       </w:r>
+      <w:bookmarkEnd w:id="2"/>
+    </w:p>
+    <w:p>
+      <w:pPr>
+        <w:pStyle w:val="Ttulo2"/>
+      </w:pPr>
+      <w:bookmarkStart w:id="3" w:name="_Toc479331792"/>
+      <w:r>
+        <w:t>Parte obligatoria</w:t>
+      </w:r>
       <w:bookmarkEnd w:id="3"/>
     </w:p>
     <w:p>
@@ -1543,284 +1509,716 @@
           <w:lang w:eastAsia="es-AR"/>
         </w:rPr>
       </w:pPr>
+      <w:r>
+        <w:rPr>
+          <w:lang w:eastAsia="es-AR"/>
+        </w:rPr>
+        <w:t xml:space="preserve">Para esta sección hemos utilizado la clase </w:t>
+      </w:r>
+      <w:r>
+        <w:rPr>
+          <w:i/>
+          <w:lang w:eastAsia="es-AR"/>
+        </w:rPr>
+        <w:t>java</w:t>
+      </w:r>
+      <w:r>
+        <w:rPr>
+          <w:lang w:eastAsia="es-AR"/>
+        </w:rPr>
+        <w:t xml:space="preserve"> generada a partir del archivo </w:t>
+      </w:r>
+      <w:r>
+        <w:rPr>
+          <w:i/>
+          <w:lang w:eastAsia="es-AR"/>
+        </w:rPr>
+        <w:t>flex</w:t>
+      </w:r>
+      <w:r>
+        <w:rPr>
+          <w:lang w:eastAsia="es-AR"/>
+        </w:rPr>
+        <w:t xml:space="preserve"> generado por </w:t>
+      </w:r>
+      <w:r>
+        <w:rPr>
+          <w:i/>
+          <w:lang w:eastAsia="es-AR"/>
+        </w:rPr>
+        <w:t>Jflex</w:t>
+      </w:r>
+      <w:r>
+        <w:rPr>
+          <w:lang w:eastAsia="es-AR"/>
+        </w:rPr>
+        <w:t xml:space="preserve"> </w:t>
+      </w:r>
+      <w:r>
+        <w:rPr>
+          <w:lang w:eastAsia="es-AR"/>
+        </w:rPr>
+        <w:t xml:space="preserve"> </w:t>
+      </w:r>
+      <w:r>
+        <w:rPr>
+          <w:lang w:eastAsia="es-AR"/>
+        </w:rPr>
+        <w:t xml:space="preserve">y </w:t>
+      </w:r>
+      <w:r>
+        <w:rPr>
+          <w:i/>
+          <w:lang w:eastAsia="es-AR"/>
+        </w:rPr>
+        <w:t>Cup</w:t>
+      </w:r>
+      <w:r>
+        <w:rPr>
+          <w:i/>
+          <w:lang w:eastAsia="es-AR"/>
+        </w:rPr>
+        <w:t xml:space="preserve"> </w:t>
+      </w:r>
+      <w:r>
+        <w:rPr>
+          <w:lang w:eastAsia="es-AR"/>
+        </w:rPr>
+        <w:t xml:space="preserve"> para transformar nuestra </w:t>
+      </w:r>
+      <w:r>
+        <w:rPr>
+          <w:lang w:eastAsia="es-AR"/>
+        </w:rPr>
+        <w:t xml:space="preserve">gramática </w:t>
+      </w:r>
+      <w:r>
+        <w:rPr>
+          <w:lang w:eastAsia="es-AR"/>
+        </w:rPr>
+        <w:t>en .</w:t>
+      </w:r>
+      <w:r>
+        <w:rPr>
+          <w:i/>
+          <w:lang w:eastAsia="es-AR"/>
+        </w:rPr>
+        <w:t>cup</w:t>
+      </w:r>
+      <w:r>
+        <w:rPr>
+          <w:lang w:eastAsia="es-AR"/>
+        </w:rPr>
+        <w:t xml:space="preserve"> a dos clases </w:t>
+      </w:r>
+      <w:r>
+        <w:rPr>
+          <w:i/>
+          <w:lang w:eastAsia="es-AR"/>
+        </w:rPr>
+        <w:t>java</w:t>
+      </w:r>
+      <w:r>
+        <w:rPr>
+          <w:lang w:eastAsia="es-AR"/>
+        </w:rPr>
+        <w:t xml:space="preserve">, </w:t>
+      </w:r>
+      <w:r>
+        <w:rPr>
+          <w:i/>
+          <w:lang w:eastAsia="es-AR"/>
+        </w:rPr>
+        <w:t>parser</w:t>
+      </w:r>
+      <w:r>
+        <w:rPr>
+          <w:i/>
+          <w:lang w:eastAsia="es-AR"/>
+        </w:rPr>
+        <w:t xml:space="preserve"> </w:t>
+      </w:r>
+      <w:r>
+        <w:rPr>
+          <w:lang w:eastAsia="es-AR"/>
+        </w:rPr>
+        <w:t xml:space="preserve"> y </w:t>
+      </w:r>
+      <w:r>
+        <w:rPr>
+          <w:i/>
+          <w:lang w:eastAsia="es-AR"/>
+        </w:rPr>
+        <w:t>sym</w:t>
+      </w:r>
+      <w:r>
+        <w:rPr>
+          <w:lang w:eastAsia="es-AR"/>
+        </w:rPr>
+        <w:t>.</w:t>
+      </w:r>
+    </w:p>
+    <w:p>
+      <w:pPr>
+        <w:rPr>
+          <w:lang w:eastAsia="es-AR"/>
+        </w:rPr>
+      </w:pPr>
+      <w:r>
+        <w:rPr>
+          <w:lang w:eastAsia="es-AR"/>
+        </w:rPr>
+        <w:t xml:space="preserve">Primero, se pasó la gramática impuesta en el ejercicio a un archivo cup, enlazando el nombre de los terminales de la especificación léxica con los terminales de la gramática e incluyendo los no terminales de las reglas de la misma. Aquí añadimos un operador denominado </w:t>
+      </w:r>
+      <w:r>
+        <w:rPr>
+          <w:i/>
+          <w:lang w:eastAsia="es-AR"/>
+        </w:rPr>
+        <w:t>precedence</w:t>
+      </w:r>
+      <w:r>
+        <w:rPr>
+          <w:lang w:eastAsia="es-AR"/>
+        </w:rPr>
+        <w:t>, que sirve para de</w:t>
+      </w:r>
+      <w:r>
+        <w:rPr>
+          <w:lang w:eastAsia="es-AR"/>
+        </w:rPr>
+        <w:t>finir la predominancia de los operadores multiplicación, división y módulo sobre la suma y la resta. Esta incorporación es necesaria, debida a la ambigüedad ante la que se puede encontrar el analizador sintáctico con cadenas que contengan, por ejemplo, 3 + 4 * 5, ya que debe reducir primero 4*5, en vez de 3 + 4.</w:t>
+      </w:r>
+    </w:p>
+    <w:p>
+      <w:pPr>
+        <w:rPr>
+          <w:lang w:eastAsia="es-AR"/>
+        </w:rPr>
+      </w:pPr>
+      <w:r>
+        <w:rPr>
+          <w:lang w:eastAsia="es-AR"/>
+        </w:rPr>
+        <w:t xml:space="preserve">Después generamos las clases </w:t>
+      </w:r>
+      <w:r>
+        <w:rPr>
+          <w:i/>
+          <w:lang w:eastAsia="es-AR"/>
+        </w:rPr>
+        <w:t>parser</w:t>
+      </w:r>
+      <w:r>
+        <w:rPr>
+          <w:lang w:eastAsia="es-AR"/>
+        </w:rPr>
+        <w:t xml:space="preserve"> y </w:t>
+      </w:r>
+      <w:r>
+        <w:rPr>
+          <w:i/>
+          <w:lang w:eastAsia="es-AR"/>
+        </w:rPr>
+        <w:t>sym</w:t>
+      </w:r>
+      <w:r>
+        <w:rPr>
+          <w:lang w:eastAsia="es-AR"/>
+        </w:rPr>
+        <w:t xml:space="preserve"> mediante </w:t>
+      </w:r>
+      <w:r>
+        <w:rPr>
+          <w:i/>
+          <w:lang w:eastAsia="es-AR"/>
+        </w:rPr>
+        <w:t>Cup</w:t>
+      </w:r>
+      <w:r>
+        <w:rPr>
+          <w:lang w:eastAsia="es-AR"/>
+        </w:rPr>
+        <w:t xml:space="preserve"> por consola, para crear un proyecto java con las clases mencionadas junto con la generada por </w:t>
+      </w:r>
+      <w:r>
+        <w:rPr>
+          <w:i/>
+          <w:lang w:eastAsia="es-AR"/>
+        </w:rPr>
+        <w:t>Jflex</w:t>
+      </w:r>
+      <w:r>
+        <w:rPr>
+          <w:lang w:eastAsia="es-AR"/>
+        </w:rPr>
+        <w:t xml:space="preserve"> y la principal para poder ejecutar con un fichero de entrada. </w:t>
+      </w:r>
     </w:p>
     <w:p>
       <w:pPr>
         <w:pStyle w:val="Ttulo2"/>
       </w:pPr>
-      <w:bookmarkStart w:id="4" w:name="_Toc479331792"/>
-      <w:r>
-        <w:t>Parte obligatoria</w:t>
-      </w:r>
+      <w:r>
+        <w:t>Parte optativa</w:t>
+      </w:r>
+    </w:p>
+    <w:p>
+      <w:pPr>
+        <w:rPr>
+          <w:lang w:eastAsia="es-AR"/>
+        </w:rPr>
+      </w:pPr>
+      <w:r>
+        <w:rPr>
+          <w:lang w:eastAsia="es-AR"/>
+        </w:rPr>
+        <w:t xml:space="preserve">En la realización de la parte optativa simplemente añadimos las reglas nuevas y otra sentencia </w:t>
+      </w:r>
+      <w:r>
+        <w:rPr>
+          <w:i/>
+          <w:lang w:eastAsia="es-AR"/>
+        </w:rPr>
+        <w:t>precedence</w:t>
+      </w:r>
+      <w:r>
+        <w:rPr>
+          <w:lang w:eastAsia="es-AR"/>
+        </w:rPr>
+        <w:t xml:space="preserve"> para las operaciones </w:t>
+      </w:r>
+      <w:r>
+        <w:rPr>
+          <w:i/>
+          <w:lang w:eastAsia="es-AR"/>
+        </w:rPr>
+        <w:t>and</w:t>
+      </w:r>
+      <w:r>
+        <w:rPr>
+          <w:lang w:eastAsia="es-AR"/>
+        </w:rPr>
+        <w:t xml:space="preserve">  y </w:t>
+      </w:r>
+      <w:r>
+        <w:rPr>
+          <w:i/>
+          <w:lang w:eastAsia="es-AR"/>
+        </w:rPr>
+        <w:t>or</w:t>
+      </w:r>
+      <w:r>
+        <w:rPr>
+          <w:lang w:eastAsia="es-AR"/>
+        </w:rPr>
+        <w:t>.</w:t>
+      </w:r>
+    </w:p>
+    <w:p>
+      <w:pPr>
+        <w:rPr>
+          <w:lang w:eastAsia="es-AR"/>
+        </w:rPr>
+      </w:pPr>
+      <w:r>
+        <w:rPr>
+          <w:lang w:eastAsia="es-AR"/>
+        </w:rPr>
+        <w:t xml:space="preserve">Finalmente, generamos las clases con </w:t>
+      </w:r>
+      <w:r>
+        <w:rPr>
+          <w:i/>
+          <w:lang w:eastAsia="es-AR"/>
+        </w:rPr>
+        <w:t xml:space="preserve">Cup </w:t>
+      </w:r>
+      <w:r>
+        <w:rPr>
+          <w:lang w:eastAsia="es-AR"/>
+        </w:rPr>
+        <w:t xml:space="preserve">e incluimos nuevas líneas en el </w:t>
+      </w:r>
+      <w:r>
+        <w:rPr>
+          <w:i/>
+          <w:lang w:eastAsia="es-AR"/>
+        </w:rPr>
+        <w:t>flex</w:t>
+      </w:r>
+      <w:r>
+        <w:rPr>
+          <w:lang w:eastAsia="es-AR"/>
+        </w:rPr>
+        <w:t xml:space="preserve"> para poder </w:t>
+      </w:r>
+      <w:r>
+        <w:rPr>
+          <w:lang w:eastAsia="es-AR"/>
+        </w:rPr>
+        <w:t>generar tokens necesarios en esta parte.</w:t>
+      </w:r>
+    </w:p>
+    <w:p>
+      <w:pPr>
+        <w:jc w:val="left"/>
+        <w:rPr>
+          <w:lang w:eastAsia="es-AR"/>
+        </w:rPr>
+      </w:pPr>
+      <w:r>
+        <w:rPr>
+          <w:lang w:eastAsia="es-AR"/>
+        </w:rPr>
+        <w:br w:type="page"/>
+      </w:r>
+    </w:p>
+    <w:p>
+      <w:pPr>
+        <w:pStyle w:val="Ttulo1"/>
+      </w:pPr>
+      <w:r>
+        <w:lastRenderedPageBreak/>
+        <w:t>Casos de prueba</w:t>
+      </w:r>
+    </w:p>
+    <w:p>
+      <w:pPr>
+        <w:pStyle w:val="Ttulo2"/>
+      </w:pPr>
+      <w:r>
+        <w:t>Casos correctos</w:t>
+      </w:r>
+    </w:p>
+    <w:p>
+      <w:pPr>
+        <w:rPr>
+          <w:lang w:val="en-US" w:eastAsia="es-AR"/>
+        </w:rPr>
+      </w:pPr>
+      <w:r>
+        <w:rPr>
+          <w:lang w:val="en-US" w:eastAsia="es-AR"/>
+        </w:rPr>
+        <w:t>int calcular(int var5, int var6){</w:t>
+      </w:r>
+    </w:p>
+    <w:p>
+      <w:pPr>
+        <w:rPr>
+          <w:lang w:val="en-US" w:eastAsia="es-AR"/>
+        </w:rPr>
+      </w:pPr>
+      <w:r>
+        <w:rPr>
+          <w:lang w:val="en-US" w:eastAsia="es-AR"/>
+        </w:rPr>
+        <w:tab/>
+        <w:t>int var7;</w:t>
+      </w:r>
+    </w:p>
+    <w:p>
+      <w:pPr>
+        <w:rPr>
+          <w:lang w:eastAsia="es-AR"/>
+        </w:rPr>
+      </w:pPr>
+      <w:r>
+        <w:rPr>
+          <w:lang w:val="en-US" w:eastAsia="es-AR"/>
+        </w:rPr>
+        <w:tab/>
+      </w:r>
+      <w:r>
+        <w:rPr>
+          <w:lang w:eastAsia="es-AR"/>
+        </w:rPr>
+        <w:t>var7=var5+var6;</w:t>
+      </w:r>
+    </w:p>
+    <w:p>
+      <w:pPr>
+        <w:rPr>
+          <w:lang w:eastAsia="es-AR"/>
+        </w:rPr>
+      </w:pPr>
+      <w:r>
+        <w:rPr>
+          <w:lang w:eastAsia="es-AR"/>
+        </w:rPr>
+        <w:t>}</w:t>
+      </w:r>
+    </w:p>
+    <w:p>
+      <w:pPr>
+        <w:rPr>
+          <w:lang w:val="en-US" w:eastAsia="es-AR"/>
+        </w:rPr>
+      </w:pPr>
+      <w:r>
+        <w:rPr>
+          <w:lang w:val="en-US" w:eastAsia="es-AR"/>
+        </w:rPr>
+        <w:t>float restar(float t){</w:t>
+      </w:r>
+    </w:p>
+    <w:p>
+      <w:pPr>
+        <w:rPr>
+          <w:lang w:val="en-US" w:eastAsia="es-AR"/>
+        </w:rPr>
+      </w:pPr>
+      <w:r>
+        <w:rPr>
+          <w:lang w:val="en-US" w:eastAsia="es-AR"/>
+        </w:rPr>
+        <w:tab/>
+        <w:t>int $minuendo;</w:t>
+      </w:r>
+    </w:p>
+    <w:p>
+      <w:pPr>
+        <w:rPr>
+          <w:lang w:eastAsia="es-AR"/>
+        </w:rPr>
+      </w:pPr>
+      <w:r>
+        <w:rPr>
+          <w:lang w:val="en-US" w:eastAsia="es-AR"/>
+        </w:rPr>
+        <w:tab/>
+      </w:r>
+      <w:r>
+        <w:rPr>
+          <w:lang w:eastAsia="es-AR"/>
+        </w:rPr>
+        <w:t>int $sustraendo;</w:t>
+      </w:r>
+    </w:p>
+    <w:p>
+      <w:pPr>
+        <w:rPr>
+          <w:lang w:eastAsia="es-AR"/>
+        </w:rPr>
+      </w:pPr>
+      <w:r>
+        <w:rPr>
+          <w:lang w:eastAsia="es-AR"/>
+        </w:rPr>
+        <w:tab/>
+        <w:t>int $diferencia;</w:t>
+      </w:r>
+    </w:p>
+    <w:p>
+      <w:pPr>
+        <w:rPr>
+          <w:lang w:eastAsia="es-AR"/>
+        </w:rPr>
+      </w:pPr>
+      <w:r>
+        <w:rPr>
+          <w:lang w:eastAsia="es-AR"/>
+        </w:rPr>
+        <w:tab/>
+        <w:t>$diferencia = $minuendo - $sustraendo;</w:t>
+      </w:r>
+    </w:p>
+    <w:p>
+      <w:pPr>
+        <w:rPr>
+          <w:lang w:eastAsia="es-AR"/>
+        </w:rPr>
+      </w:pPr>
+      <w:r>
+        <w:rPr>
+          <w:lang w:eastAsia="es-AR"/>
+        </w:rPr>
+        <w:tab/>
+        <w:t>return $diferencia;</w:t>
+      </w:r>
+    </w:p>
+    <w:p>
+      <w:pPr>
+        <w:rPr>
+          <w:lang w:eastAsia="es-AR"/>
+        </w:rPr>
+      </w:pPr>
+      <w:r>
+        <w:rPr>
+          <w:lang w:eastAsia="es-AR"/>
+        </w:rPr>
+        <w:t>}</w:t>
+      </w:r>
+    </w:p>
+    <w:p>
+      <w:pPr>
+        <w:pStyle w:val="Ttulo2"/>
+        <w:rPr>
+          <w:lang w:val="en-US"/>
+        </w:rPr>
+      </w:pPr>
+      <w:r>
+        <w:rPr>
+          <w:lang w:val="en-US"/>
+        </w:rPr>
+        <w:t>Casos erróneos</w:t>
+      </w:r>
+    </w:p>
+    <w:p>
+      <w:pPr>
+        <w:rPr>
+          <w:lang w:val="en-US" w:eastAsia="es-AR"/>
+        </w:rPr>
+      </w:pPr>
+      <w:r>
+        <w:rPr>
+          <w:lang w:val="en-US" w:eastAsia="es-AR"/>
+        </w:rPr>
+        <w:t>void calcular(int i5, int i6){</w:t>
+      </w:r>
+    </w:p>
+    <w:p>
+      <w:pPr>
+        <w:rPr>
+          <w:lang w:val="en-US" w:eastAsia="es-AR"/>
+        </w:rPr>
+      </w:pPr>
+      <w:r>
+        <w:rPr>
+          <w:lang w:val="en-US" w:eastAsia="es-AR"/>
+        </w:rPr>
+        <w:tab/>
+        <w:t>int i8</w:t>
+      </w:r>
+    </w:p>
+    <w:p>
+      <w:pPr>
+        <w:rPr>
+          <w:lang w:eastAsia="es-AR"/>
+        </w:rPr>
+      </w:pPr>
+      <w:r>
+        <w:rPr>
+          <w:lang w:val="en-US" w:eastAsia="es-AR"/>
+        </w:rPr>
+        <w:tab/>
+      </w:r>
+      <w:r>
+        <w:rPr>
+          <w:lang w:eastAsia="es-AR"/>
+        </w:rPr>
+        <w:t>i7=i5+i6;</w:t>
+      </w:r>
+    </w:p>
+    <w:p>
+      <w:pPr>
+        <w:rPr>
+          <w:lang w:eastAsia="es-AR"/>
+        </w:rPr>
+      </w:pPr>
+      <w:r>
+        <w:rPr>
+          <w:lang w:eastAsia="es-AR"/>
+        </w:rPr>
+        <w:t>}</w:t>
+      </w:r>
+    </w:p>
+    <w:p>
+      <w:pPr>
+        <w:rPr>
+          <w:lang w:eastAsia="es-AR"/>
+        </w:rPr>
+      </w:pPr>
+      <w:r>
+        <w:rPr>
+          <w:lang w:eastAsia="es-AR"/>
+        </w:rPr>
+        <w:t>Este fragmento de código tiene el típico error del punto y coma, por lo que el analizador sintáctico encuentra un error al intentar procesar la cadena de entrada.</w:t>
+      </w:r>
+    </w:p>
+    <w:p>
+      <w:pPr>
+        <w:rPr>
+          <w:lang w:eastAsia="es-AR"/>
+        </w:rPr>
+      </w:pPr>
+    </w:p>
+    <w:p>
+      <w:pPr>
+        <w:rPr>
+          <w:lang w:val="en-US" w:eastAsia="es-AR"/>
+        </w:rPr>
+      </w:pPr>
+      <w:r>
+        <w:rPr>
+          <w:lang w:val="en-US" w:eastAsia="es-AR"/>
+        </w:rPr>
+        <w:lastRenderedPageBreak/>
+        <w:t>floar metodo(){</w:t>
+      </w:r>
+    </w:p>
+    <w:p>
+      <w:pPr>
+        <w:rPr>
+          <w:lang w:val="en-US" w:eastAsia="es-AR"/>
+        </w:rPr>
+      </w:pPr>
+      <w:r>
+        <w:rPr>
+          <w:lang w:val="en-US" w:eastAsia="es-AR"/>
+        </w:rPr>
+        <w:tab/>
+        <w:t>float f = 35.5;</w:t>
+      </w:r>
+    </w:p>
+    <w:p>
+      <w:pPr>
+        <w:rPr>
+          <w:lang w:val="en-US" w:eastAsia="es-AR"/>
+        </w:rPr>
+      </w:pPr>
+      <w:r>
+        <w:rPr>
+          <w:lang w:val="en-US" w:eastAsia="es-AR"/>
+        </w:rPr>
+        <w:tab/>
+        <w:t>return f;</w:t>
+      </w:r>
+    </w:p>
+    <w:p>
+      <w:pPr>
+        <w:rPr>
+          <w:lang w:eastAsia="es-AR"/>
+        </w:rPr>
+      </w:pPr>
+      <w:r>
+        <w:rPr>
+          <w:lang w:eastAsia="es-AR"/>
+        </w:rPr>
+        <w:t>}</w:t>
+      </w:r>
+    </w:p>
+    <w:p>
+      <w:pPr>
+        <w:rPr>
+          <w:lang w:eastAsia="es-AR"/>
+        </w:rPr>
+      </w:pPr>
+      <w:r>
+        <w:rPr>
+          <w:lang w:eastAsia="es-AR"/>
+        </w:rPr>
+        <w:t>Aquí se genera</w:t>
+      </w:r>
+      <w:r>
+        <w:rPr>
+          <w:lang w:eastAsia="es-AR"/>
+        </w:rPr>
+        <w:t xml:space="preserve"> un error al principio de la cadena, ya que no está reflejado que haya un tipo llamado floar.</w:t>
+      </w:r>
+      <w:bookmarkStart w:id="4" w:name="_GoBack"/>
       <w:bookmarkEnd w:id="4"/>
-    </w:p>
-    <w:p>
-      <w:pPr>
-        <w:rPr>
-          <w:lang w:eastAsia="es-AR"/>
-        </w:rPr>
-      </w:pPr>
-      <w:r>
-        <w:rPr>
-          <w:lang w:eastAsia="es-AR"/>
-        </w:rPr>
-        <w:t xml:space="preserve">Para esta sección hemos utilizado la clase </w:t>
-      </w:r>
-      <w:r>
-        <w:rPr>
-          <w:i/>
-          <w:lang w:eastAsia="es-AR"/>
-        </w:rPr>
-        <w:t>java</w:t>
-      </w:r>
-      <w:r>
-        <w:rPr>
-          <w:lang w:eastAsia="es-AR"/>
-        </w:rPr>
-        <w:t xml:space="preserve"> generada a partir del archivo </w:t>
-      </w:r>
-      <w:proofErr w:type="spellStart"/>
-      <w:r>
-        <w:rPr>
-          <w:i/>
-          <w:lang w:eastAsia="es-AR"/>
-        </w:rPr>
-        <w:t>flex</w:t>
-      </w:r>
-      <w:proofErr w:type="spellEnd"/>
-      <w:r>
-        <w:rPr>
-          <w:lang w:eastAsia="es-AR"/>
-        </w:rPr>
-        <w:t xml:space="preserve"> generado por </w:t>
-      </w:r>
-      <w:proofErr w:type="spellStart"/>
-      <w:r>
-        <w:rPr>
-          <w:i/>
-          <w:lang w:eastAsia="es-AR"/>
-        </w:rPr>
-        <w:t>Jflex</w:t>
-      </w:r>
-      <w:proofErr w:type="spellEnd"/>
-      <w:r>
-        <w:rPr>
-          <w:lang w:eastAsia="es-AR"/>
-        </w:rPr>
-        <w:t xml:space="preserve"> </w:t>
-      </w:r>
-      <w:r>
-        <w:rPr>
-          <w:lang w:eastAsia="es-AR"/>
-        </w:rPr>
-        <w:t xml:space="preserve"> </w:t>
-      </w:r>
-      <w:r>
-        <w:rPr>
-          <w:lang w:eastAsia="es-AR"/>
-        </w:rPr>
-        <w:t xml:space="preserve">y </w:t>
-      </w:r>
-      <w:r>
-        <w:rPr>
-          <w:i/>
-          <w:lang w:eastAsia="es-AR"/>
-        </w:rPr>
-        <w:t>Cup</w:t>
-      </w:r>
-      <w:r>
-        <w:rPr>
-          <w:i/>
-          <w:lang w:eastAsia="es-AR"/>
-        </w:rPr>
-        <w:t xml:space="preserve"> </w:t>
-      </w:r>
-      <w:r>
-        <w:rPr>
-          <w:lang w:eastAsia="es-AR"/>
-        </w:rPr>
-        <w:t xml:space="preserve"> para transformar nuestra </w:t>
-      </w:r>
-      <w:r>
-        <w:rPr>
-          <w:lang w:eastAsia="es-AR"/>
-        </w:rPr>
-        <w:t xml:space="preserve">gramática </w:t>
-      </w:r>
-      <w:r>
-        <w:rPr>
-          <w:lang w:eastAsia="es-AR"/>
-        </w:rPr>
-        <w:t>en .</w:t>
-      </w:r>
-      <w:r>
-        <w:rPr>
-          <w:i/>
-          <w:lang w:eastAsia="es-AR"/>
-        </w:rPr>
-        <w:t>cup</w:t>
-      </w:r>
-      <w:r>
-        <w:rPr>
-          <w:lang w:eastAsia="es-AR"/>
-        </w:rPr>
-        <w:t xml:space="preserve"> a dos clases </w:t>
-      </w:r>
-      <w:r>
-        <w:rPr>
-          <w:i/>
-          <w:lang w:eastAsia="es-AR"/>
-        </w:rPr>
-        <w:t>java</w:t>
-      </w:r>
-      <w:r>
-        <w:rPr>
-          <w:lang w:eastAsia="es-AR"/>
-        </w:rPr>
-        <w:t xml:space="preserve">, </w:t>
-      </w:r>
-      <w:proofErr w:type="spellStart"/>
-      <w:r>
-        <w:rPr>
-          <w:i/>
-          <w:lang w:eastAsia="es-AR"/>
-        </w:rPr>
-        <w:t>parser</w:t>
-      </w:r>
-      <w:proofErr w:type="spellEnd"/>
-      <w:r>
-        <w:rPr>
-          <w:i/>
-          <w:lang w:eastAsia="es-AR"/>
-        </w:rPr>
-        <w:t xml:space="preserve"> </w:t>
-      </w:r>
-      <w:r>
-        <w:rPr>
-          <w:lang w:eastAsia="es-AR"/>
-        </w:rPr>
-        <w:t xml:space="preserve"> y </w:t>
-      </w:r>
-      <w:proofErr w:type="spellStart"/>
-      <w:r>
-        <w:rPr>
-          <w:i/>
-          <w:lang w:eastAsia="es-AR"/>
-        </w:rPr>
-        <w:t>sym</w:t>
-      </w:r>
-      <w:proofErr w:type="spellEnd"/>
-      <w:r>
-        <w:rPr>
-          <w:lang w:eastAsia="es-AR"/>
-        </w:rPr>
-        <w:t>.</w:t>
-      </w:r>
-    </w:p>
-    <w:p>
-      <w:pPr>
-        <w:rPr>
-          <w:lang w:eastAsia="es-AR"/>
-        </w:rPr>
-      </w:pPr>
-      <w:r>
-        <w:rPr>
-          <w:lang w:eastAsia="es-AR"/>
-        </w:rPr>
-        <w:t xml:space="preserve">Primero, se pasó la gramática impuesta en el ejercicio a un archivo cup, enlazando el nombre de los terminales de la especificación léxica con los terminales de la gramática e incluyendo los no terminales de las reglas de la misma. Aquí añadimos un operador denominado </w:t>
-      </w:r>
-      <w:proofErr w:type="spellStart"/>
-      <w:r>
-        <w:rPr>
-          <w:i/>
-          <w:lang w:eastAsia="es-AR"/>
-        </w:rPr>
-        <w:t>precedence</w:t>
-      </w:r>
-      <w:proofErr w:type="spellEnd"/>
-      <w:r>
-        <w:rPr>
-          <w:lang w:eastAsia="es-AR"/>
-        </w:rPr>
-        <w:t>, que sirve para de</w:t>
-      </w:r>
-      <w:r>
-        <w:rPr>
-          <w:lang w:eastAsia="es-AR"/>
-        </w:rPr>
-        <w:t>finir la predominancia de los operadores multiplicación, división y módulo sobre la suma y la resta. Esta incorporación es necesaria, debida a la ambigüedad ante la que se puede encontrar el analizador sintáctico con cadenas que contengan, por ejemplo, 3 + 4 * 5, ya que debe reducir primero 4*5, en vez de 3 + 4.</w:t>
-      </w:r>
-    </w:p>
-    <w:p>
-      <w:pPr>
-        <w:rPr>
-          <w:lang w:eastAsia="es-AR"/>
-        </w:rPr>
-      </w:pPr>
-      <w:r>
-        <w:rPr>
-          <w:lang w:eastAsia="es-AR"/>
-        </w:rPr>
-        <w:t xml:space="preserve">Después generamos las clases </w:t>
-      </w:r>
-      <w:proofErr w:type="spellStart"/>
-      <w:r>
-        <w:rPr>
-          <w:i/>
-          <w:lang w:eastAsia="es-AR"/>
-        </w:rPr>
-        <w:t>parser</w:t>
-      </w:r>
-      <w:proofErr w:type="spellEnd"/>
-      <w:r>
-        <w:rPr>
-          <w:lang w:eastAsia="es-AR"/>
-        </w:rPr>
-        <w:t xml:space="preserve"> y </w:t>
-      </w:r>
-      <w:proofErr w:type="spellStart"/>
-      <w:r>
-        <w:rPr>
-          <w:i/>
-          <w:lang w:eastAsia="es-AR"/>
-        </w:rPr>
-        <w:t>sym</w:t>
-      </w:r>
-      <w:proofErr w:type="spellEnd"/>
-      <w:r>
-        <w:rPr>
-          <w:lang w:eastAsia="es-AR"/>
-        </w:rPr>
-        <w:t xml:space="preserve"> mediante </w:t>
-      </w:r>
-      <w:r>
-        <w:rPr>
-          <w:i/>
-          <w:lang w:eastAsia="es-AR"/>
-        </w:rPr>
-        <w:t>Cup</w:t>
-      </w:r>
-      <w:r>
-        <w:rPr>
-          <w:lang w:eastAsia="es-AR"/>
-        </w:rPr>
-        <w:t xml:space="preserve"> por consola, para crear un proyecto java con las clases mencionadas junto con la generada por </w:t>
-      </w:r>
-      <w:proofErr w:type="spellStart"/>
-      <w:r>
-        <w:rPr>
-          <w:i/>
-          <w:lang w:eastAsia="es-AR"/>
-        </w:rPr>
-        <w:t>Jflex</w:t>
-      </w:r>
-      <w:proofErr w:type="spellEnd"/>
-      <w:r>
-        <w:rPr>
-          <w:lang w:eastAsia="es-AR"/>
-        </w:rPr>
-        <w:t xml:space="preserve"> y la principal para poder ejecutar con un fichero de entrada. </w:t>
-      </w:r>
     </w:p>
     <w:sectPr>
       <w:headerReference w:type="default" r:id="rId9"/>
@@ -2108,7 +2506,7 @@
               <w:sz w:val="24"/>
               <w:lang w:val="it-IT"/>
             </w:rPr>
-            <w:t>4</w:t>
+            <w:t>5</w:t>
           </w:r>
           <w:r>
             <w:rPr>
@@ -3931,7 +4329,7 @@
 </file>
 
 <file path=customXml/itemProps2.xml><?xml version="1.0" encoding="utf-8"?>
-<ds:datastoreItem xmlns:ds="http://schemas.openxmlformats.org/officeDocument/2006/customXml" ds:itemID="{9CF6713E-E084-402B-BFDA-59DA6C9CB426}">
+<ds:datastoreItem xmlns:ds="http://schemas.openxmlformats.org/officeDocument/2006/customXml" ds:itemID="{819AB35F-3BC9-44D1-A783-2FA47C3E072C}">
   <ds:schemaRefs>
     <ds:schemaRef ds:uri="http://schemas.openxmlformats.org/officeDocument/2006/bibliography"/>
   </ds:schemaRefs>

--- a/MemoriaPL1.docx
+++ b/MemoriaPL1.docx
@@ -1894,12 +1894,12 @@
     <w:p>
       <w:pPr>
         <w:rPr>
-          <w:lang w:val="en-US" w:eastAsia="es-AR"/>
-        </w:rPr>
-      </w:pPr>
-      <w:r>
-        <w:rPr>
-          <w:lang w:val="en-US" w:eastAsia="es-AR"/>
+          <w:lang w:val="es-ES" w:eastAsia="es-AR"/>
+        </w:rPr>
+      </w:pPr>
+      <w:r>
+        <w:rPr>
+          <w:lang w:val="es-ES" w:eastAsia="es-AR"/>
         </w:rPr>
         <w:t>int calcular(int var5, int var6){</w:t>
       </w:r>
@@ -1907,12 +1907,12 @@
     <w:p>
       <w:pPr>
         <w:rPr>
-          <w:lang w:val="en-US" w:eastAsia="es-AR"/>
-        </w:rPr>
-      </w:pPr>
-      <w:r>
-        <w:rPr>
-          <w:lang w:val="en-US" w:eastAsia="es-AR"/>
+          <w:lang w:val="es-ES" w:eastAsia="es-AR"/>
+        </w:rPr>
+      </w:pPr>
+      <w:r>
+        <w:rPr>
+          <w:lang w:val="es-ES" w:eastAsia="es-AR"/>
         </w:rPr>
         <w:tab/>
         <w:t>int var7;</w:t>
@@ -1926,26 +1926,26 @@
       </w:pPr>
       <w:r>
         <w:rPr>
+          <w:lang w:val="es-ES" w:eastAsia="es-AR"/>
+        </w:rPr>
+        <w:tab/>
+      </w:r>
+      <w:r>
+        <w:rPr>
+          <w:lang w:eastAsia="es-AR"/>
+        </w:rPr>
+        <w:t>var7=var5+var6;</w:t>
+      </w:r>
+    </w:p>
+    <w:p>
+      <w:pPr>
+        <w:rPr>
           <w:lang w:val="en-US" w:eastAsia="es-AR"/>
         </w:rPr>
-        <w:tab/>
-      </w:r>
-      <w:r>
-        <w:rPr>
-          <w:lang w:eastAsia="es-AR"/>
-        </w:rPr>
-        <w:t>var7=var5+var6;</w:t>
-      </w:r>
-    </w:p>
-    <w:p>
-      <w:pPr>
-        <w:rPr>
-          <w:lang w:eastAsia="es-AR"/>
-        </w:rPr>
-      </w:pPr>
-      <w:r>
-        <w:rPr>
-          <w:lang w:eastAsia="es-AR"/>
+      </w:pPr>
+      <w:r>
+        <w:rPr>
+          <w:lang w:val="en-US" w:eastAsia="es-AR"/>
         </w:rPr>
         <w:t>}</w:t>
       </w:r>
@@ -2027,7 +2027,7 @@
     <w:p>
       <w:pPr>
         <w:rPr>
-          <w:lang w:eastAsia="es-AR"/>
+          <w:lang w:val="en-US" w:eastAsia="es-AR"/>
         </w:rPr>
       </w:pPr>
       <w:r>
@@ -2035,18 +2035,23 @@
           <w:lang w:eastAsia="es-AR"/>
         </w:rPr>
         <w:tab/>
+      </w:r>
+      <w:r>
+        <w:rPr>
+          <w:lang w:val="en-US" w:eastAsia="es-AR"/>
+        </w:rPr>
         <w:t>return $diferencia;</w:t>
       </w:r>
     </w:p>
     <w:p>
       <w:pPr>
         <w:rPr>
-          <w:lang w:eastAsia="es-AR"/>
-        </w:rPr>
-      </w:pPr>
-      <w:r>
-        <w:rPr>
-          <w:lang w:eastAsia="es-AR"/>
+          <w:lang w:val="en-US" w:eastAsia="es-AR"/>
+        </w:rPr>
+      </w:pPr>
+      <w:r>
+        <w:rPr>
+          <w:lang w:val="en-US" w:eastAsia="es-AR"/>
         </w:rPr>
         <w:t>}</w:t>
       </w:r>
@@ -2217,13 +2222,73 @@
         </w:rPr>
         <w:t xml:space="preserve"> un error al principio de la cadena, ya que no está reflejado que haya un tipo llamado floar.</w:t>
       </w:r>
+    </w:p>
+    <w:p>
+      <w:pPr>
+        <w:pStyle w:val="Ttulo1"/>
+      </w:pPr>
+      <w:r>
+        <w:t>Bibliografía</w:t>
+      </w:r>
+    </w:p>
+    <w:p>
+      <w:pPr>
+        <w:rPr>
+          <w:lang w:eastAsia="es-AR"/>
+        </w:rPr>
+      </w:pPr>
+    </w:p>
+    <w:p>
+      <w:pPr>
+        <w:rPr>
+          <w:u w:val="single"/>
+          <w:lang w:eastAsia="es-AR"/>
+        </w:rPr>
+      </w:pPr>
+      <w:r>
+        <w:rPr>
+          <w:lang w:eastAsia="es-AR"/>
+        </w:rPr>
+        <w:t>Manual de CUP</w:t>
+      </w:r>
+      <w:r>
+        <w:rPr>
+          <w:u w:val="single"/>
+          <w:lang w:eastAsia="es-AR"/>
+        </w:rPr>
+        <w:t>:</w:t>
+      </w:r>
       <w:bookmarkStart w:id="4" w:name="_GoBack"/>
       <w:bookmarkEnd w:id="4"/>
     </w:p>
+    <w:p>
+      <w:pPr>
+        <w:ind w:firstLine="708"/>
+        <w:rPr>
+          <w:lang w:eastAsia="es-AR"/>
+        </w:rPr>
+      </w:pPr>
+      <w:hyperlink r:id="rId9" w:history="1">
+        <w:r>
+          <w:rPr>
+            <w:rStyle w:val="Hipervnculo"/>
+            <w:lang w:eastAsia="es-AR"/>
+          </w:rPr>
+          <w:t>http://www.cs.princeton.edu/~appel/modern/java/CUP/manual.html</w:t>
+        </w:r>
+      </w:hyperlink>
+    </w:p>
+    <w:p>
+      <w:pPr>
+        <w:rPr>
+          <w:lang w:eastAsia="es-AR"/>
+        </w:rPr>
+      </w:pPr>
+    </w:p>
     <w:sectPr>
-      <w:headerReference w:type="default" r:id="rId9"/>
-      <w:footerReference w:type="default" r:id="rId10"/>
-      <w:footerReference w:type="first" r:id="rId11"/>
+      <w:headerReference w:type="default" r:id="rId10"/>
+      <w:footerReference w:type="default" r:id="rId11"/>
+      <w:footerReference w:type="first" r:id="rId12"/>
       <w:pgSz w:w="11907" w:h="16839" w:code="9"/>
       <w:pgMar w:top="1440" w:right="1077" w:bottom="1276" w:left="1077" w:header="284" w:footer="0" w:gutter="0"/>
       <w:cols w:space="708"/>
@@ -2506,7 +2571,7 @@
               <w:sz w:val="24"/>
               <w:lang w:val="it-IT"/>
             </w:rPr>
-            <w:t>5</w:t>
+            <w:t>6</w:t>
           </w:r>
           <w:r>
             <w:rPr>
@@ -4329,7 +4394,7 @@
 </file>
 
 <file path=customXml/itemProps2.xml><?xml version="1.0" encoding="utf-8"?>
-<ds:datastoreItem xmlns:ds="http://schemas.openxmlformats.org/officeDocument/2006/customXml" ds:itemID="{819AB35F-3BC9-44D1-A783-2FA47C3E072C}">
+<ds:datastoreItem xmlns:ds="http://schemas.openxmlformats.org/officeDocument/2006/customXml" ds:itemID="{98EB1A93-F9B0-4DA7-A7B7-3D03ECF95B0E}">
   <ds:schemaRefs>
     <ds:schemaRef ds:uri="http://schemas.openxmlformats.org/officeDocument/2006/bibliography"/>
   </ds:schemaRefs>

--- a/MemoriaPL1.docx
+++ b/MemoriaPL1.docx
@@ -1893,6 +1893,14 @@
     </w:p>
     <w:p>
       <w:pPr>
+        <w:pStyle w:val="Ttulo3"/>
+      </w:pPr>
+      <w:r>
+        <w:t>Caso 1</w:t>
+      </w:r>
+    </w:p>
+    <w:p>
+      <w:pPr>
         <w:rPr>
           <w:lang w:val="es-ES" w:eastAsia="es-AR"/>
         </w:rPr>
@@ -1952,6 +1960,20 @@
     </w:p>
     <w:p>
       <w:pPr>
+        <w:pStyle w:val="Ttulo3"/>
+        <w:rPr>
+          <w:lang w:val="en-US"/>
+        </w:rPr>
+      </w:pPr>
+      <w:r>
+        <w:rPr>
+          <w:lang w:val="en-US"/>
+        </w:rPr>
+        <w:t>Caso 2</w:t>
+      </w:r>
+    </w:p>
+    <w:p>
+      <w:pPr>
         <w:rPr>
           <w:lang w:val="en-US" w:eastAsia="es-AR"/>
         </w:rPr>
@@ -2058,6 +2080,27 @@
     </w:p>
     <w:p>
       <w:pPr>
+        <w:rPr>
+          <w:lang w:val="es-ES" w:eastAsia="es-AR"/>
+        </w:rPr>
+      </w:pPr>
+      <w:r>
+        <w:rPr>
+          <w:lang w:val="es-ES" w:eastAsia="es-AR"/>
+        </w:rPr>
+        <w:t>Ambos ejemplos son válidos, el analizador n encuentra ning</w:t>
+      </w:r>
+      <w:r>
+        <w:rPr>
+          <w:lang w:val="es-ES" w:eastAsia="es-AR"/>
+        </w:rPr>
+        <w:t>ún error.</w:t>
+      </w:r>
+      <w:bookmarkStart w:id="4" w:name="_GoBack"/>
+      <w:bookmarkEnd w:id="4"/>
+    </w:p>
+    <w:p>
+      <w:pPr>
         <w:pStyle w:val="Ttulo2"/>
         <w:rPr>
           <w:lang w:val="en-US"/>
@@ -2068,6 +2111,20 @@
           <w:lang w:val="en-US"/>
         </w:rPr>
         <w:t>Casos erróneos</w:t>
+      </w:r>
+    </w:p>
+    <w:p>
+      <w:pPr>
+        <w:pStyle w:val="Ttulo3"/>
+        <w:rPr>
+          <w:lang w:val="en-US"/>
+        </w:rPr>
+      </w:pPr>
+      <w:r>
+        <w:rPr>
+          <w:lang w:val="en-US"/>
+        </w:rPr>
+        <w:t>Caso 3</w:t>
       </w:r>
     </w:p>
     <w:p>
@@ -2126,6 +2183,7 @@
         <w:rPr>
           <w:lang w:eastAsia="es-AR"/>
         </w:rPr>
+        <w:lastRenderedPageBreak/>
         <w:t>}</w:t>
       </w:r>
     </w:p>
@@ -2144,10 +2202,11 @@
     </w:p>
     <w:p>
       <w:pPr>
-        <w:rPr>
-          <w:lang w:eastAsia="es-AR"/>
-        </w:rPr>
-      </w:pPr>
+        <w:pStyle w:val="Ttulo3"/>
+      </w:pPr>
+      <w:r>
+        <w:t>Caso 4</w:t>
+      </w:r>
     </w:p>
     <w:p>
       <w:pPr>
@@ -2159,7 +2218,6 @@
         <w:rPr>
           <w:lang w:val="en-US" w:eastAsia="es-AR"/>
         </w:rPr>
-        <w:lastRenderedPageBreak/>
         <w:t>floar metodo(){</w:t>
       </w:r>
     </w:p>
@@ -2258,8 +2316,6 @@
         </w:rPr>
         <w:t>:</w:t>
       </w:r>
-      <w:bookmarkStart w:id="4" w:name="_GoBack"/>
-      <w:bookmarkEnd w:id="4"/>
     </w:p>
     <w:p>
       <w:pPr>
@@ -2571,7 +2627,7 @@
               <w:sz w:val="24"/>
               <w:lang w:val="it-IT"/>
             </w:rPr>
-            <w:t>6</w:t>
+            <w:t>7</w:t>
           </w:r>
           <w:r>
             <w:rPr>
@@ -4394,7 +4450,7 @@
 </file>
 
 <file path=customXml/itemProps2.xml><?xml version="1.0" encoding="utf-8"?>
-<ds:datastoreItem xmlns:ds="http://schemas.openxmlformats.org/officeDocument/2006/customXml" ds:itemID="{98EB1A93-F9B0-4DA7-A7B7-3D03ECF95B0E}">
+<ds:datastoreItem xmlns:ds="http://schemas.openxmlformats.org/officeDocument/2006/customXml" ds:itemID="{518763AB-90B4-4729-A2A7-3A4FDF03486B}">
   <ds:schemaRefs>
     <ds:schemaRef ds:uri="http://schemas.openxmlformats.org/officeDocument/2006/bibliography"/>
   </ds:schemaRefs>

--- a/MemoriaPL1.docx
+++ b/MemoriaPL1.docx
@@ -1,6 +1,6 @@
 
 <file path=word/document.xml><?xml version="1.0" encoding="utf-8"?>
-<w:document xmlns:wpc="http://schemas.microsoft.com/office/word/2010/wordprocessingCanvas" xmlns:mc="http://schemas.openxmlformats.org/markup-compatibility/2006" xmlns:o="urn:schemas-microsoft-com:office:office" xmlns:r="http://schemas.openxmlformats.org/officeDocument/2006/relationships" xmlns:m="http://schemas.openxmlformats.org/officeDocument/2006/math" xmlns:v="urn:schemas-microsoft-com:vml" xmlns:wp14="http://schemas.microsoft.com/office/word/2010/wordprocessingDrawing" xmlns:wp="http://schemas.openxmlformats.org/drawingml/2006/wordprocessingDrawing" xmlns:w10="urn:schemas-microsoft-com:office:word" xmlns:w="http://schemas.openxmlformats.org/wordprocessingml/2006/main" xmlns:w14="http://schemas.microsoft.com/office/word/2010/wordml" xmlns:w15="http://schemas.microsoft.com/office/word/2012/wordml" xmlns:wpg="http://schemas.microsoft.com/office/word/2010/wordprocessingGroup" xmlns:wpi="http://schemas.microsoft.com/office/word/2010/wordprocessingInk" xmlns:wne="http://schemas.microsoft.com/office/word/2006/wordml" xmlns:wps="http://schemas.microsoft.com/office/word/2010/wordprocessingShape" mc:Ignorable="w14 w15 wp14">
+<w:document xmlns:wpc="http://schemas.microsoft.com/office/word/2010/wordprocessingCanvas" xmlns:mc="http://schemas.openxmlformats.org/markup-compatibility/2006" xmlns:o="urn:schemas-microsoft-com:office:office" xmlns:r="http://schemas.openxmlformats.org/officeDocument/2006/relationships" xmlns:m="http://schemas.openxmlformats.org/officeDocument/2006/math" xmlns:v="urn:schemas-microsoft-com:vml" xmlns:wp14="http://schemas.microsoft.com/office/word/2010/wordprocessingDrawing" xmlns:wp="http://schemas.openxmlformats.org/drawingml/2006/wordprocessingDrawing" xmlns:w10="urn:schemas-microsoft-com:office:word" xmlns:w="http://schemas.openxmlformats.org/wordprocessingml/2006/main" xmlns:w14="http://schemas.microsoft.com/office/word/2010/wordml" xmlns:wpg="http://schemas.microsoft.com/office/word/2010/wordprocessingGroup" xmlns:wpi="http://schemas.microsoft.com/office/word/2010/wordprocessingInk" xmlns:wne="http://schemas.microsoft.com/office/word/2006/wordml" xmlns:wps="http://schemas.microsoft.com/office/word/2010/wordprocessingShape" mc:Ignorable="w14 wp14">
   <w:body>
     <w:p>
       <w:r>
@@ -120,7 +120,7 @@
               </wp:anchor>
             </w:drawing>
           </mc:Choice>
-          <mc:Fallback>
+          <mc:Fallback xmlns:w15="http://schemas.microsoft.com/office/word/2012/wordml">
             <w:pict>
               <v:shapetype w14:anchorId="625A5FA7" id="_x0000_t202" coordsize="21600,21600" o:spt="202" path="m,l,21600r21600,l21600,xe">
                 <v:stroke joinstyle="miter"/>
@@ -316,7 +316,7 @@
               </wp:anchor>
             </w:drawing>
           </mc:Choice>
-          <mc:Fallback>
+          <mc:Fallback xmlns:w15="http://schemas.microsoft.com/office/word/2012/wordml">
             <w:pict>
               <v:shape w14:anchorId="009CF813" id="Text Box 4" o:spid="_x0000_s1027" type="#_x0000_t202" style="position:absolute;left:0;text-align:left;margin-left:-23.1pt;margin-top:63pt;width:283.5pt;height:97.5pt;z-index:251723264;visibility:visible;mso-wrap-style:square;mso-width-percent:0;mso-height-percent:0;mso-wrap-distance-left:9pt;mso-wrap-distance-top:0;mso-wrap-distance-right:9pt;mso-wrap-distance-bottom:0;mso-position-horizontal:absolute;mso-position-horizontal-relative:text;mso-position-vertical:absolute;mso-position-vertical-relative:text;mso-width-percent:0;mso-height-percent:0;mso-width-relative:page;mso-height-relative:page;v-text-anchor:top" o:gfxdata="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" filled="f" stroked="f">
                 <v:textbox>
@@ -489,7 +489,7 @@
               </wp:anchor>
             </w:drawing>
           </mc:Choice>
-          <mc:Fallback>
+          <mc:Fallback xmlns:w15="http://schemas.microsoft.com/office/word/2012/wordml">
             <w:pict>
               <v:shape w14:anchorId="49B1BCAE" id="Text Box 2" o:spid="_x0000_s1028" type="#_x0000_t202" style="position:absolute;left:0;text-align:left;margin-left:-70.9pt;margin-top:666.95pt;width:603.8pt;height:93pt;z-index:251670016;visibility:visible;mso-wrap-style:square;mso-width-percent:0;mso-height-percent:0;mso-wrap-distance-left:9pt;mso-wrap-distance-top:0;mso-wrap-distance-right:9pt;mso-wrap-distance-bottom:0;mso-position-horizontal:absolute;mso-position-horizontal-relative:text;mso-position-vertical:absolute;mso-position-vertical-relative:text;mso-width-percent:0;mso-height-percent:0;mso-width-relative:page;mso-height-relative:page;v-text-anchor:top" o:gfxdata="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" filled="f" stroked="f">
                 <v:textbox>
@@ -566,7 +566,7 @@
                     </pic:cNvPicPr>
                   </pic:nvPicPr>
                   <pic:blipFill rotWithShape="1">
-                    <a:blip r:embed="rId8" cstate="print">
+                    <a:blip r:embed="rId9" cstate="print">
                       <a:clrChange>
                         <a:clrFrom>
                           <a:srgbClr val="1F1F1F"/>
@@ -690,7 +690,7 @@
               </wp:anchor>
             </w:drawing>
           </mc:Choice>
-          <mc:Fallback>
+          <mc:Fallback xmlns:w15="http://schemas.microsoft.com/office/word/2012/wordml">
             <w:pict>
               <v:rect w14:anchorId="559A0B3F" id="Rectangle 41" o:spid="_x0000_s1026" style="position:absolute;margin-left:-55.7pt;margin-top:-72.85pt;width:598.6pt;height:841.25pt;z-index:-251731462;visibility:visible;mso-wrap-style:square;mso-width-percent:0;mso-height-percent:0;mso-wrap-distance-left:9pt;mso-wrap-distance-top:0;mso-wrap-distance-right:9pt;mso-wrap-distance-bottom:0;mso-position-horizontal:absolute;mso-position-horizontal-relative:text;mso-position-vertical:absolute;mso-position-vertical-relative:text;mso-width-percent:0;mso-height-percent:0;mso-width-relative:margin;mso-height-relative:margin;v-text-anchor:middle" o:gfxdata="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" fillcolor="#f69200 [3206]" stroked="f" strokeweight="2pt"/>
             </w:pict>
@@ -840,7 +840,7 @@
           </mc:Choice>
           <mc:Fallback>
             <w:pict>
-              <v:shapetype w14:anchorId="2CBC2B89" id="_x0000_t202" coordsize="21600,21600" o:spt="202" path="m,l,21600r21600,l21600,xe">
+              <v:shapetype id="_x0000_t202" coordsize="21600,21600" o:spt="202" path="m,l,21600r21600,l21600,xe">
                 <v:stroke joinstyle="miter"/>
                 <v:path gradientshapeok="t" o:connecttype="rect"/>
               </v:shapetype>
@@ -976,7 +976,7 @@
               </wp:inline>
             </w:drawing>
           </mc:Choice>
-          <mc:Fallback>
+          <mc:Fallback xmlns:w15="http://schemas.microsoft.com/office/word/2012/wordml">
             <w:pict>
               <v:rect w14:anchorId="74BB3EA1" id="AutoShape 1" o:spid="_x0000_s1026" style="width:24.85pt;height:24.85pt;visibility:visible;mso-wrap-style:square;mso-left-percent:-10001;mso-top-percent:-10001;mso-position-horizontal:absolute;mso-position-horizontal-relative:char;mso-position-vertical:absolute;mso-position-vertical-relative:line;mso-left-percent:-10001;mso-top-percent:-10001;v-text-anchor:top" o:gfxdata="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" filled="f" stroked="f">
                 <o:lock v:ext="edit" aspectratio="t"/>
@@ -1460,14 +1460,7 @@
         <w:rPr>
           <w:lang w:eastAsia="es-AR"/>
         </w:rPr>
-        <w:t xml:space="preserve">El estado COMENTARIO permite reconocer comentarios de más de una línea. Se comienza desde el estado inicial y se transita con “/*” a COMENTARIO en el cual </w:t>
-      </w:r>
-      <w:r>
-        <w:rPr>
-          <w:lang w:eastAsia="es-AR"/>
-        </w:rPr>
-        <w:lastRenderedPageBreak/>
-        <w:t xml:space="preserve">se queda en ese mismo estado con cualquier símbolo hasta que encuentre “*/” y en ese momento retorna al estado inicial para </w:t>
+        <w:t xml:space="preserve">El estado COMENTARIO permite reconocer comentarios de más de una línea. Se comienza desde el estado inicial y se transita con “/*” a COMENTARIO en el cual se queda en ese mismo estado con cualquier símbolo hasta que encuentre “*/” y en ese momento retorna al estado inicial para </w:t>
       </w:r>
       <w:r>
         <w:rPr>
@@ -1902,12 +1895,12 @@
     <w:p>
       <w:pPr>
         <w:rPr>
-          <w:lang w:val="es-ES" w:eastAsia="es-AR"/>
-        </w:rPr>
-      </w:pPr>
-      <w:r>
-        <w:rPr>
-          <w:lang w:val="es-ES" w:eastAsia="es-AR"/>
+          <w:lang w:val="en-GB" w:eastAsia="es-AR"/>
+        </w:rPr>
+      </w:pPr>
+      <w:r>
+        <w:rPr>
+          <w:lang w:val="en-GB" w:eastAsia="es-AR"/>
         </w:rPr>
         <w:t>int calcular(int var5, int var6){</w:t>
       </w:r>
@@ -1915,12 +1908,12 @@
     <w:p>
       <w:pPr>
         <w:rPr>
-          <w:lang w:val="es-ES" w:eastAsia="es-AR"/>
-        </w:rPr>
-      </w:pPr>
-      <w:r>
-        <w:rPr>
-          <w:lang w:val="es-ES" w:eastAsia="es-AR"/>
+          <w:lang w:val="en-GB" w:eastAsia="es-AR"/>
+        </w:rPr>
+      </w:pPr>
+      <w:r>
+        <w:rPr>
+          <w:lang w:val="en-GB" w:eastAsia="es-AR"/>
         </w:rPr>
         <w:tab/>
         <w:t>int var7;</w:t>
@@ -1934,26 +1927,26 @@
       </w:pPr>
       <w:r>
         <w:rPr>
+          <w:lang w:val="en-GB" w:eastAsia="es-AR"/>
+        </w:rPr>
+        <w:tab/>
+      </w:r>
+      <w:r>
+        <w:rPr>
+          <w:lang w:eastAsia="es-AR"/>
+        </w:rPr>
+        <w:t>var7=var5+var6;</w:t>
+      </w:r>
+    </w:p>
+    <w:p>
+      <w:pPr>
+        <w:rPr>
           <w:lang w:val="es-ES" w:eastAsia="es-AR"/>
         </w:rPr>
-        <w:tab/>
-      </w:r>
-      <w:r>
-        <w:rPr>
-          <w:lang w:eastAsia="es-AR"/>
-        </w:rPr>
-        <w:t>var7=var5+var6;</w:t>
-      </w:r>
-    </w:p>
-    <w:p>
-      <w:pPr>
-        <w:rPr>
-          <w:lang w:val="en-US" w:eastAsia="es-AR"/>
-        </w:rPr>
-      </w:pPr>
-      <w:r>
-        <w:rPr>
-          <w:lang w:val="en-US" w:eastAsia="es-AR"/>
+      </w:pPr>
+      <w:r>
+        <w:rPr>
+          <w:lang w:val="es-ES" w:eastAsia="es-AR"/>
         </w:rPr>
         <w:t>}</w:t>
       </w:r>
@@ -1962,12 +1955,12 @@
       <w:pPr>
         <w:pStyle w:val="Ttulo3"/>
         <w:rPr>
-          <w:lang w:val="en-US"/>
-        </w:rPr>
-      </w:pPr>
-      <w:r>
-        <w:rPr>
-          <w:lang w:val="en-US"/>
+          <w:lang w:val="es-ES"/>
+        </w:rPr>
+      </w:pPr>
+      <w:r>
+        <w:rPr>
+          <w:lang w:val="es-ES"/>
         </w:rPr>
         <w:t>Caso 2</w:t>
       </w:r>
@@ -1975,12 +1968,12 @@
     <w:p>
       <w:pPr>
         <w:rPr>
-          <w:lang w:val="en-US" w:eastAsia="es-AR"/>
-        </w:rPr>
-      </w:pPr>
-      <w:r>
-        <w:rPr>
-          <w:lang w:val="en-US" w:eastAsia="es-AR"/>
+          <w:lang w:val="es-ES" w:eastAsia="es-AR"/>
+        </w:rPr>
+      </w:pPr>
+      <w:r>
+        <w:rPr>
+          <w:lang w:val="es-ES" w:eastAsia="es-AR"/>
         </w:rPr>
         <w:t>float restar(float t){</w:t>
       </w:r>
@@ -1988,12 +1981,12 @@
     <w:p>
       <w:pPr>
         <w:rPr>
-          <w:lang w:val="en-US" w:eastAsia="es-AR"/>
-        </w:rPr>
-      </w:pPr>
-      <w:r>
-        <w:rPr>
-          <w:lang w:val="en-US" w:eastAsia="es-AR"/>
+          <w:lang w:val="es-ES" w:eastAsia="es-AR"/>
+        </w:rPr>
+      </w:pPr>
+      <w:r>
+        <w:rPr>
+          <w:lang w:val="es-ES" w:eastAsia="es-AR"/>
         </w:rPr>
         <w:tab/>
         <w:t>int $minuendo;</w:t>
@@ -2007,7 +2000,7 @@
       </w:pPr>
       <w:r>
         <w:rPr>
-          <w:lang w:val="en-US" w:eastAsia="es-AR"/>
+          <w:lang w:val="es-ES" w:eastAsia="es-AR"/>
         </w:rPr>
         <w:tab/>
       </w:r>
@@ -2049,31 +2042,219 @@
     <w:p>
       <w:pPr>
         <w:rPr>
+          <w:lang w:val="es-ES" w:eastAsia="es-AR"/>
+        </w:rPr>
+      </w:pPr>
+      <w:r>
+        <w:rPr>
+          <w:lang w:eastAsia="es-AR"/>
+        </w:rPr>
+        <w:tab/>
+      </w:r>
+      <w:r>
+        <w:rPr>
+          <w:lang w:val="es-ES" w:eastAsia="es-AR"/>
+        </w:rPr>
+        <w:t>return $diferencia;</w:t>
+      </w:r>
+    </w:p>
+    <w:p>
+      <w:pPr>
+        <w:rPr>
+          <w:lang w:val="es-ES" w:eastAsia="es-AR"/>
+        </w:rPr>
+      </w:pPr>
+      <w:r>
+        <w:rPr>
+          <w:lang w:val="es-ES" w:eastAsia="es-AR"/>
+        </w:rPr>
+        <w:t>}</w:t>
+      </w:r>
+    </w:p>
+    <w:p>
+      <w:pPr>
+        <w:rPr>
+          <w:lang w:val="es-ES" w:eastAsia="es-AR"/>
+        </w:rPr>
+      </w:pPr>
+      <w:r>
+        <w:rPr>
+          <w:lang w:val="es-ES" w:eastAsia="es-AR"/>
+        </w:rPr>
+        <w:t>Ambos ejemplos son válidos, el analizador n encuentra ning</w:t>
+      </w:r>
+      <w:r>
+        <w:rPr>
+          <w:lang w:val="es-ES" w:eastAsia="es-AR"/>
+        </w:rPr>
+        <w:t>ún error.</w:t>
+      </w:r>
+    </w:p>
+    <w:p>
+      <w:pPr>
+        <w:pStyle w:val="Ttulo2"/>
+        <w:rPr>
+          <w:lang w:val="es-ES"/>
+        </w:rPr>
+      </w:pPr>
+      <w:r>
+        <w:rPr>
+          <w:lang w:val="es-ES"/>
+        </w:rPr>
+        <w:t>Casos erróneos</w:t>
+      </w:r>
+    </w:p>
+    <w:p>
+      <w:pPr>
+        <w:pStyle w:val="Ttulo3"/>
+        <w:rPr>
+          <w:lang w:val="es-ES"/>
+        </w:rPr>
+      </w:pPr>
+      <w:r>
+        <w:rPr>
+          <w:lang w:val="es-ES"/>
+        </w:rPr>
+        <w:t>Caso 3</w:t>
+      </w:r>
+    </w:p>
+    <w:p>
+      <w:pPr>
+        <w:rPr>
+          <w:lang w:val="es-ES" w:eastAsia="es-AR"/>
+        </w:rPr>
+      </w:pPr>
+      <w:r>
+        <w:rPr>
+          <w:lang w:val="es-ES" w:eastAsia="es-AR"/>
+        </w:rPr>
+        <w:t>void calcular(int i5, int i6){</w:t>
+      </w:r>
+    </w:p>
+    <w:p>
+      <w:pPr>
+        <w:rPr>
+          <w:lang w:val="es-ES" w:eastAsia="es-AR"/>
+        </w:rPr>
+      </w:pPr>
+      <w:r>
+        <w:rPr>
+          <w:lang w:val="es-ES" w:eastAsia="es-AR"/>
+        </w:rPr>
+        <w:tab/>
+        <w:t>int i8</w:t>
+      </w:r>
+    </w:p>
+    <w:p>
+      <w:pPr>
+        <w:rPr>
+          <w:lang w:eastAsia="es-AR"/>
+        </w:rPr>
+      </w:pPr>
+      <w:r>
+        <w:rPr>
+          <w:lang w:val="es-ES" w:eastAsia="es-AR"/>
+        </w:rPr>
+        <w:tab/>
+      </w:r>
+      <w:r>
+        <w:rPr>
+          <w:lang w:eastAsia="es-AR"/>
+        </w:rPr>
+        <w:t>i7=i5+i6;</w:t>
+      </w:r>
+    </w:p>
+    <w:p>
+      <w:pPr>
+        <w:rPr>
+          <w:lang w:eastAsia="es-AR"/>
+        </w:rPr>
+      </w:pPr>
+      <w:r>
+        <w:rPr>
+          <w:lang w:eastAsia="es-AR"/>
+        </w:rPr>
+        <w:t>}</w:t>
+      </w:r>
+    </w:p>
+    <w:p>
+      <w:pPr>
+        <w:rPr>
+          <w:lang w:eastAsia="es-AR"/>
+        </w:rPr>
+      </w:pPr>
+      <w:r>
+        <w:rPr>
+          <w:lang w:eastAsia="es-AR"/>
+        </w:rPr>
+        <w:lastRenderedPageBreak/>
+        <w:t>Este fragmento de código tiene el típico error del punto y coma, por lo que el analizador sintáctico encuentra un error al intentar procesar la cadena de entrada.</w:t>
+      </w:r>
+    </w:p>
+    <w:p>
+      <w:pPr>
+        <w:pStyle w:val="Ttulo3"/>
+        <w:rPr>
+          <w:lang w:val="en-GB"/>
+        </w:rPr>
+      </w:pPr>
+      <w:r>
+        <w:rPr>
+          <w:lang w:val="en-GB"/>
+        </w:rPr>
+        <w:t>Caso 4</w:t>
+      </w:r>
+    </w:p>
+    <w:p>
+      <w:pPr>
+        <w:rPr>
           <w:lang w:val="en-US" w:eastAsia="es-AR"/>
         </w:rPr>
       </w:pPr>
       <w:r>
         <w:rPr>
-          <w:lang w:eastAsia="es-AR"/>
+          <w:lang w:val="en-US" w:eastAsia="es-AR"/>
+        </w:rPr>
+        <w:t>floar metodo(){</w:t>
+      </w:r>
+    </w:p>
+    <w:p>
+      <w:pPr>
+        <w:rPr>
+          <w:lang w:val="en-US" w:eastAsia="es-AR"/>
+        </w:rPr>
+      </w:pPr>
+      <w:r>
+        <w:rPr>
+          <w:lang w:val="en-US" w:eastAsia="es-AR"/>
         </w:rPr>
         <w:tab/>
-      </w:r>
-      <w:r>
+        <w:t>float f = 35.5;</w:t>
+      </w:r>
+    </w:p>
+    <w:p>
+      <w:pPr>
         <w:rPr>
           <w:lang w:val="en-US" w:eastAsia="es-AR"/>
         </w:rPr>
-        <w:t>return $diferencia;</w:t>
-      </w:r>
-    </w:p>
-    <w:p>
-      <w:pPr>
+      </w:pPr>
+      <w:r>
         <w:rPr>
           <w:lang w:val="en-US" w:eastAsia="es-AR"/>
         </w:rPr>
-      </w:pPr>
-      <w:r>
-        <w:rPr>
-          <w:lang w:val="en-US" w:eastAsia="es-AR"/>
+        <w:tab/>
+        <w:t>return f;</w:t>
+      </w:r>
+    </w:p>
+    <w:p>
+      <w:pPr>
+        <w:rPr>
+          <w:lang w:eastAsia="es-AR"/>
+        </w:rPr>
+      </w:pPr>
+      <w:r>
+        <w:rPr>
+          <w:lang w:eastAsia="es-AR"/>
         </w:rPr>
         <w:t>}</w:t>
       </w:r>
@@ -2081,208 +2262,194 @@
     <w:p>
       <w:pPr>
         <w:rPr>
-          <w:lang w:val="es-ES" w:eastAsia="es-AR"/>
-        </w:rPr>
-      </w:pPr>
-      <w:r>
-        <w:rPr>
-          <w:lang w:val="es-ES" w:eastAsia="es-AR"/>
-        </w:rPr>
-        <w:t>Ambos ejemplos son válidos, el analizador n encuentra ning</w:t>
-      </w:r>
-      <w:r>
-        <w:rPr>
-          <w:lang w:val="es-ES" w:eastAsia="es-AR"/>
-        </w:rPr>
-        <w:t>ún error.</w:t>
+          <w:lang w:eastAsia="es-AR"/>
+        </w:rPr>
+      </w:pPr>
+      <w:r>
+        <w:rPr>
+          <w:lang w:eastAsia="es-AR"/>
+        </w:rPr>
+        <w:t>Aquí se genera</w:t>
+      </w:r>
+      <w:r>
+        <w:rPr>
+          <w:lang w:eastAsia="es-AR"/>
+        </w:rPr>
+        <w:t xml:space="preserve"> un error al principio de la cadena, ya que no está reflejado que haya un tipo llamado floar.</w:t>
+      </w:r>
+    </w:p>
+    <w:p>
+      <w:pPr>
+        <w:jc w:val="left"/>
+        <w:rPr>
+          <w:rFonts w:eastAsiaTheme="majorEastAsia" w:cstheme="majorBidi"/>
+          <w:b/>
+          <w:bCs/>
+          <w:color w:val="FEC306" w:themeColor="accent5"/>
+          <w:sz w:val="72"/>
+          <w:szCs w:val="28"/>
+          <w:lang w:eastAsia="es-AR"/>
+        </w:rPr>
+      </w:pPr>
+      <w:r>
+        <w:br w:type="page"/>
+      </w:r>
+    </w:p>
+    <w:p>
+      <w:pPr>
+        <w:pStyle w:val="Ttulo1"/>
+        <w:jc w:val="left"/>
+      </w:pPr>
+      <w:r>
+        <w:lastRenderedPageBreak/>
+        <w:t>Traducción dirigida por sintaxis</w:t>
+      </w:r>
+    </w:p>
+    <w:p>
+      <w:r>
+        <w:t>Tras haber implementado el léxico y el sintáctico pasamos a la última etapa que es desarrollar un traductor dirigido por sintaxis. Al igual que en las partes anteriores, teníamos dos partes:</w:t>
+      </w:r>
+    </w:p>
+    <w:p>
+      <w:pPr>
+        <w:pStyle w:val="Ttulo2"/>
+      </w:pPr>
+      <w:r>
+        <w:t>Parte obligatoria</w:t>
+      </w:r>
+    </w:p>
+    <w:p>
+      <w:pPr>
+        <w:rPr>
+          <w:lang w:eastAsia="es-AR"/>
+        </w:rPr>
+      </w:pPr>
+      <w:r>
+        <w:rPr>
+          <w:lang w:eastAsia="es-AR"/>
+        </w:rPr>
+        <w:t xml:space="preserve">El objetivo era poder visualizar un programa implementado con el lenguaje C en html con un formato específico. Dicho archivo html se llamaría igual el fichero de entrada introducido para generar el traductor e internamente estaría estructurado con un title con el mismo nombre y un encabezado que mostraría “Programa” seguido del nombre del fichero. </w:t>
+      </w:r>
+    </w:p>
+    <w:p>
+      <w:pPr>
+        <w:rPr>
+          <w:lang w:eastAsia="es-AR"/>
+        </w:rPr>
+      </w:pPr>
+      <w:r>
+        <w:rPr>
+          <w:lang w:eastAsia="es-AR"/>
+        </w:rPr>
+        <w:t>A continuación aparecería el apartado de las cabeceras de funciones introducido por un encabezado de segundo nivel “Funciones” y que mostraría una lista con las cabeceras de los métodos que al pulsar sobre ellas nos llevasen a la función correspondiente.</w:t>
+      </w:r>
+    </w:p>
+    <w:p>
+      <w:pPr>
+        <w:rPr>
+          <w:lang w:eastAsia="es-AR"/>
+        </w:rPr>
+      </w:pPr>
+      <w:r>
+        <w:rPr>
+          <w:lang w:eastAsia="es-AR"/>
+        </w:rPr>
+        <w:t>Para finalizar estaría el apartado de las funciones que estaría separadas por una línea y al final de ellas habría otros dos enlaces (uno al inicio de la página web y otro al inicio de la función). Se debía mostrar la cabecera de la función junto con el cuerpo de esta; dicho cuerpo estaría dentro de un div que le daría un estilo determinado y entre etiquetas de html que le darían un formato de código a las sentencias.</w:t>
+      </w:r>
+    </w:p>
+    <w:p>
+      <w:pPr>
+        <w:rPr>
+          <w:lang w:eastAsia="es-AR"/>
+        </w:rPr>
+      </w:pPr>
+      <w:r>
+        <w:rPr>
+          <w:lang w:eastAsia="es-AR"/>
+        </w:rPr>
+        <w:t>Además teníamos que darle un estilo concreto a las constantes, palabras reservadas e identificadores mediante un span.</w:t>
+      </w:r>
+    </w:p>
+    <w:p>
+      <w:pPr>
+        <w:pStyle w:val="Ttulo2"/>
+      </w:pPr>
+      <w:r>
+        <w:t>Parte opcional</w:t>
+      </w:r>
+    </w:p>
+    <w:p>
+      <w:pPr>
+        <w:rPr>
+          <w:lang w:eastAsia="es-AR"/>
+        </w:rPr>
+      </w:pPr>
+      <w:r>
+        <w:rPr>
+          <w:lang w:eastAsia="es-AR"/>
+        </w:rPr>
+        <w:t>En esta parte deberíamos adaptar la parte optativa del sintáctico siguiendo las mismas reglas anteriores. Había que incluir bucles y estructuras pero ambas seguían el mismo formato. Las estructuras deberían estar al final de la página web mientras que los bucles en el trozo de código que le correspondía.</w:t>
+      </w:r>
+    </w:p>
+    <w:p>
+      <w:pPr>
+        <w:rPr>
+          <w:lang w:eastAsia="es-AR"/>
+        </w:rPr>
+      </w:pPr>
+    </w:p>
+    <w:p>
+      <w:pPr>
+        <w:pStyle w:val="Ttulo2"/>
+      </w:pPr>
+      <w:r>
+        <w:lastRenderedPageBreak/>
+        <w:t>Desarrollo de la solución</w:t>
+      </w:r>
+    </w:p>
+    <w:p>
+      <w:pPr>
+        <w:rPr>
+          <w:lang w:eastAsia="es-AR"/>
+        </w:rPr>
+      </w:pPr>
+      <w:r>
+        <w:rPr>
+          <w:lang w:eastAsia="es-AR"/>
+        </w:rPr>
+        <w:t xml:space="preserve">Para desarrollar la solución con las siguientes especificaciones se emplearía el archivo cup generado en el punto anterior incluyendo el código java necesario para que tenga el funcionamiento deseado. </w:t>
+      </w:r>
+    </w:p>
+    <w:p>
+      <w:pPr>
+        <w:rPr>
+          <w:lang w:eastAsia="es-AR"/>
+        </w:rPr>
+      </w:pPr>
+      <w:r>
+        <w:rPr>
+          <w:lang w:eastAsia="es-AR"/>
+        </w:rPr>
+        <w:t>Se incluirían acciones al final o entre las reglas que me cogiese los valores de los no terminales o terminales que necesitamos (otorgándoles un identificador único para acceder a ellos en el código) y desarrollase el código.</w:t>
+      </w:r>
+    </w:p>
+    <w:p>
+      <w:pPr>
+        <w:rPr>
+          <w:lang w:eastAsia="es-AR"/>
+        </w:rPr>
+      </w:pPr>
+      <w:r>
+        <w:rPr>
+          <w:lang w:eastAsia="es-AR"/>
+        </w:rPr>
+        <w:t>Se usaron atributos heredados todo el tiempo y empleamos listas o strings para guardar los valores deseados e imprimirlos después de procesar todo el fichero de entrada en un fichero html.</w:t>
       </w:r>
       <w:bookmarkStart w:id="4" w:name="_GoBack"/>
       <w:bookmarkEnd w:id="4"/>
     </w:p>
     <w:p>
       <w:pPr>
-        <w:pStyle w:val="Ttulo2"/>
-        <w:rPr>
-          <w:lang w:val="en-US"/>
-        </w:rPr>
-      </w:pPr>
-      <w:r>
-        <w:rPr>
-          <w:lang w:val="en-US"/>
-        </w:rPr>
-        <w:t>Casos erróneos</w:t>
-      </w:r>
-    </w:p>
-    <w:p>
-      <w:pPr>
-        <w:pStyle w:val="Ttulo3"/>
-        <w:rPr>
-          <w:lang w:val="en-US"/>
-        </w:rPr>
-      </w:pPr>
-      <w:r>
-        <w:rPr>
-          <w:lang w:val="en-US"/>
-        </w:rPr>
-        <w:t>Caso 3</w:t>
-      </w:r>
-    </w:p>
-    <w:p>
-      <w:pPr>
-        <w:rPr>
-          <w:lang w:val="en-US" w:eastAsia="es-AR"/>
-        </w:rPr>
-      </w:pPr>
-      <w:r>
-        <w:rPr>
-          <w:lang w:val="en-US" w:eastAsia="es-AR"/>
-        </w:rPr>
-        <w:t>void calcular(int i5, int i6){</w:t>
-      </w:r>
-    </w:p>
-    <w:p>
-      <w:pPr>
-        <w:rPr>
-          <w:lang w:val="en-US" w:eastAsia="es-AR"/>
-        </w:rPr>
-      </w:pPr>
-      <w:r>
-        <w:rPr>
-          <w:lang w:val="en-US" w:eastAsia="es-AR"/>
-        </w:rPr>
-        <w:tab/>
-        <w:t>int i8</w:t>
-      </w:r>
-    </w:p>
-    <w:p>
-      <w:pPr>
-        <w:rPr>
-          <w:lang w:eastAsia="es-AR"/>
-        </w:rPr>
-      </w:pPr>
-      <w:r>
-        <w:rPr>
-          <w:lang w:val="en-US" w:eastAsia="es-AR"/>
-        </w:rPr>
-        <w:tab/>
-      </w:r>
-      <w:r>
-        <w:rPr>
-          <w:lang w:eastAsia="es-AR"/>
-        </w:rPr>
-        <w:t>i7=i5+i6;</w:t>
-      </w:r>
-    </w:p>
-    <w:p>
-      <w:pPr>
-        <w:rPr>
-          <w:lang w:eastAsia="es-AR"/>
-        </w:rPr>
-      </w:pPr>
-      <w:r>
-        <w:rPr>
-          <w:lang w:eastAsia="es-AR"/>
-        </w:rPr>
-        <w:lastRenderedPageBreak/>
-        <w:t>}</w:t>
-      </w:r>
-    </w:p>
-    <w:p>
-      <w:pPr>
-        <w:rPr>
-          <w:lang w:eastAsia="es-AR"/>
-        </w:rPr>
-      </w:pPr>
-      <w:r>
-        <w:rPr>
-          <w:lang w:eastAsia="es-AR"/>
-        </w:rPr>
-        <w:t>Este fragmento de código tiene el típico error del punto y coma, por lo que el analizador sintáctico encuentra un error al intentar procesar la cadena de entrada.</w:t>
-      </w:r>
-    </w:p>
-    <w:p>
-      <w:pPr>
-        <w:pStyle w:val="Ttulo3"/>
-      </w:pPr>
-      <w:r>
-        <w:t>Caso 4</w:t>
-      </w:r>
-    </w:p>
-    <w:p>
-      <w:pPr>
-        <w:rPr>
-          <w:lang w:val="en-US" w:eastAsia="es-AR"/>
-        </w:rPr>
-      </w:pPr>
-      <w:r>
-        <w:rPr>
-          <w:lang w:val="en-US" w:eastAsia="es-AR"/>
-        </w:rPr>
-        <w:t>floar metodo(){</w:t>
-      </w:r>
-    </w:p>
-    <w:p>
-      <w:pPr>
-        <w:rPr>
-          <w:lang w:val="en-US" w:eastAsia="es-AR"/>
-        </w:rPr>
-      </w:pPr>
-      <w:r>
-        <w:rPr>
-          <w:lang w:val="en-US" w:eastAsia="es-AR"/>
-        </w:rPr>
-        <w:tab/>
-        <w:t>float f = 35.5;</w:t>
-      </w:r>
-    </w:p>
-    <w:p>
-      <w:pPr>
-        <w:rPr>
-          <w:lang w:val="en-US" w:eastAsia="es-AR"/>
-        </w:rPr>
-      </w:pPr>
-      <w:r>
-        <w:rPr>
-          <w:lang w:val="en-US" w:eastAsia="es-AR"/>
-        </w:rPr>
-        <w:tab/>
-        <w:t>return f;</w:t>
-      </w:r>
-    </w:p>
-    <w:p>
-      <w:pPr>
-        <w:rPr>
-          <w:lang w:eastAsia="es-AR"/>
-        </w:rPr>
-      </w:pPr>
-      <w:r>
-        <w:rPr>
-          <w:lang w:eastAsia="es-AR"/>
-        </w:rPr>
-        <w:t>}</w:t>
-      </w:r>
-    </w:p>
-    <w:p>
-      <w:pPr>
-        <w:rPr>
-          <w:lang w:eastAsia="es-AR"/>
-        </w:rPr>
-      </w:pPr>
-      <w:r>
-        <w:rPr>
-          <w:lang w:eastAsia="es-AR"/>
-        </w:rPr>
-        <w:t>Aquí se genera</w:t>
-      </w:r>
-      <w:r>
-        <w:rPr>
-          <w:lang w:eastAsia="es-AR"/>
-        </w:rPr>
-        <w:t xml:space="preserve"> un error al principio de la cadena, ya que no está reflejado que haya un tipo llamado floar.</w:t>
-      </w:r>
-    </w:p>
-    <w:p>
-      <w:pPr>
         <w:pStyle w:val="Ttulo1"/>
       </w:pPr>
       <w:r>
@@ -2324,7 +2491,7 @@
           <w:lang w:eastAsia="es-AR"/>
         </w:rPr>
       </w:pPr>
-      <w:hyperlink r:id="rId9" w:history="1">
+      <w:hyperlink r:id="rId10" w:history="1">
         <w:r>
           <w:rPr>
             <w:rStyle w:val="Hipervnculo"/>
@@ -2342,9 +2509,9 @@
       </w:pPr>
     </w:p>
     <w:sectPr>
-      <w:headerReference w:type="default" r:id="rId10"/>
-      <w:footerReference w:type="default" r:id="rId11"/>
-      <w:footerReference w:type="first" r:id="rId12"/>
+      <w:headerReference w:type="default" r:id="rId11"/>
+      <w:footerReference w:type="default" r:id="rId12"/>
+      <w:footerReference w:type="first" r:id="rId13"/>
       <w:pgSz w:w="11907" w:h="16839" w:code="9"/>
       <w:pgMar w:top="1440" w:right="1077" w:bottom="1276" w:left="1077" w:header="284" w:footer="0" w:gutter="0"/>
       <w:cols w:space="708"/>
@@ -2356,7 +2523,7 @@
 </file>
 
 <file path=word/endnotes.xml><?xml version="1.0" encoding="utf-8"?>
-<w:endnotes xmlns:wpc="http://schemas.microsoft.com/office/word/2010/wordprocessingCanvas" xmlns:mc="http://schemas.openxmlformats.org/markup-compatibility/2006" xmlns:o="urn:schemas-microsoft-com:office:office" xmlns:r="http://schemas.openxmlformats.org/officeDocument/2006/relationships" xmlns:m="http://schemas.openxmlformats.org/officeDocument/2006/math" xmlns:v="urn:schemas-microsoft-com:vml" xmlns:wp14="http://schemas.microsoft.com/office/word/2010/wordprocessingDrawing" xmlns:wp="http://schemas.openxmlformats.org/drawingml/2006/wordprocessingDrawing" xmlns:w10="urn:schemas-microsoft-com:office:word" xmlns:w="http://schemas.openxmlformats.org/wordprocessingml/2006/main" xmlns:w14="http://schemas.microsoft.com/office/word/2010/wordml" xmlns:w15="http://schemas.microsoft.com/office/word/2012/wordml" xmlns:wpg="http://schemas.microsoft.com/office/word/2010/wordprocessingGroup" xmlns:wpi="http://schemas.microsoft.com/office/word/2010/wordprocessingInk" xmlns:wne="http://schemas.microsoft.com/office/word/2006/wordml" xmlns:wps="http://schemas.microsoft.com/office/word/2010/wordprocessingShape" mc:Ignorable="w14 w15 wp14">
+<w:endnotes xmlns:wpc="http://schemas.microsoft.com/office/word/2010/wordprocessingCanvas" xmlns:mc="http://schemas.openxmlformats.org/markup-compatibility/2006" xmlns:o="urn:schemas-microsoft-com:office:office" xmlns:r="http://schemas.openxmlformats.org/officeDocument/2006/relationships" xmlns:m="http://schemas.openxmlformats.org/officeDocument/2006/math" xmlns:v="urn:schemas-microsoft-com:vml" xmlns:wp14="http://schemas.microsoft.com/office/word/2010/wordprocessingDrawing" xmlns:wp="http://schemas.openxmlformats.org/drawingml/2006/wordprocessingDrawing" xmlns:w10="urn:schemas-microsoft-com:office:word" xmlns:w="http://schemas.openxmlformats.org/wordprocessingml/2006/main" xmlns:w14="http://schemas.microsoft.com/office/word/2010/wordml" xmlns:wpg="http://schemas.microsoft.com/office/word/2010/wordprocessingGroup" xmlns:wpi="http://schemas.microsoft.com/office/word/2010/wordprocessingInk" xmlns:wne="http://schemas.microsoft.com/office/word/2006/wordml" xmlns:wps="http://schemas.microsoft.com/office/word/2010/wordprocessingShape" mc:Ignorable="w14 wp14">
   <w:endnote w:type="separator" w:id="-1">
     <w:p>
       <w:pPr>
@@ -2385,7 +2552,7 @@
 </file>
 
 <file path=word/footer1.xml><?xml version="1.0" encoding="utf-8"?>
-<w:ftr xmlns:wpc="http://schemas.microsoft.com/office/word/2010/wordprocessingCanvas" xmlns:mc="http://schemas.openxmlformats.org/markup-compatibility/2006" xmlns:o="urn:schemas-microsoft-com:office:office" xmlns:r="http://schemas.openxmlformats.org/officeDocument/2006/relationships" xmlns:m="http://schemas.openxmlformats.org/officeDocument/2006/math" xmlns:v="urn:schemas-microsoft-com:vml" xmlns:wp14="http://schemas.microsoft.com/office/word/2010/wordprocessingDrawing" xmlns:wp="http://schemas.openxmlformats.org/drawingml/2006/wordprocessingDrawing" xmlns:w10="urn:schemas-microsoft-com:office:word" xmlns:w="http://schemas.openxmlformats.org/wordprocessingml/2006/main" xmlns:w14="http://schemas.microsoft.com/office/word/2010/wordml" xmlns:w15="http://schemas.microsoft.com/office/word/2012/wordml" xmlns:wpg="http://schemas.microsoft.com/office/word/2010/wordprocessingGroup" xmlns:wpi="http://schemas.microsoft.com/office/word/2010/wordprocessingInk" xmlns:wne="http://schemas.microsoft.com/office/word/2006/wordml" xmlns:wps="http://schemas.microsoft.com/office/word/2010/wordprocessingShape" mc:Ignorable="w14 w15 wp14">
+<w:ftr xmlns:wpc="http://schemas.microsoft.com/office/word/2010/wordprocessingCanvas" xmlns:mc="http://schemas.openxmlformats.org/markup-compatibility/2006" xmlns:o="urn:schemas-microsoft-com:office:office" xmlns:r="http://schemas.openxmlformats.org/officeDocument/2006/relationships" xmlns:m="http://schemas.openxmlformats.org/officeDocument/2006/math" xmlns:v="urn:schemas-microsoft-com:vml" xmlns:wp14="http://schemas.microsoft.com/office/word/2010/wordprocessingDrawing" xmlns:wp="http://schemas.openxmlformats.org/drawingml/2006/wordprocessingDrawing" xmlns:w10="urn:schemas-microsoft-com:office:word" xmlns:w="http://schemas.openxmlformats.org/wordprocessingml/2006/main" xmlns:w14="http://schemas.microsoft.com/office/word/2010/wordml" xmlns:wpg="http://schemas.microsoft.com/office/word/2010/wordprocessingGroup" xmlns:wpi="http://schemas.microsoft.com/office/word/2010/wordprocessingInk" xmlns:wne="http://schemas.microsoft.com/office/word/2006/wordml" xmlns:wps="http://schemas.microsoft.com/office/word/2010/wordprocessingShape" mc:Ignorable="w14 wp14">
   <w:tbl>
     <w:tblPr>
       <w:tblStyle w:val="Tablaconcuadrcula"/>
@@ -2615,7 +2782,7 @@
               <w:rFonts w:ascii="Arial" w:hAnsi="Arial" w:cs="Arial"/>
               <w:color w:val="808080" w:themeColor="background1" w:themeShade="80"/>
               <w:sz w:val="24"/>
-              <w:lang w:val="it-IT"/>
+              <w:lang w:val="it-IT" w:eastAsia="zh-CN"/>
             </w:rPr>
             <w:fldChar w:fldCharType="separate"/>
           </w:r>
@@ -2627,7 +2794,7 @@
               <w:sz w:val="24"/>
               <w:lang w:val="it-IT"/>
             </w:rPr>
-            <w:t>7</w:t>
+            <w:t>8</w:t>
           </w:r>
           <w:r>
             <w:rPr>
@@ -2648,7 +2815,7 @@
 </file>
 
 <file path=word/footer2.xml><?xml version="1.0" encoding="utf-8"?>
-<w:ftr xmlns:wpc="http://schemas.microsoft.com/office/word/2010/wordprocessingCanvas" xmlns:mc="http://schemas.openxmlformats.org/markup-compatibility/2006" xmlns:o="urn:schemas-microsoft-com:office:office" xmlns:r="http://schemas.openxmlformats.org/officeDocument/2006/relationships" xmlns:m="http://schemas.openxmlformats.org/officeDocument/2006/math" xmlns:v="urn:schemas-microsoft-com:vml" xmlns:wp14="http://schemas.microsoft.com/office/word/2010/wordprocessingDrawing" xmlns:wp="http://schemas.openxmlformats.org/drawingml/2006/wordprocessingDrawing" xmlns:w10="urn:schemas-microsoft-com:office:word" xmlns:w="http://schemas.openxmlformats.org/wordprocessingml/2006/main" xmlns:w14="http://schemas.microsoft.com/office/word/2010/wordml" xmlns:w15="http://schemas.microsoft.com/office/word/2012/wordml" xmlns:wpg="http://schemas.microsoft.com/office/word/2010/wordprocessingGroup" xmlns:wpi="http://schemas.microsoft.com/office/word/2010/wordprocessingInk" xmlns:wne="http://schemas.microsoft.com/office/word/2006/wordml" xmlns:wps="http://schemas.microsoft.com/office/word/2010/wordprocessingShape" mc:Ignorable="w14 w15 wp14">
+<w:ftr xmlns:wpc="http://schemas.microsoft.com/office/word/2010/wordprocessingCanvas" xmlns:mc="http://schemas.openxmlformats.org/markup-compatibility/2006" xmlns:o="urn:schemas-microsoft-com:office:office" xmlns:r="http://schemas.openxmlformats.org/officeDocument/2006/relationships" xmlns:m="http://schemas.openxmlformats.org/officeDocument/2006/math" xmlns:v="urn:schemas-microsoft-com:vml" xmlns:wp14="http://schemas.microsoft.com/office/word/2010/wordprocessingDrawing" xmlns:wp="http://schemas.openxmlformats.org/drawingml/2006/wordprocessingDrawing" xmlns:w10="urn:schemas-microsoft-com:office:word" xmlns:w="http://schemas.openxmlformats.org/wordprocessingml/2006/main" xmlns:w14="http://schemas.microsoft.com/office/word/2010/wordml" xmlns:wpg="http://schemas.microsoft.com/office/word/2010/wordprocessingGroup" xmlns:wpi="http://schemas.microsoft.com/office/word/2010/wordprocessingInk" xmlns:wne="http://schemas.microsoft.com/office/word/2006/wordml" xmlns:wps="http://schemas.microsoft.com/office/word/2010/wordprocessingShape" mc:Ignorable="w14 wp14">
   <w:p>
     <w:pPr>
       <w:pStyle w:val="Piedepgina"/>
@@ -2723,7 +2890,7 @@
 </file>
 
 <file path=word/footnotes.xml><?xml version="1.0" encoding="utf-8"?>
-<w:footnotes xmlns:wpc="http://schemas.microsoft.com/office/word/2010/wordprocessingCanvas" xmlns:mc="http://schemas.openxmlformats.org/markup-compatibility/2006" xmlns:o="urn:schemas-microsoft-com:office:office" xmlns:r="http://schemas.openxmlformats.org/officeDocument/2006/relationships" xmlns:m="http://schemas.openxmlformats.org/officeDocument/2006/math" xmlns:v="urn:schemas-microsoft-com:vml" xmlns:wp14="http://schemas.microsoft.com/office/word/2010/wordprocessingDrawing" xmlns:wp="http://schemas.openxmlformats.org/drawingml/2006/wordprocessingDrawing" xmlns:w10="urn:schemas-microsoft-com:office:word" xmlns:w="http://schemas.openxmlformats.org/wordprocessingml/2006/main" xmlns:w14="http://schemas.microsoft.com/office/word/2010/wordml" xmlns:w15="http://schemas.microsoft.com/office/word/2012/wordml" xmlns:wpg="http://schemas.microsoft.com/office/word/2010/wordprocessingGroup" xmlns:wpi="http://schemas.microsoft.com/office/word/2010/wordprocessingInk" xmlns:wne="http://schemas.microsoft.com/office/word/2006/wordml" xmlns:wps="http://schemas.microsoft.com/office/word/2010/wordprocessingShape" mc:Ignorable="w14 w15 wp14">
+<w:footnotes xmlns:wpc="http://schemas.microsoft.com/office/word/2010/wordprocessingCanvas" xmlns:mc="http://schemas.openxmlformats.org/markup-compatibility/2006" xmlns:o="urn:schemas-microsoft-com:office:office" xmlns:r="http://schemas.openxmlformats.org/officeDocument/2006/relationships" xmlns:m="http://schemas.openxmlformats.org/officeDocument/2006/math" xmlns:v="urn:schemas-microsoft-com:vml" xmlns:wp14="http://schemas.microsoft.com/office/word/2010/wordprocessingDrawing" xmlns:wp="http://schemas.openxmlformats.org/drawingml/2006/wordprocessingDrawing" xmlns:w10="urn:schemas-microsoft-com:office:word" xmlns:w="http://schemas.openxmlformats.org/wordprocessingml/2006/main" xmlns:w14="http://schemas.microsoft.com/office/word/2010/wordml" xmlns:wpg="http://schemas.microsoft.com/office/word/2010/wordprocessingGroup" xmlns:wpi="http://schemas.microsoft.com/office/word/2010/wordprocessingInk" xmlns:wne="http://schemas.microsoft.com/office/word/2006/wordml" xmlns:wps="http://schemas.microsoft.com/office/word/2010/wordprocessingShape" mc:Ignorable="w14 wp14">
   <w:footnote w:type="separator" w:id="-1">
     <w:p>
       <w:pPr>
@@ -2752,7 +2919,7 @@
 </file>
 
 <file path=word/header1.xml><?xml version="1.0" encoding="utf-8"?>
-<w:hdr xmlns:wpc="http://schemas.microsoft.com/office/word/2010/wordprocessingCanvas" xmlns:mc="http://schemas.openxmlformats.org/markup-compatibility/2006" xmlns:o="urn:schemas-microsoft-com:office:office" xmlns:r="http://schemas.openxmlformats.org/officeDocument/2006/relationships" xmlns:m="http://schemas.openxmlformats.org/officeDocument/2006/math" xmlns:v="urn:schemas-microsoft-com:vml" xmlns:wp14="http://schemas.microsoft.com/office/word/2010/wordprocessingDrawing" xmlns:wp="http://schemas.openxmlformats.org/drawingml/2006/wordprocessingDrawing" xmlns:w10="urn:schemas-microsoft-com:office:word" xmlns:w="http://schemas.openxmlformats.org/wordprocessingml/2006/main" xmlns:w14="http://schemas.microsoft.com/office/word/2010/wordml" xmlns:w15="http://schemas.microsoft.com/office/word/2012/wordml" xmlns:wpg="http://schemas.microsoft.com/office/word/2010/wordprocessingGroup" xmlns:wpi="http://schemas.microsoft.com/office/word/2010/wordprocessingInk" xmlns:wne="http://schemas.microsoft.com/office/word/2006/wordml" xmlns:wps="http://schemas.microsoft.com/office/word/2010/wordprocessingShape" mc:Ignorable="w14 w15 wp14">
+<w:hdr xmlns:wpc="http://schemas.microsoft.com/office/word/2010/wordprocessingCanvas" xmlns:mc="http://schemas.openxmlformats.org/markup-compatibility/2006" xmlns:o="urn:schemas-microsoft-com:office:office" xmlns:r="http://schemas.openxmlformats.org/officeDocument/2006/relationships" xmlns:m="http://schemas.openxmlformats.org/officeDocument/2006/math" xmlns:v="urn:schemas-microsoft-com:vml" xmlns:wp14="http://schemas.microsoft.com/office/word/2010/wordprocessingDrawing" xmlns:wp="http://schemas.openxmlformats.org/drawingml/2006/wordprocessingDrawing" xmlns:w10="urn:schemas-microsoft-com:office:word" xmlns:w="http://schemas.openxmlformats.org/wordprocessingml/2006/main" xmlns:w14="http://schemas.microsoft.com/office/word/2010/wordml" xmlns:wpg="http://schemas.microsoft.com/office/word/2010/wordprocessingGroup" xmlns:wpi="http://schemas.microsoft.com/office/word/2010/wordprocessingInk" xmlns:wne="http://schemas.microsoft.com/office/word/2006/wordml" xmlns:wps="http://schemas.microsoft.com/office/word/2010/wordprocessingShape" mc:Ignorable="w14 wp14">
   <w:tbl>
     <w:tblPr>
       <w:tblStyle w:val="Tablaconcuadrcula"/>
@@ -3105,7 +3272,7 @@
             </wp:anchor>
           </w:drawing>
         </mc:Choice>
-        <mc:Fallback>
+        <mc:Fallback xmlns:w15="http://schemas.microsoft.com/office/word/2012/wordml">
           <w:pict>
             <v:rect w14:anchorId="69A4AED6" id="Rectangle 30" o:spid="_x0000_s1026" style="position:absolute;margin-left:-30.45pt;margin-top:-63.65pt;width:5.65pt;height:847.15pt;z-index:251665920;visibility:visible;mso-wrap-style:square;mso-width-percent:0;mso-height-percent:0;mso-wrap-distance-left:9pt;mso-wrap-distance-top:0;mso-wrap-distance-right:9pt;mso-wrap-distance-bottom:0;mso-position-horizontal:absolute;mso-position-horizontal-relative:text;mso-position-vertical:absolute;mso-position-vertical-relative:text;mso-width-percent:0;mso-height-percent:0;mso-width-relative:margin;mso-height-relative:margin;v-text-anchor:middle" o:gfxdata="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" fillcolor="#d7e7f0 [660]" stroked="f" strokeweight="2pt"/>
           </w:pict>
@@ -3186,7 +3353,7 @@
             </wp:anchor>
           </w:drawing>
         </mc:Choice>
-        <mc:Fallback>
+        <mc:Fallback xmlns:w15="http://schemas.microsoft.com/office/word/2012/wordml">
           <w:pict>
             <v:rect w14:anchorId="562D3B13" id="Rectangle 28" o:spid="_x0000_s1026" style="position:absolute;margin-left:-39.8pt;margin-top:-65.5pt;width:13.25pt;height:849pt;z-index:251664896;visibility:visible;mso-wrap-style:square;mso-width-percent:0;mso-height-percent:0;mso-wrap-distance-left:9pt;mso-wrap-distance-top:0;mso-wrap-distance-right:9pt;mso-wrap-distance-bottom:0;mso-position-horizontal:absolute;mso-position-horizontal-relative:text;mso-position-vertical:absolute;mso-position-vertical-relative:text;mso-width-percent:0;mso-height-percent:0;mso-width-relative:margin;mso-height-relative:margin;v-text-anchor:middle" o:gfxdata="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" fillcolor="#fec306 [3208]" stroked="f" strokeweight="2pt"/>
           </w:pict>
@@ -3267,7 +3434,7 @@
             </wp:anchor>
           </w:drawing>
         </mc:Choice>
-        <mc:Fallback>
+        <mc:Fallback xmlns:w15="http://schemas.microsoft.com/office/word/2012/wordml">
           <w:pict>
             <v:rect w14:anchorId="2D5C3F4C" id="Rectangle 27" o:spid="_x0000_s1026" style="position:absolute;margin-left:-53.85pt;margin-top:-65.5pt;width:28.4pt;height:849.05pt;z-index:251663872;visibility:visible;mso-wrap-style:square;mso-width-percent:0;mso-height-percent:0;mso-wrap-distance-left:9pt;mso-wrap-distance-top:0;mso-wrap-distance-right:9pt;mso-wrap-distance-bottom:0;mso-position-horizontal:absolute;mso-position-horizontal-relative:text;mso-position-vertical:absolute;mso-position-vertical-relative:text;mso-width-percent:0;mso-height-percent:0;mso-width-relative:margin;mso-height-relative:margin;v-text-anchor:middle" o:gfxdata="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" fillcolor="#f69200 [3206]" stroked="f" strokeweight="2pt"/>
           </w:pict>
@@ -3279,7 +3446,7 @@
 </file>
 
 <file path=word/styles.xml><?xml version="1.0" encoding="utf-8"?>
-<w:styles xmlns:mc="http://schemas.openxmlformats.org/markup-compatibility/2006" xmlns:r="http://schemas.openxmlformats.org/officeDocument/2006/relationships" xmlns:w="http://schemas.openxmlformats.org/wordprocessingml/2006/main" xmlns:w14="http://schemas.microsoft.com/office/word/2010/wordml" xmlns:w15="http://schemas.microsoft.com/office/word/2012/wordml" mc:Ignorable="w14 w15">
+<w:styles xmlns:mc="http://schemas.openxmlformats.org/markup-compatibility/2006" xmlns:r="http://schemas.openxmlformats.org/officeDocument/2006/relationships" xmlns:w="http://schemas.openxmlformats.org/wordprocessingml/2006/main" xmlns:w14="http://schemas.microsoft.com/office/word/2010/wordml" mc:Ignorable="w14">
   <w:docDefaults>
     <w:rPrDefault>
       <w:rPr>
@@ -3295,378 +3462,144 @@
       </w:pPr>
     </w:pPrDefault>
   </w:docDefaults>
-  <w:latentStyles w:defLockedState="0" w:defUIPriority="99" w:defSemiHidden="0" w:defUnhideWhenUsed="0" w:defQFormat="0" w:count="371">
-    <w:lsdException w:name="Normal" w:uiPriority="0" w:qFormat="1"/>
-    <w:lsdException w:name="heading 1" w:uiPriority="9" w:qFormat="1"/>
-    <w:lsdException w:name="heading 2" w:semiHidden="1" w:uiPriority="9" w:unhideWhenUsed="1" w:qFormat="1"/>
-    <w:lsdException w:name="heading 3" w:semiHidden="1" w:uiPriority="9" w:unhideWhenUsed="1" w:qFormat="1"/>
-    <w:lsdException w:name="heading 4" w:semiHidden="1" w:uiPriority="9" w:unhideWhenUsed="1" w:qFormat="1"/>
-    <w:lsdException w:name="heading 5" w:semiHidden="1" w:uiPriority="9" w:unhideWhenUsed="1" w:qFormat="1"/>
-    <w:lsdException w:name="heading 6" w:semiHidden="1" w:uiPriority="9" w:unhideWhenUsed="1" w:qFormat="1"/>
-    <w:lsdException w:name="heading 7" w:semiHidden="1" w:uiPriority="9" w:unhideWhenUsed="1" w:qFormat="1"/>
-    <w:lsdException w:name="heading 8" w:semiHidden="1" w:uiPriority="9" w:unhideWhenUsed="1" w:qFormat="1"/>
-    <w:lsdException w:name="heading 9" w:semiHidden="1" w:uiPriority="9" w:unhideWhenUsed="1" w:qFormat="1"/>
-    <w:lsdException w:name="index 1" w:semiHidden="1" w:unhideWhenUsed="1"/>
-    <w:lsdException w:name="index 2" w:semiHidden="1" w:unhideWhenUsed="1"/>
-    <w:lsdException w:name="index 3" w:semiHidden="1" w:unhideWhenUsed="1"/>
-    <w:lsdException w:name="index 4" w:semiHidden="1" w:unhideWhenUsed="1"/>
-    <w:lsdException w:name="index 5" w:semiHidden="1" w:unhideWhenUsed="1"/>
-    <w:lsdException w:name="index 6" w:semiHidden="1" w:unhideWhenUsed="1"/>
-    <w:lsdException w:name="index 7" w:semiHidden="1" w:unhideWhenUsed="1"/>
-    <w:lsdException w:name="index 8" w:semiHidden="1" w:unhideWhenUsed="1"/>
-    <w:lsdException w:name="index 9" w:semiHidden="1" w:unhideWhenUsed="1"/>
-    <w:lsdException w:name="toc 1" w:semiHidden="1" w:uiPriority="39" w:unhideWhenUsed="1"/>
-    <w:lsdException w:name="toc 2" w:semiHidden="1" w:uiPriority="39" w:unhideWhenUsed="1"/>
-    <w:lsdException w:name="toc 3" w:semiHidden="1" w:uiPriority="39" w:unhideWhenUsed="1"/>
-    <w:lsdException w:name="toc 4" w:semiHidden="1" w:uiPriority="39" w:unhideWhenUsed="1"/>
-    <w:lsdException w:name="toc 5" w:semiHidden="1" w:uiPriority="39" w:unhideWhenUsed="1"/>
-    <w:lsdException w:name="toc 6" w:semiHidden="1" w:uiPriority="39" w:unhideWhenUsed="1"/>
-    <w:lsdException w:name="toc 7" w:semiHidden="1" w:uiPriority="39" w:unhideWhenUsed="1"/>
-    <w:lsdException w:name="toc 8" w:semiHidden="1" w:uiPriority="39" w:unhideWhenUsed="1"/>
-    <w:lsdException w:name="toc 9" w:semiHidden="1" w:uiPriority="39" w:unhideWhenUsed="1"/>
-    <w:lsdException w:name="Normal Indent" w:semiHidden="1" w:unhideWhenUsed="1"/>
-    <w:lsdException w:name="footnote text" w:semiHidden="1" w:unhideWhenUsed="1"/>
-    <w:lsdException w:name="annotation text" w:semiHidden="1" w:unhideWhenUsed="1"/>
-    <w:lsdException w:name="header" w:semiHidden="1" w:unhideWhenUsed="1"/>
-    <w:lsdException w:name="footer" w:semiHidden="1" w:unhideWhenUsed="1"/>
-    <w:lsdException w:name="index heading" w:semiHidden="1" w:unhideWhenUsed="1"/>
-    <w:lsdException w:name="caption" w:semiHidden="1" w:uiPriority="35" w:unhideWhenUsed="1" w:qFormat="1"/>
-    <w:lsdException w:name="table of figures" w:semiHidden="1" w:unhideWhenUsed="1"/>
-    <w:lsdException w:name="envelope address" w:semiHidden="1" w:unhideWhenUsed="1"/>
-    <w:lsdException w:name="envelope return" w:semiHidden="1" w:unhideWhenUsed="1"/>
-    <w:lsdException w:name="footnote reference" w:semiHidden="1" w:unhideWhenUsed="1"/>
-    <w:lsdException w:name="annotation reference" w:semiHidden="1" w:unhideWhenUsed="1"/>
-    <w:lsdException w:name="line number" w:semiHidden="1" w:unhideWhenUsed="1"/>
-    <w:lsdException w:name="page number" w:semiHidden="1" w:unhideWhenUsed="1"/>
-    <w:lsdException w:name="endnote reference" w:semiHidden="1" w:unhideWhenUsed="1"/>
-    <w:lsdException w:name="endnote text" w:semiHidden="1" w:unhideWhenUsed="1"/>
-    <w:lsdException w:name="table of authorities" w:semiHidden="1" w:unhideWhenUsed="1"/>
-    <w:lsdException w:name="macro" w:semiHidden="1" w:unhideWhenUsed="1"/>
-    <w:lsdException w:name="toa heading" w:semiHidden="1" w:unhideWhenUsed="1"/>
-    <w:lsdException w:name="List" w:semiHidden="1" w:unhideWhenUsed="1"/>
-    <w:lsdException w:name="List Bullet" w:semiHidden="1" w:unhideWhenUsed="1"/>
-    <w:lsdException w:name="List Number" w:semiHidden="1" w:unhideWhenUsed="1"/>
-    <w:lsdException w:name="List 2" w:semiHidden="1" w:unhideWhenUsed="1"/>
-    <w:lsdException w:name="List 3" w:semiHidden="1" w:unhideWhenUsed="1"/>
-    <w:lsdException w:name="List 4" w:semiHidden="1" w:unhideWhenUsed="1"/>
-    <w:lsdException w:name="List 5" w:semiHidden="1" w:unhideWhenUsed="1"/>
-    <w:lsdException w:name="List Bullet 2" w:semiHidden="1" w:unhideWhenUsed="1"/>
-    <w:lsdException w:name="List Bullet 3" w:semiHidden="1" w:unhideWhenUsed="1"/>
-    <w:lsdException w:name="List Bullet 4" w:semiHidden="1" w:unhideWhenUsed="1"/>
-    <w:lsdException w:name="List Bullet 5" w:semiHidden="1" w:unhideWhenUsed="1"/>
-    <w:lsdException w:name="List Number 2" w:semiHidden="1" w:unhideWhenUsed="1"/>
-    <w:lsdException w:name="List Number 3" w:semiHidden="1" w:unhideWhenUsed="1"/>
-    <w:lsdException w:name="List Number 4" w:semiHidden="1" w:unhideWhenUsed="1"/>
-    <w:lsdException w:name="List Number 5" w:semiHidden="1" w:unhideWhenUsed="1"/>
-    <w:lsdException w:name="Title" w:uiPriority="10" w:qFormat="1"/>
-    <w:lsdException w:name="Closing" w:semiHidden="1" w:unhideWhenUsed="1"/>
-    <w:lsdException w:name="Signature" w:semiHidden="1" w:unhideWhenUsed="1"/>
-    <w:lsdException w:name="Default Paragraph Font" w:semiHidden="1" w:uiPriority="1" w:unhideWhenUsed="1"/>
-    <w:lsdException w:name="Body Text" w:semiHidden="1" w:unhideWhenUsed="1"/>
-    <w:lsdException w:name="Body Text Indent" w:semiHidden="1" w:unhideWhenUsed="1"/>
-    <w:lsdException w:name="List Continue" w:semiHidden="1" w:unhideWhenUsed="1"/>
-    <w:lsdException w:name="List Continue 2" w:semiHidden="1" w:unhideWhenUsed="1"/>
-    <w:lsdException w:name="List Continue 3" w:semiHidden="1" w:unhideWhenUsed="1"/>
-    <w:lsdException w:name="List Continue 4" w:semiHidden="1" w:unhideWhenUsed="1"/>
-    <w:lsdException w:name="List Continue 5" w:semiHidden="1" w:unhideWhenUsed="1"/>
-    <w:lsdException w:name="Message Header" w:semiHidden="1" w:unhideWhenUsed="1"/>
-    <w:lsdException w:name="Subtitle" w:uiPriority="11" w:qFormat="1"/>
-    <w:lsdException w:name="Salutation" w:semiHidden="1" w:unhideWhenUsed="1"/>
-    <w:lsdException w:name="Date" w:semiHidden="1" w:unhideWhenUsed="1"/>
-    <w:lsdException w:name="Body Text First Indent" w:semiHidden="1" w:unhideWhenUsed="1"/>
-    <w:lsdException w:name="Body Text First Indent 2" w:semiHidden="1" w:unhideWhenUsed="1"/>
-    <w:lsdException w:name="Note Heading" w:semiHidden="1" w:unhideWhenUsed="1"/>
-    <w:lsdException w:name="Body Text 2" w:semiHidden="1" w:unhideWhenUsed="1"/>
-    <w:lsdException w:name="Body Text 3" w:semiHidden="1" w:unhideWhenUsed="1"/>
-    <w:lsdException w:name="Body Text Indent 2" w:semiHidden="1" w:unhideWhenUsed="1"/>
-    <w:lsdException w:name="Body Text Indent 3" w:semiHidden="1" w:unhideWhenUsed="1"/>
-    <w:lsdException w:name="Block Text" w:semiHidden="1" w:unhideWhenUsed="1"/>
-    <w:lsdException w:name="Hyperlink" w:semiHidden="1" w:unhideWhenUsed="1"/>
-    <w:lsdException w:name="FollowedHyperlink" w:semiHidden="1" w:unhideWhenUsed="1"/>
-    <w:lsdException w:name="Strong" w:uiPriority="22" w:qFormat="1"/>
-    <w:lsdException w:name="Emphasis" w:uiPriority="20" w:qFormat="1"/>
-    <w:lsdException w:name="Document Map" w:semiHidden="1" w:unhideWhenUsed="1"/>
-    <w:lsdException w:name="Plain Text" w:semiHidden="1" w:unhideWhenUsed="1"/>
-    <w:lsdException w:name="E-mail Signature" w:semiHidden="1" w:unhideWhenUsed="1"/>
-    <w:lsdException w:name="HTML Top of Form" w:semiHidden="1" w:unhideWhenUsed="1"/>
-    <w:lsdException w:name="HTML Bottom of Form" w:semiHidden="1" w:unhideWhenUsed="1"/>
-    <w:lsdException w:name="Normal (Web)" w:semiHidden="1" w:unhideWhenUsed="1"/>
-    <w:lsdException w:name="HTML Acronym" w:semiHidden="1" w:unhideWhenUsed="1"/>
-    <w:lsdException w:name="HTML Address" w:semiHidden="1" w:unhideWhenUsed="1"/>
-    <w:lsdException w:name="HTML Cite" w:semiHidden="1" w:unhideWhenUsed="1"/>
-    <w:lsdException w:name="HTML Code" w:semiHidden="1" w:unhideWhenUsed="1"/>
-    <w:lsdException w:name="HTML Definition" w:semiHidden="1" w:unhideWhenUsed="1"/>
-    <w:lsdException w:name="HTML Keyboard" w:semiHidden="1" w:unhideWhenUsed="1"/>
-    <w:lsdException w:name="HTML Preformatted" w:semiHidden="1" w:unhideWhenUsed="1"/>
-    <w:lsdException w:name="HTML Sample" w:semiHidden="1" w:unhideWhenUsed="1"/>
-    <w:lsdException w:name="HTML Typewriter" w:semiHidden="1" w:unhideWhenUsed="1"/>
-    <w:lsdException w:name="HTML Variable" w:semiHidden="1" w:unhideWhenUsed="1"/>
-    <w:lsdException w:name="Normal Table" w:semiHidden="1" w:unhideWhenUsed="1"/>
-    <w:lsdException w:name="annotation subject" w:semiHidden="1" w:unhideWhenUsed="1"/>
-    <w:lsdException w:name="No List" w:semiHidden="1" w:unhideWhenUsed="1"/>
-    <w:lsdException w:name="Outline List 1" w:semiHidden="1" w:unhideWhenUsed="1"/>
-    <w:lsdException w:name="Outline List 2" w:semiHidden="1" w:unhideWhenUsed="1"/>
-    <w:lsdException w:name="Outline List 3" w:semiHidden="1" w:unhideWhenUsed="1"/>
-    <w:lsdException w:name="Table Simple 1" w:semiHidden="1" w:unhideWhenUsed="1"/>
-    <w:lsdException w:name="Table Simple 2" w:semiHidden="1" w:unhideWhenUsed="1"/>
-    <w:lsdException w:name="Table Simple 3" w:semiHidden="1" w:unhideWhenUsed="1"/>
-    <w:lsdException w:name="Table Classic 1" w:semiHidden="1" w:unhideWhenUsed="1"/>
-    <w:lsdException w:name="Table Classic 2" w:semiHidden="1" w:unhideWhenUsed="1"/>
-    <w:lsdException w:name="Table Classic 3" w:semiHidden="1" w:unhideWhenUsed="1"/>
-    <w:lsdException w:name="Table Classic 4" w:semiHidden="1" w:unhideWhenUsed="1"/>
-    <w:lsdException w:name="Table Colorful 1" w:semiHidden="1" w:unhideWhenUsed="1"/>
-    <w:lsdException w:name="Table Colorful 2" w:semiHidden="1" w:unhideWhenUsed="1"/>
-    <w:lsdException w:name="Table Colorful 3" w:semiHidden="1" w:unhideWhenUsed="1"/>
-    <w:lsdException w:name="Table Columns 1" w:semiHidden="1" w:unhideWhenUsed="1"/>
-    <w:lsdException w:name="Table Columns 2" w:semiHidden="1" w:unhideWhenUsed="1"/>
-    <w:lsdException w:name="Table Columns 3" w:semiHidden="1" w:unhideWhenUsed="1"/>
-    <w:lsdException w:name="Table Columns 4" w:semiHidden="1" w:unhideWhenUsed="1"/>
-    <w:lsdException w:name="Table Columns 5" w:semiHidden="1" w:unhideWhenUsed="1"/>
-    <w:lsdException w:name="Table Grid 1" w:semiHidden="1" w:unhideWhenUsed="1"/>
-    <w:lsdException w:name="Table Grid 2" w:semiHidden="1" w:unhideWhenUsed="1"/>
-    <w:lsdException w:name="Table Grid 3" w:semiHidden="1" w:unhideWhenUsed="1"/>
-    <w:lsdException w:name="Table Grid 4" w:semiHidden="1" w:unhideWhenUsed="1"/>
-    <w:lsdException w:name="Table Grid 5" w:semiHidden="1" w:unhideWhenUsed="1"/>
-    <w:lsdException w:name="Table Grid 6" w:semiHidden="1" w:unhideWhenUsed="1"/>
-    <w:lsdException w:name="Table Grid 7" w:semiHidden="1" w:unhideWhenUsed="1"/>
-    <w:lsdException w:name="Table Grid 8" w:semiHidden="1" w:unhideWhenUsed="1"/>
-    <w:lsdException w:name="Table List 1" w:semiHidden="1" w:unhideWhenUsed="1"/>
-    <w:lsdException w:name="Table List 2" w:semiHidden="1" w:unhideWhenUsed="1"/>
-    <w:lsdException w:name="Table List 3" w:semiHidden="1" w:unhideWhenUsed="1"/>
-    <w:lsdException w:name="Table List 4" w:semiHidden="1" w:unhideWhenUsed="1"/>
-    <w:lsdException w:name="Table List 5" w:semiHidden="1" w:unhideWhenUsed="1"/>
-    <w:lsdException w:name="Table List 6" w:semiHidden="1" w:unhideWhenUsed="1"/>
-    <w:lsdException w:name="Table List 7" w:semiHidden="1" w:unhideWhenUsed="1"/>
-    <w:lsdException w:name="Table List 8" w:semiHidden="1" w:unhideWhenUsed="1"/>
-    <w:lsdException w:name="Table 3D effects 1" w:semiHidden="1" w:unhideWhenUsed="1"/>
-    <w:lsdException w:name="Table 3D effects 2" w:semiHidden="1" w:unhideWhenUsed="1"/>
-    <w:lsdException w:name="Table 3D effects 3" w:semiHidden="1" w:unhideWhenUsed="1"/>
-    <w:lsdException w:name="Table Contemporary" w:semiHidden="1" w:unhideWhenUsed="1"/>
-    <w:lsdException w:name="Table Elegant" w:semiHidden="1" w:unhideWhenUsed="1"/>
-    <w:lsdException w:name="Table Professional" w:semiHidden="1" w:unhideWhenUsed="1"/>
-    <w:lsdException w:name="Table Subtle 1" w:semiHidden="1" w:unhideWhenUsed="1"/>
-    <w:lsdException w:name="Table Subtle 2" w:semiHidden="1" w:unhideWhenUsed="1"/>
-    <w:lsdException w:name="Table Web 1" w:semiHidden="1" w:unhideWhenUsed="1"/>
-    <w:lsdException w:name="Table Web 2" w:semiHidden="1" w:unhideWhenUsed="1"/>
-    <w:lsdException w:name="Table Web 3" w:semiHidden="1" w:unhideWhenUsed="1"/>
-    <w:lsdException w:name="Balloon Text" w:semiHidden="1" w:unhideWhenUsed="1"/>
-    <w:lsdException w:name="Table Grid" w:uiPriority="59"/>
-    <w:lsdException w:name="Table Theme" w:semiHidden="1" w:unhideWhenUsed="1"/>
-    <w:lsdException w:name="Placeholder Text" w:semiHidden="1"/>
-    <w:lsdException w:name="No Spacing" w:uiPriority="1" w:qFormat="1"/>
-    <w:lsdException w:name="Light Shading" w:uiPriority="60"/>
-    <w:lsdException w:name="Light List" w:uiPriority="61"/>
-    <w:lsdException w:name="Light Grid" w:uiPriority="62"/>
-    <w:lsdException w:name="Medium Shading 1" w:uiPriority="63"/>
-    <w:lsdException w:name="Medium Shading 2" w:uiPriority="64"/>
-    <w:lsdException w:name="Medium List 1" w:uiPriority="65"/>
-    <w:lsdException w:name="Medium List 2" w:uiPriority="66"/>
-    <w:lsdException w:name="Medium Grid 1" w:uiPriority="67"/>
-    <w:lsdException w:name="Medium Grid 2" w:uiPriority="68"/>
-    <w:lsdException w:name="Medium Grid 3" w:uiPriority="69"/>
-    <w:lsdException w:name="Dark List" w:uiPriority="70"/>
-    <w:lsdException w:name="Colorful Shading" w:uiPriority="71"/>
-    <w:lsdException w:name="Colorful List" w:uiPriority="72"/>
-    <w:lsdException w:name="Colorful Grid" w:uiPriority="73"/>
-    <w:lsdException w:name="Light Shading Accent 1" w:uiPriority="60"/>
-    <w:lsdException w:name="Light List Accent 1" w:uiPriority="61"/>
-    <w:lsdException w:name="Light Grid Accent 1" w:uiPriority="62"/>
-    <w:lsdException w:name="Medium Shading 1 Accent 1" w:uiPriority="63"/>
-    <w:lsdException w:name="Medium Shading 2 Accent 1" w:uiPriority="64"/>
-    <w:lsdException w:name="Medium List 1 Accent 1" w:uiPriority="65"/>
-    <w:lsdException w:name="Revision" w:semiHidden="1"/>
-    <w:lsdException w:name="List Paragraph" w:uiPriority="34" w:qFormat="1"/>
-    <w:lsdException w:name="Quote" w:uiPriority="29" w:qFormat="1"/>
-    <w:lsdException w:name="Intense Quote" w:uiPriority="30" w:qFormat="1"/>
-    <w:lsdException w:name="Medium List 2 Accent 1" w:uiPriority="66"/>
-    <w:lsdException w:name="Medium Grid 1 Accent 1" w:uiPriority="67"/>
-    <w:lsdException w:name="Medium Grid 2 Accent 1" w:uiPriority="68"/>
-    <w:lsdException w:name="Medium Grid 3 Accent 1" w:uiPriority="69"/>
-    <w:lsdException w:name="Dark List Accent 1" w:uiPriority="70"/>
-    <w:lsdException w:name="Colorful Shading Accent 1" w:uiPriority="71"/>
-    <w:lsdException w:name="Colorful List Accent 1" w:uiPriority="72"/>
-    <w:lsdException w:name="Colorful Grid Accent 1" w:uiPriority="73"/>
-    <w:lsdException w:name="Light Shading Accent 2" w:uiPriority="60"/>
-    <w:lsdException w:name="Light List Accent 2" w:uiPriority="61"/>
-    <w:lsdException w:name="Light Grid Accent 2" w:uiPriority="62"/>
-    <w:lsdException w:name="Medium Shading 1 Accent 2" w:uiPriority="63"/>
-    <w:lsdException w:name="Medium Shading 2 Accent 2" w:uiPriority="64"/>
-    <w:lsdException w:name="Medium List 1 Accent 2" w:uiPriority="65"/>
-    <w:lsdException w:name="Medium List 2 Accent 2" w:uiPriority="66"/>
-    <w:lsdException w:name="Medium Grid 1 Accent 2" w:uiPriority="67"/>
-    <w:lsdException w:name="Medium Grid 2 Accent 2" w:uiPriority="68"/>
-    <w:lsdException w:name="Medium Grid 3 Accent 2" w:uiPriority="69"/>
-    <w:lsdException w:name="Dark List Accent 2" w:uiPriority="70"/>
-    <w:lsdException w:name="Colorful Shading Accent 2" w:uiPriority="71"/>
-    <w:lsdException w:name="Colorful List Accent 2" w:uiPriority="72"/>
-    <w:lsdException w:name="Colorful Grid Accent 2" w:uiPriority="73"/>
-    <w:lsdException w:name="Light Shading Accent 3" w:uiPriority="60"/>
-    <w:lsdException w:name="Light List Accent 3" w:uiPriority="61"/>
-    <w:lsdException w:name="Light Grid Accent 3" w:uiPriority="62"/>
-    <w:lsdException w:name="Medium Shading 1 Accent 3" w:uiPriority="63"/>
-    <w:lsdException w:name="Medium Shading 2 Accent 3" w:uiPriority="64"/>
-    <w:lsdException w:name="Medium List 1 Accent 3" w:uiPriority="65"/>
-    <w:lsdException w:name="Medium List 2 Accent 3" w:uiPriority="66"/>
-    <w:lsdException w:name="Medium Grid 1 Accent 3" w:uiPriority="67"/>
-    <w:lsdException w:name="Medium Grid 2 Accent 3" w:uiPriority="68"/>
-    <w:lsdException w:name="Medium Grid 3 Accent 3" w:uiPriority="69"/>
-    <w:lsdException w:name="Dark List Accent 3" w:uiPriority="70"/>
-    <w:lsdException w:name="Colorful Shading Accent 3" w:uiPriority="71"/>
-    <w:lsdException w:name="Colorful List Accent 3" w:uiPriority="72"/>
-    <w:lsdException w:name="Colorful Grid Accent 3" w:uiPriority="73"/>
-    <w:lsdException w:name="Light Shading Accent 4" w:uiPriority="60"/>
-    <w:lsdException w:name="Light List Accent 4" w:uiPriority="61"/>
-    <w:lsdException w:name="Light Grid Accent 4" w:uiPriority="62"/>
-    <w:lsdException w:name="Medium Shading 1 Accent 4" w:uiPriority="63"/>
-    <w:lsdException w:name="Medium Shading 2 Accent 4" w:uiPriority="64"/>
-    <w:lsdException w:name="Medium List 1 Accent 4" w:uiPriority="65"/>
-    <w:lsdException w:name="Medium List 2 Accent 4" w:uiPriority="66"/>
-    <w:lsdException w:name="Medium Grid 1 Accent 4" w:uiPriority="67"/>
-    <w:lsdException w:name="Medium Grid 2 Accent 4" w:uiPriority="68"/>
-    <w:lsdException w:name="Medium Grid 3 Accent 4" w:uiPriority="69"/>
-    <w:lsdException w:name="Dark List Accent 4" w:uiPriority="70"/>
-    <w:lsdException w:name="Colorful Shading Accent 4" w:uiPriority="71"/>
-    <w:lsdException w:name="Colorful List Accent 4" w:uiPriority="72"/>
-    <w:lsdException w:name="Colorful Grid Accent 4" w:uiPriority="73"/>
-    <w:lsdException w:name="Light Shading Accent 5" w:uiPriority="60"/>
-    <w:lsdException w:name="Light List Accent 5" w:uiPriority="61"/>
-    <w:lsdException w:name="Light Grid Accent 5" w:uiPriority="62"/>
-    <w:lsdException w:name="Medium Shading 1 Accent 5" w:uiPriority="63"/>
-    <w:lsdException w:name="Medium Shading 2 Accent 5" w:uiPriority="64"/>
-    <w:lsdException w:name="Medium List 1 Accent 5" w:uiPriority="65"/>
-    <w:lsdException w:name="Medium List 2 Accent 5" w:uiPriority="66"/>
-    <w:lsdException w:name="Medium Grid 1 Accent 5" w:uiPriority="67"/>
-    <w:lsdException w:name="Medium Grid 2 Accent 5" w:uiPriority="68"/>
-    <w:lsdException w:name="Medium Grid 3 Accent 5" w:uiPriority="69"/>
-    <w:lsdException w:name="Dark List Accent 5" w:uiPriority="70"/>
-    <w:lsdException w:name="Colorful Shading Accent 5" w:uiPriority="71"/>
-    <w:lsdException w:name="Colorful List Accent 5" w:uiPriority="72"/>
-    <w:lsdException w:name="Colorful Grid Accent 5" w:uiPriority="73"/>
-    <w:lsdException w:name="Light Shading Accent 6" w:uiPriority="60"/>
-    <w:lsdException w:name="Light List Accent 6" w:uiPriority="61"/>
-    <w:lsdException w:name="Light Grid Accent 6" w:uiPriority="62"/>
-    <w:lsdException w:name="Medium Shading 1 Accent 6" w:uiPriority="63"/>
-    <w:lsdException w:name="Medium Shading 2 Accent 6" w:uiPriority="64"/>
-    <w:lsdException w:name="Medium List 1 Accent 6" w:uiPriority="65"/>
-    <w:lsdException w:name="Medium List 2 Accent 6" w:uiPriority="66"/>
-    <w:lsdException w:name="Medium Grid 1 Accent 6" w:uiPriority="67"/>
-    <w:lsdException w:name="Medium Grid 2 Accent 6" w:uiPriority="68"/>
-    <w:lsdException w:name="Medium Grid 3 Accent 6" w:uiPriority="69"/>
-    <w:lsdException w:name="Dark List Accent 6" w:uiPriority="70"/>
-    <w:lsdException w:name="Colorful Shading Accent 6" w:uiPriority="71"/>
-    <w:lsdException w:name="Colorful List Accent 6" w:uiPriority="72"/>
-    <w:lsdException w:name="Colorful Grid Accent 6" w:uiPriority="73"/>
-    <w:lsdException w:name="Subtle Emphasis" w:uiPriority="19" w:qFormat="1"/>
-    <w:lsdException w:name="Intense Emphasis" w:uiPriority="21" w:qFormat="1"/>
-    <w:lsdException w:name="Subtle Reference" w:uiPriority="31" w:qFormat="1"/>
-    <w:lsdException w:name="Intense Reference" w:uiPriority="32" w:qFormat="1"/>
-    <w:lsdException w:name="Book Title" w:uiPriority="33" w:qFormat="1"/>
-    <w:lsdException w:name="Bibliography" w:semiHidden="1" w:uiPriority="37" w:unhideWhenUsed="1"/>
-    <w:lsdException w:name="TOC Heading" w:semiHidden="1" w:uiPriority="39" w:unhideWhenUsed="1" w:qFormat="1"/>
-    <w:lsdException w:name="Plain Table 1" w:uiPriority="41"/>
-    <w:lsdException w:name="Plain Table 2" w:uiPriority="42"/>
-    <w:lsdException w:name="Plain Table 3" w:uiPriority="43"/>
-    <w:lsdException w:name="Plain Table 4" w:uiPriority="44"/>
-    <w:lsdException w:name="Plain Table 5" w:uiPriority="45"/>
-    <w:lsdException w:name="Grid Table Light" w:uiPriority="40"/>
-    <w:lsdException w:name="Grid Table 1 Light" w:uiPriority="46"/>
-    <w:lsdException w:name="Grid Table 2" w:uiPriority="47"/>
-    <w:lsdException w:name="Grid Table 3" w:uiPriority="48"/>
-    <w:lsdException w:name="Grid Table 4" w:uiPriority="49"/>
-    <w:lsdException w:name="Grid Table 5 Dark" w:uiPriority="50"/>
-    <w:lsdException w:name="Grid Table 6 Colorful" w:uiPriority="51"/>
-    <w:lsdException w:name="Grid Table 7 Colorful" w:uiPriority="52"/>
-    <w:lsdException w:name="Grid Table 1 Light Accent 1" w:uiPriority="46"/>
-    <w:lsdException w:name="Grid Table 2 Accent 1" w:uiPriority="47"/>
-    <w:lsdException w:name="Grid Table 3 Accent 1" w:uiPriority="48"/>
-    <w:lsdException w:name="Grid Table 4 Accent 1" w:uiPriority="49"/>
-    <w:lsdException w:name="Grid Table 5 Dark Accent 1" w:uiPriority="50"/>
-    <w:lsdException w:name="Grid Table 6 Colorful Accent 1" w:uiPriority="51"/>
-    <w:lsdException w:name="Grid Table 7 Colorful Accent 1" w:uiPriority="52"/>
-    <w:lsdException w:name="Grid Table 1 Light Accent 2" w:uiPriority="46"/>
-    <w:lsdException w:name="Grid Table 2 Accent 2" w:uiPriority="47"/>
-    <w:lsdException w:name="Grid Table 3 Accent 2" w:uiPriority="48"/>
-    <w:lsdException w:name="Grid Table 4 Accent 2" w:uiPriority="49"/>
-    <w:lsdException w:name="Grid Table 5 Dark Accent 2" w:uiPriority="50"/>
-    <w:lsdException w:name="Grid Table 6 Colorful Accent 2" w:uiPriority="51"/>
-    <w:lsdException w:name="Grid Table 7 Colorful Accent 2" w:uiPriority="52"/>
-    <w:lsdException w:name="Grid Table 1 Light Accent 3" w:uiPriority="46"/>
-    <w:lsdException w:name="Grid Table 2 Accent 3" w:uiPriority="47"/>
-    <w:lsdException w:name="Grid Table 3 Accent 3" w:uiPriority="48"/>
-    <w:lsdException w:name="Grid Table 4 Accent 3" w:uiPriority="49"/>
-    <w:lsdException w:name="Grid Table 5 Dark Accent 3" w:uiPriority="50"/>
-    <w:lsdException w:name="Grid Table 6 Colorful Accent 3" w:uiPriority="51"/>
-    <w:lsdException w:name="Grid Table 7 Colorful Accent 3" w:uiPriority="52"/>
-    <w:lsdException w:name="Grid Table 1 Light Accent 4" w:uiPriority="46"/>
-    <w:lsdException w:name="Grid Table 2 Accent 4" w:uiPriority="47"/>
-    <w:lsdException w:name="Grid Table 3 Accent 4" w:uiPriority="48"/>
-    <w:lsdException w:name="Grid Table 4 Accent 4" w:uiPriority="49"/>
-    <w:lsdException w:name="Grid Table 5 Dark Accent 4" w:uiPriority="50"/>
-    <w:lsdException w:name="Grid Table 6 Colorful Accent 4" w:uiPriority="51"/>
-    <w:lsdException w:name="Grid Table 7 Colorful Accent 4" w:uiPriority="52"/>
-    <w:lsdException w:name="Grid Table 1 Light Accent 5" w:uiPriority="46"/>
-    <w:lsdException w:name="Grid Table 2 Accent 5" w:uiPriority="47"/>
-    <w:lsdException w:name="Grid Table 3 Accent 5" w:uiPriority="48"/>
-    <w:lsdException w:name="Grid Table 4 Accent 5" w:uiPriority="49"/>
-    <w:lsdException w:name="Grid Table 5 Dark Accent 5" w:uiPriority="50"/>
-    <w:lsdException w:name="Grid Table 6 Colorful Accent 5" w:uiPriority="51"/>
-    <w:lsdException w:name="Grid Table 7 Colorful Accent 5" w:uiPriority="52"/>
-    <w:lsdException w:name="Grid Table 1 Light Accent 6" w:uiPriority="46"/>
-    <w:lsdException w:name="Grid Table 2 Accent 6" w:uiPriority="47"/>
-    <w:lsdException w:name="Grid Table 3 Accent 6" w:uiPriority="48"/>
-    <w:lsdException w:name="Grid Table 4 Accent 6" w:uiPriority="49"/>
-    <w:lsdException w:name="Grid Table 5 Dark Accent 6" w:uiPriority="50"/>
-    <w:lsdException w:name="Grid Table 6 Colorful Accent 6" w:uiPriority="51"/>
-    <w:lsdException w:name="Grid Table 7 Colorful Accent 6" w:uiPriority="52"/>
-    <w:lsdException w:name="List Table 1 Light" w:uiPriority="46"/>
-    <w:lsdException w:name="List Table 2" w:uiPriority="47"/>
-    <w:lsdException w:name="List Table 3" w:uiPriority="48"/>
-    <w:lsdException w:name="List Table 4" w:uiPriority="49"/>
-    <w:lsdException w:name="List Table 5 Dark" w:uiPriority="50"/>
-    <w:lsdException w:name="List Table 6 Colorful" w:uiPriority="51"/>
-    <w:lsdException w:name="List Table 7 Colorful" w:uiPriority="52"/>
-    <w:lsdException w:name="List Table 1 Light Accent 1" w:uiPriority="46"/>
-    <w:lsdException w:name="List Table 2 Accent 1" w:uiPriority="47"/>
-    <w:lsdException w:name="List Table 3 Accent 1" w:uiPriority="48"/>
-    <w:lsdException w:name="List Table 4 Accent 1" w:uiPriority="49"/>
-    <w:lsdException w:name="List Table 5 Dark Accent 1" w:uiPriority="50"/>
-    <w:lsdException w:name="List Table 6 Colorful Accent 1" w:uiPriority="51"/>
-    <w:lsdException w:name="List Table 7 Colorful Accent 1" w:uiPriority="52"/>
-    <w:lsdException w:name="List Table 1 Light Accent 2" w:uiPriority="46"/>
-    <w:lsdException w:name="List Table 2 Accent 2" w:uiPriority="47"/>
-    <w:lsdException w:name="List Table 3 Accent 2" w:uiPriority="48"/>
-    <w:lsdException w:name="List Table 4 Accent 2" w:uiPriority="49"/>
-    <w:lsdException w:name="List Table 5 Dark Accent 2" w:uiPriority="50"/>
-    <w:lsdException w:name="List Table 6 Colorful Accent 2" w:uiPriority="51"/>
-    <w:lsdException w:name="List Table 7 Colorful Accent 2" w:uiPriority="52"/>
-    <w:lsdException w:name="List Table 1 Light Accent 3" w:uiPriority="46"/>
-    <w:lsdException w:name="List Table 2 Accent 3" w:uiPriority="47"/>
-    <w:lsdException w:name="List Table 3 Accent 3" w:uiPriority="48"/>
-    <w:lsdException w:name="List Table 4 Accent 3" w:uiPriority="49"/>
-    <w:lsdException w:name="List Table 5 Dark Accent 3" w:uiPriority="50"/>
-    <w:lsdException w:name="List Table 6 Colorful Accent 3" w:uiPriority="51"/>
-    <w:lsdException w:name="List Table 7 Colorful Accent 3" w:uiPriority="52"/>
-    <w:lsdException w:name="List Table 1 Light Accent 4" w:uiPriority="46"/>
-    <w:lsdException w:name="List Table 2 Accent 4" w:uiPriority="47"/>
-    <w:lsdException w:name="List Table 3 Accent 4" w:uiPriority="48"/>
-    <w:lsdException w:name="List Table 4 Accent 4" w:uiPriority="49"/>
-    <w:lsdException w:name="List Table 5 Dark Accent 4" w:uiPriority="50"/>
-    <w:lsdException w:name="List Table 6 Colorful Accent 4" w:uiPriority="51"/>
-    <w:lsdException w:name="List Table 7 Colorful Accent 4" w:uiPriority="52"/>
-    <w:lsdException w:name="List Table 1 Light Accent 5" w:uiPriority="46"/>
-    <w:lsdException w:name="List Table 2 Accent 5" w:uiPriority="47"/>
-    <w:lsdException w:name="List Table 3 Accent 5" w:uiPriority="48"/>
-    <w:lsdException w:name="List Table 4 Accent 5" w:uiPriority="49"/>
-    <w:lsdException w:name="List Table 5 Dark Accent 5" w:uiPriority="50"/>
-    <w:lsdException w:name="List Table 6 Colorful Accent 5" w:uiPriority="51"/>
-    <w:lsdException w:name="List Table 7 Colorful Accent 5" w:uiPriority="52"/>
-    <w:lsdException w:name="List Table 1 Light Accent 6" w:uiPriority="46"/>
-    <w:lsdException w:name="List Table 2 Accent 6" w:uiPriority="47"/>
-    <w:lsdException w:name="List Table 3 Accent 6" w:uiPriority="48"/>
-    <w:lsdException w:name="List Table 4 Accent 6" w:uiPriority="49"/>
-    <w:lsdException w:name="List Table 5 Dark Accent 6" w:uiPriority="50"/>
-    <w:lsdException w:name="List Table 6 Colorful Accent 6" w:uiPriority="51"/>
-    <w:lsdException w:name="List Table 7 Colorful Accent 6" w:uiPriority="52"/>
+  <w:latentStyles w:defLockedState="0" w:defUIPriority="99" w:defSemiHidden="1" w:defUnhideWhenUsed="1" w:defQFormat="0" w:count="267">
+    <w:lsdException w:name="Normal" w:semiHidden="0" w:uiPriority="0" w:unhideWhenUsed="0" w:qFormat="1"/>
+    <w:lsdException w:name="heading 1" w:semiHidden="0" w:uiPriority="9" w:unhideWhenUsed="0" w:qFormat="1"/>
+    <w:lsdException w:name="heading 2" w:uiPriority="9" w:qFormat="1"/>
+    <w:lsdException w:name="heading 3" w:uiPriority="9" w:qFormat="1"/>
+    <w:lsdException w:name="heading 4" w:uiPriority="9" w:qFormat="1"/>
+    <w:lsdException w:name="heading 5" w:uiPriority="9" w:qFormat="1"/>
+    <w:lsdException w:name="heading 6" w:uiPriority="9" w:qFormat="1"/>
+    <w:lsdException w:name="heading 7" w:uiPriority="9" w:qFormat="1"/>
+    <w:lsdException w:name="heading 8" w:uiPriority="9" w:qFormat="1"/>
+    <w:lsdException w:name="heading 9" w:uiPriority="9" w:qFormat="1"/>
+    <w:lsdException w:name="toc 1" w:uiPriority="39"/>
+    <w:lsdException w:name="toc 2" w:uiPriority="39"/>
+    <w:lsdException w:name="toc 3" w:uiPriority="39"/>
+    <w:lsdException w:name="toc 4" w:uiPriority="39"/>
+    <w:lsdException w:name="toc 5" w:uiPriority="39"/>
+    <w:lsdException w:name="toc 6" w:uiPriority="39"/>
+    <w:lsdException w:name="toc 7" w:uiPriority="39"/>
+    <w:lsdException w:name="toc 8" w:uiPriority="39"/>
+    <w:lsdException w:name="toc 9" w:uiPriority="39"/>
+    <w:lsdException w:name="caption" w:uiPriority="35" w:qFormat="1"/>
+    <w:lsdException w:name="Title" w:semiHidden="0" w:uiPriority="10" w:unhideWhenUsed="0" w:qFormat="1"/>
+    <w:lsdException w:name="Default Paragraph Font" w:uiPriority="1"/>
+    <w:lsdException w:name="Subtitle" w:semiHidden="0" w:uiPriority="11" w:unhideWhenUsed="0" w:qFormat="1"/>
+    <w:lsdException w:name="Strong" w:semiHidden="0" w:uiPriority="22" w:unhideWhenUsed="0" w:qFormat="1"/>
+    <w:lsdException w:name="Emphasis" w:semiHidden="0" w:uiPriority="20" w:unhideWhenUsed="0" w:qFormat="1"/>
+    <w:lsdException w:name="Table Grid" w:semiHidden="0" w:uiPriority="59" w:unhideWhenUsed="0"/>
+    <w:lsdException w:name="Placeholder Text" w:unhideWhenUsed="0"/>
+    <w:lsdException w:name="No Spacing" w:semiHidden="0" w:uiPriority="1" w:unhideWhenUsed="0" w:qFormat="1"/>
+    <w:lsdException w:name="Light Shading" w:semiHidden="0" w:uiPriority="60" w:unhideWhenUsed="0"/>
+    <w:lsdException w:name="Light List" w:semiHidden="0" w:uiPriority="61" w:unhideWhenUsed="0"/>
+    <w:lsdException w:name="Light Grid" w:semiHidden="0" w:uiPriority="62" w:unhideWhenUsed="0"/>
+    <w:lsdException w:name="Medium Shading 1" w:semiHidden="0" w:uiPriority="63" w:unhideWhenUsed="0"/>
+    <w:lsdException w:name="Medium Shading 2" w:semiHidden="0" w:uiPriority="64" w:unhideWhenUsed="0"/>
+    <w:lsdException w:name="Medium List 1" w:semiHidden="0" w:uiPriority="65" w:unhideWhenUsed="0"/>
+    <w:lsdException w:name="Medium List 2" w:semiHidden="0" w:uiPriority="66" w:unhideWhenUsed="0"/>
+    <w:lsdException w:name="Medium Grid 1" w:semiHidden="0" w:uiPriority="67" w:unhideWhenUsed="0"/>
+    <w:lsdException w:name="Medium Grid 2" w:semiHidden="0" w:uiPriority="68" w:unhideWhenUsed="0"/>
+    <w:lsdException w:name="Medium Grid 3" w:semiHidden="0" w:uiPriority="69" w:unhideWhenUsed="0"/>
+    <w:lsdException w:name="Dark List" w:semiHidden="0" w:uiPriority="70" w:unhideWhenUsed="0"/>
+    <w:lsdException w:name="Colorful Shading" w:semiHidden="0" w:uiPriority="71" w:unhideWhenUsed="0"/>
+    <w:lsdException w:name="Colorful List" w:semiHidden="0" w:uiPriority="72" w:unhideWhenUsed="0"/>
+    <w:lsdException w:name="Colorful Grid" w:semiHidden="0" w:uiPriority="73" w:unhideWhenUsed="0"/>
+    <w:lsdException w:name="Light Shading Accent 1" w:semiHidden="0" w:uiPriority="60" w:unhideWhenUsed="0"/>
+    <w:lsdException w:name="Light List Accent 1" w:semiHidden="0" w:uiPriority="61" w:unhideWhenUsed="0"/>
+    <w:lsdException w:name="Light Grid Accent 1" w:semiHidden="0" w:uiPriority="62" w:unhideWhenUsed="0"/>
+    <w:lsdException w:name="Medium Shading 1 Accent 1" w:semiHidden="0" w:uiPriority="63" w:unhideWhenUsed="0"/>
+    <w:lsdException w:name="Medium Shading 2 Accent 1" w:semiHidden="0" w:uiPriority="64" w:unhideWhenUsed="0"/>
+    <w:lsdException w:name="Medium List 1 Accent 1" w:semiHidden="0" w:uiPriority="65" w:unhideWhenUsed="0"/>
+    <w:lsdException w:name="Revision" w:unhideWhenUsed="0"/>
+    <w:lsdException w:name="List Paragraph" w:semiHidden="0" w:uiPriority="34" w:unhideWhenUsed="0" w:qFormat="1"/>
+    <w:lsdException w:name="Quote" w:semiHidden="0" w:uiPriority="29" w:unhideWhenUsed="0" w:qFormat="1"/>
+    <w:lsdException w:name="Intense Quote" w:semiHidden="0" w:uiPriority="30" w:unhideWhenUsed="0" w:qFormat="1"/>
+    <w:lsdException w:name="Medium List 2 Accent 1" w:semiHidden="0" w:uiPriority="66" w:unhideWhenUsed="0"/>
+    <w:lsdException w:name="Medium Grid 1 Accent 1" w:semiHidden="0" w:uiPriority="67" w:unhideWhenUsed="0"/>
+    <w:lsdException w:name="Medium Grid 2 Accent 1" w:semiHidden="0" w:uiPriority="68" w:unhideWhenUsed="0"/>
+    <w:lsdException w:name="Medium Grid 3 Accent 1" w:semiHidden="0" w:uiPriority="69" w:unhideWhenUsed="0"/>
+    <w:lsdException w:name="Dark List Accent 1" w:semiHidden="0" w:uiPriority="70" w:unhideWhenUsed="0"/>
+    <w:lsdException w:name="Colorful Shading Accent 1" w:semiHidden="0" w:uiPriority="71" w:unhideWhenUsed="0"/>
+    <w:lsdException w:name="Colorful List Accent 1" w:semiHidden="0" w:uiPriority="72" w:unhideWhenUsed="0"/>
+    <w:lsdException w:name="Colorful Grid Accent 1" w:semiHidden="0" w:uiPriority="73" w:unhideWhenUsed="0"/>
+    <w:lsdException w:name="Light Shading Accent 2" w:semiHidden="0" w:uiPriority="60" w:unhideWhenUsed="0"/>
+    <w:lsdException w:name="Light List Accent 2" w:semiHidden="0" w:uiPriority="61" w:unhideWhenUsed="0"/>
+    <w:lsdException w:name="Light Grid Accent 2" w:semiHidden="0" w:uiPriority="62" w:unhideWhenUsed="0"/>
+    <w:lsdException w:name="Medium Shading 1 Accent 2" w:semiHidden="0" w:uiPriority="63" w:unhideWhenUsed="0"/>
+    <w:lsdException w:name="Medium Shading 2 Accent 2" w:semiHidden="0" w:uiPriority="64" w:unhideWhenUsed="0"/>
+    <w:lsdException w:name="Medium List 1 Accent 2" w:semiHidden="0" w:uiPriority="65" w:unhideWhenUsed="0"/>
+    <w:lsdException w:name="Medium List 2 Accent 2" w:semiHidden="0" w:uiPriority="66" w:unhideWhenUsed="0"/>
+    <w:lsdException w:name="Medium Grid 1 Accent 2" w:semiHidden="0" w:uiPriority="67" w:unhideWhenUsed="0"/>
+    <w:lsdException w:name="Medium Grid 2 Accent 2" w:semiHidden="0" w:uiPriority="68" w:unhideWhenUsed="0"/>
+    <w:lsdException w:name="Medium Grid 3 Accent 2" w:semiHidden="0" w:uiPriority="69" w:unhideWhenUsed="0"/>
+    <w:lsdException w:name="Dark List Accent 2" w:semiHidden="0" w:uiPriority="70" w:unhideWhenUsed="0"/>
+    <w:lsdException w:name="Colorful Shading Accent 2" w:semiHidden="0" w:uiPriority="71" w:unhideWhenUsed="0"/>
+    <w:lsdException w:name="Colorful List Accent 2" w:semiHidden="0" w:uiPriority="72" w:unhideWhenUsed="0"/>
+    <w:lsdException w:name="Colorful Grid Accent 2" w:semiHidden="0" w:uiPriority="73" w:unhideWhenUsed="0"/>
+    <w:lsdException w:name="Light Shading Accent 3" w:semiHidden="0" w:uiPriority="60" w:unhideWhenUsed="0"/>
+    <w:lsdException w:name="Light List Accent 3" w:semiHidden="0" w:uiPriority="61" w:unhideWhenUsed="0"/>
+    <w:lsdException w:name="Light Grid Accent 3" w:semiHidden="0" w:uiPriority="62" w:unhideWhenUsed="0"/>
+    <w:lsdException w:name="Medium Shading 1 Accent 3" w:semiHidden="0" w:uiPriority="63" w:unhideWhenUsed="0"/>
+    <w:lsdException w:name="Medium Shading 2 Accent 3" w:semiHidden="0" w:uiPriority="64" w:unhideWhenUsed="0"/>
+    <w:lsdException w:name="Medium List 1 Accent 3" w:semiHidden="0" w:uiPriority="65" w:unhideWhenUsed="0"/>
+    <w:lsdException w:name="Medium List 2 Accent 3" w:semiHidden="0" w:uiPriority="66" w:unhideWhenUsed="0"/>
+    <w:lsdException w:name="Medium Grid 1 Accent 3" w:semiHidden="0" w:uiPriority="67" w:unhideWhenUsed="0"/>
+    <w:lsdException w:name="Medium Grid 2 Accent 3" w:semiHidden="0" w:uiPriority="68" w:unhideWhenUsed="0"/>
+    <w:lsdException w:name="Medium Grid 3 Accent 3" w:semiHidden="0" w:uiPriority="69" w:unhideWhenUsed="0"/>
+    <w:lsdException w:name="Dark List Accent 3" w:semiHidden="0" w:uiPriority="70" w:unhideWhenUsed="0"/>
+    <w:lsdException w:name="Colorful Shading Accent 3" w:semiHidden="0" w:uiPriority="71" w:unhideWhenUsed="0"/>
+    <w:lsdException w:name="Colorful List Accent 3" w:semiHidden="0" w:uiPriority="72" w:unhideWhenUsed="0"/>
+    <w:lsdException w:name="Colorful Grid Accent 3" w:semiHidden="0" w:uiPriority="73" w:unhideWhenUsed="0"/>
+    <w:lsdException w:name="Light Shading Accent 4" w:semiHidden="0" w:uiPriority="60" w:unhideWhenUsed="0"/>
+    <w:lsdException w:name="Light List Accent 4" w:semiHidden="0" w:uiPriority="61" w:unhideWhenUsed="0"/>
+    <w:lsdException w:name="Light Grid Accent 4" w:semiHidden="0" w:uiPriority="62" w:unhideWhenUsed="0"/>
+    <w:lsdException w:name="Medium Shading 1 Accent 4" w:semiHidden="0" w:uiPriority="63" w:unhideWhenUsed="0"/>
+    <w:lsdException w:name="Medium Shading 2 Accent 4" w:semiHidden="0" w:uiPriority="64" w:unhideWhenUsed="0"/>
+    <w:lsdException w:name="Medium List 1 Accent 4" w:semiHidden="0" w:uiPriority="65" w:unhideWhenUsed="0"/>
+    <w:lsdException w:name="Medium List 2 Accent 4" w:semiHidden="0" w:uiPriority="66" w:unhideWhenUsed="0"/>
+    <w:lsdException w:name="Medium Grid 1 Accent 4" w:semiHidden="0" w:uiPriority="67" w:unhideWhenUsed="0"/>
+    <w:lsdException w:name="Medium Grid 2 Accent 4" w:semiHidden="0" w:uiPriority="68" w:unhideWhenUsed="0"/>
+    <w:lsdException w:name="Medium Grid 3 Accent 4" w:semiHidden="0" w:uiPriority="69" w:unhideWhenUsed="0"/>
+    <w:lsdException w:name="Dark List Accent 4" w:semiHidden="0" w:uiPriority="70" w:unhideWhenUsed="0"/>
+    <w:lsdException w:name="Colorful Shading Accent 4" w:semiHidden="0" w:uiPriority="71" w:unhideWhenUsed="0"/>
+    <w:lsdException w:name="Colorful List Accent 4" w:semiHidden="0" w:uiPriority="72" w:unhideWhenUsed="0"/>
+    <w:lsdException w:name="Colorful Grid Accent 4" w:semiHidden="0" w:uiPriority="73" w:unhideWhenUsed="0"/>
+    <w:lsdException w:name="Light Shading Accent 5" w:semiHidden="0" w:uiPriority="60" w:unhideWhenUsed="0"/>
+    <w:lsdException w:name="Light List Accent 5" w:semiHidden="0" w:uiPriority="61" w:unhideWhenUsed="0"/>
+    <w:lsdException w:name="Light Grid Accent 5" w:semiHidden="0" w:uiPriority="62" w:unhideWhenUsed="0"/>
+    <w:lsdException w:name="Medium Shading 1 Accent 5" w:semiHidden="0" w:uiPriority="63" w:unhideWhenUsed="0"/>
+    <w:lsdException w:name="Medium Shading 2 Accent 5" w:semiHidden="0" w:uiPriority="64" w:unhideWhenUsed="0"/>
+    <w:lsdException w:name="Medium List 1 Accent 5" w:semiHidden="0" w:uiPriority="65" w:unhideWhenUsed="0"/>
+    <w:lsdException w:name="Medium List 2 Accent 5" w:semiHidden="0" w:uiPriority="66" w:unhideWhenUsed="0"/>
+    <w:lsdException w:name="Medium Grid 1 Accent 5" w:semiHidden="0" w:uiPriority="67" w:unhideWhenUsed="0"/>
+    <w:lsdException w:name="Medium Grid 2 Accent 5" w:semiHidden="0" w:uiPriority="68" w:unhideWhenUsed="0"/>
+    <w:lsdException w:name="Medium Grid 3 Accent 5" w:semiHidden="0" w:uiPriority="69" w:unhideWhenUsed="0"/>
+    <w:lsdException w:name="Dark List Accent 5" w:semiHidden="0" w:uiPriority="70" w:unhideWhenUsed="0"/>
+    <w:lsdException w:name="Colorful Shading Accent 5" w:semiHidden="0" w:uiPriority="71" w:unhideWhenUsed="0"/>
+    <w:lsdException w:name="Colorful List Accent 5" w:semiHidden="0" w:uiPriority="72" w:unhideWhenUsed="0"/>
+    <w:lsdException w:name="Colorful Grid Accent 5" w:semiHidden="0" w:uiPriority="73" w:unhideWhenUsed="0"/>
+    <w:lsdException w:name="Light Shading Accent 6" w:semiHidden="0" w:uiPriority="60" w:unhideWhenUsed="0"/>
+    <w:lsdException w:name="Light List Accent 6" w:semiHidden="0" w:uiPriority="61" w:unhideWhenUsed="0"/>
+    <w:lsdException w:name="Light Grid Accent 6" w:semiHidden="0" w:uiPriority="62" w:unhideWhenUsed="0"/>
+    <w:lsdException w:name="Medium Shading 1 Accent 6" w:semiHidden="0" w:uiPriority="63" w:unhideWhenUsed="0"/>
+    <w:lsdException w:name="Medium Shading 2 Accent 6" w:semiHidden="0" w:uiPriority="64" w:unhideWhenUsed="0"/>
+    <w:lsdException w:name="Medium List 1 Accent 6" w:semiHidden="0" w:uiPriority="65" w:unhideWhenUsed="0"/>
+    <w:lsdException w:name="Medium List 2 Accent 6" w:semiHidden="0" w:uiPriority="66" w:unhideWhenUsed="0"/>
+    <w:lsdException w:name="Medium Grid 1 Accent 6" w:semiHidden="0" w:uiPriority="67" w:unhideWhenUsed="0"/>
+    <w:lsdException w:name="Medium Grid 2 Accent 6" w:semiHidden="0" w:uiPriority="68" w:unhideWhenUsed="0"/>
+    <w:lsdException w:name="Medium Grid 3 Accent 6" w:semiHidden="0" w:uiPriority="69" w:unhideWhenUsed="0"/>
+    <w:lsdException w:name="Dark List Accent 6" w:semiHidden="0" w:uiPriority="70" w:unhideWhenUsed="0"/>
+    <w:lsdException w:name="Colorful Shading Accent 6" w:semiHidden="0" w:uiPriority="71" w:unhideWhenUsed="0"/>
+    <w:lsdException w:name="Colorful List Accent 6" w:semiHidden="0" w:uiPriority="72" w:unhideWhenUsed="0"/>
+    <w:lsdException w:name="Colorful Grid Accent 6" w:semiHidden="0" w:uiPriority="73" w:unhideWhenUsed="0"/>
+    <w:lsdException w:name="Subtle Emphasis" w:semiHidden="0" w:uiPriority="19" w:unhideWhenUsed="0" w:qFormat="1"/>
+    <w:lsdException w:name="Intense Emphasis" w:semiHidden="0" w:uiPriority="21" w:unhideWhenUsed="0" w:qFormat="1"/>
+    <w:lsdException w:name="Subtle Reference" w:semiHidden="0" w:uiPriority="31" w:unhideWhenUsed="0" w:qFormat="1"/>
+    <w:lsdException w:name="Intense Reference" w:semiHidden="0" w:uiPriority="32" w:unhideWhenUsed="0" w:qFormat="1"/>
+    <w:lsdException w:name="Book Title" w:semiHidden="0" w:uiPriority="33" w:unhideWhenUsed="0" w:qFormat="1"/>
+    <w:lsdException w:name="Bibliography" w:uiPriority="37"/>
+    <w:lsdException w:name="TOC Heading" w:uiPriority="39" w:qFormat="1"/>
   </w:latentStyles>
   <w:style w:type="paragraph" w:default="1" w:styleId="Normal">
     <w:name w:val="Normal"/>
@@ -3894,6 +3827,7 @@
       <w:lang w:eastAsia="es-AR"/>
     </w:rPr>
     <w:tblPr>
+      <w:tblInd w:w="0" w:type="dxa"/>
       <w:tblBorders>
         <w:top w:val="single" w:sz="4" w:space="0" w:color="auto"/>
         <w:left w:val="single" w:sz="4" w:space="0" w:color="auto"/>
@@ -3902,6 +3836,12 @@
         <w:insideH w:val="single" w:sz="4" w:space="0" w:color="auto"/>
         <w:insideV w:val="single" w:sz="4" w:space="0" w:color="auto"/>
       </w:tblBorders>
+      <w:tblCellMar>
+        <w:top w:w="0" w:type="dxa"/>
+        <w:left w:w="108" w:type="dxa"/>
+        <w:bottom w:w="0" w:type="dxa"/>
+        <w:right w:w="108" w:type="dxa"/>
+      </w:tblCellMar>
     </w:tblPr>
   </w:style>
   <w:style w:type="character" w:customStyle="1" w:styleId="Ttulo1Car">
@@ -4032,11 +3972,11 @@
       <w:color w:val="808080"/>
     </w:rPr>
   </w:style>
-  <w:style w:type="paragraph" w:styleId="Puesto">
+  <w:style w:type="paragraph" w:styleId="Ttulo">
     <w:name w:val="Title"/>
     <w:basedOn w:val="Normal"/>
     <w:next w:val="Normal"/>
-    <w:link w:val="PuestoCar"/>
+    <w:link w:val="TtuloCar"/>
     <w:uiPriority w:val="10"/>
     <w:qFormat/>
     <w:rsid w:val="003F6FD6"/>
@@ -4054,10 +3994,646 @@
       <w:szCs w:val="52"/>
     </w:rPr>
   </w:style>
-  <w:style w:type="character" w:customStyle="1" w:styleId="PuestoCar">
-    <w:name w:val="Puesto Car"/>
+  <w:style w:type="character" w:customStyle="1" w:styleId="TtuloCar">
+    <w:name w:val="Título Car"/>
     <w:basedOn w:val="Fuentedeprrafopredeter"/>
-    <w:link w:val="Puesto"/>
+    <w:link w:val="Ttulo"/>
+    <w:uiPriority w:val="10"/>
+    <w:rsid w:val="003F6FD6"/>
+    <w:rPr>
+      <w:rFonts w:ascii="LuzSans-Book" w:eastAsiaTheme="majorEastAsia" w:hAnsi="LuzSans-Book" w:cstheme="majorBidi"/>
+      <w:color w:val="7B881D" w:themeColor="accent2" w:themeShade="BF"/>
+      <w:spacing w:val="5"/>
+      <w:kern w:val="28"/>
+      <w:sz w:val="144"/>
+      <w:szCs w:val="52"/>
+    </w:rPr>
+  </w:style>
+  <w:style w:type="character" w:customStyle="1" w:styleId="Ttulo4Car">
+    <w:name w:val="Título 4 Car"/>
+    <w:basedOn w:val="Fuentedeprrafopredeter"/>
+    <w:link w:val="Ttulo4"/>
+    <w:uiPriority w:val="9"/>
+    <w:semiHidden/>
+    <w:rsid w:val="006A5F48"/>
+    <w:rPr>
+      <w:rFonts w:asciiTheme="majorHAnsi" w:eastAsiaTheme="majorEastAsia" w:hAnsiTheme="majorHAnsi" w:cstheme="majorBidi"/>
+      <w:b/>
+      <w:bCs/>
+      <w:i/>
+      <w:iCs/>
+      <w:color w:val="A6B727" w:themeColor="accent2"/>
+    </w:rPr>
+  </w:style>
+  <w:style w:type="paragraph" w:styleId="Subttulo">
+    <w:name w:val="Subtitle"/>
+    <w:basedOn w:val="Normal"/>
+    <w:next w:val="Normal"/>
+    <w:link w:val="SubttuloCar"/>
+    <w:uiPriority w:val="11"/>
+    <w:qFormat/>
+    <w:rsid w:val="006A5F48"/>
+    <w:pPr>
+      <w:numPr>
+        <w:ilvl w:val="1"/>
+      </w:numPr>
+    </w:pPr>
+    <w:rPr>
+      <w:rFonts w:asciiTheme="majorHAnsi" w:eastAsiaTheme="majorEastAsia" w:hAnsiTheme="majorHAnsi" w:cstheme="majorBidi"/>
+      <w:i/>
+      <w:iCs/>
+      <w:color w:val="A6B727" w:themeColor="accent2"/>
+      <w:spacing w:val="15"/>
+      <w:sz w:val="24"/>
+      <w:szCs w:val="24"/>
+    </w:rPr>
+  </w:style>
+  <w:style w:type="character" w:customStyle="1" w:styleId="SubttuloCar">
+    <w:name w:val="Subtítulo Car"/>
+    <w:basedOn w:val="Fuentedeprrafopredeter"/>
+    <w:link w:val="Subttulo"/>
+    <w:uiPriority w:val="11"/>
+    <w:rsid w:val="006A5F48"/>
+    <w:rPr>
+      <w:rFonts w:asciiTheme="majorHAnsi" w:eastAsiaTheme="majorEastAsia" w:hAnsiTheme="majorHAnsi" w:cstheme="majorBidi"/>
+      <w:i/>
+      <w:iCs/>
+      <w:color w:val="A6B727" w:themeColor="accent2"/>
+      <w:spacing w:val="15"/>
+      <w:sz w:val="24"/>
+      <w:szCs w:val="24"/>
+    </w:rPr>
+  </w:style>
+  <w:style w:type="character" w:styleId="nfasisintenso">
+    <w:name w:val="Intense Emphasis"/>
+    <w:basedOn w:val="Fuentedeprrafopredeter"/>
+    <w:uiPriority w:val="21"/>
+    <w:qFormat/>
+    <w:rsid w:val="006A5F48"/>
+    <w:rPr>
+      <w:b/>
+      <w:bCs/>
+      <w:i/>
+      <w:iCs/>
+      <w:color w:val="F69200" w:themeColor="accent3"/>
+    </w:rPr>
+  </w:style>
+</w:styles>
+</file>
+
+<file path=word/stylesWithEffects.xml><?xml version="1.0" encoding="utf-8"?>
+<w:styles xmlns:wpc="http://schemas.microsoft.com/office/word/2010/wordprocessingCanvas" xmlns:mc="http://schemas.openxmlformats.org/markup-compatibility/2006" xmlns:o="urn:schemas-microsoft-com:office:office" xmlns:r="http://schemas.openxmlformats.org/officeDocument/2006/relationships" xmlns:m="http://schemas.openxmlformats.org/officeDocument/2006/math" xmlns:v="urn:schemas-microsoft-com:vml" xmlns:wp14="http://schemas.microsoft.com/office/word/2010/wordprocessingDrawing" xmlns:wp="http://schemas.openxmlformats.org/drawingml/2006/wordprocessingDrawing" xmlns:w10="urn:schemas-microsoft-com:office:word" xmlns:w="http://schemas.openxmlformats.org/wordprocessingml/2006/main" xmlns:w14="http://schemas.microsoft.com/office/word/2010/wordml" xmlns:wpg="http://schemas.microsoft.com/office/word/2010/wordprocessingGroup" xmlns:wpi="http://schemas.microsoft.com/office/word/2010/wordprocessingInk" xmlns:wne="http://schemas.microsoft.com/office/word/2006/wordml" xmlns:wps="http://schemas.microsoft.com/office/word/2010/wordprocessingShape" mc:Ignorable="w14 wp14">
+  <w:docDefaults>
+    <w:rPrDefault>
+      <w:rPr>
+        <w:rFonts w:asciiTheme="minorHAnsi" w:eastAsiaTheme="minorEastAsia" w:hAnsiTheme="minorHAnsi" w:cstheme="minorBidi"/>
+        <w:sz w:val="22"/>
+        <w:szCs w:val="22"/>
+        <w:lang w:val="es-AR" w:eastAsia="zh-CN" w:bidi="ar-SA"/>
+      </w:rPr>
+    </w:rPrDefault>
+    <w:pPrDefault>
+      <w:pPr>
+        <w:spacing w:after="200" w:line="276" w:lineRule="auto"/>
+      </w:pPr>
+    </w:pPrDefault>
+  </w:docDefaults>
+  <w:latentStyles w:defLockedState="0" w:defUIPriority="99" w:defSemiHidden="1" w:defUnhideWhenUsed="1" w:defQFormat="0" w:count="267">
+    <w:lsdException w:name="Normal" w:semiHidden="0" w:uiPriority="0" w:unhideWhenUsed="0" w:qFormat="1"/>
+    <w:lsdException w:name="heading 1" w:semiHidden="0" w:uiPriority="9" w:unhideWhenUsed="0" w:qFormat="1"/>
+    <w:lsdException w:name="heading 2" w:uiPriority="9" w:qFormat="1"/>
+    <w:lsdException w:name="heading 3" w:uiPriority="9" w:qFormat="1"/>
+    <w:lsdException w:name="heading 4" w:uiPriority="9" w:qFormat="1"/>
+    <w:lsdException w:name="heading 5" w:uiPriority="9" w:qFormat="1"/>
+    <w:lsdException w:name="heading 6" w:uiPriority="9" w:qFormat="1"/>
+    <w:lsdException w:name="heading 7" w:uiPriority="9" w:qFormat="1"/>
+    <w:lsdException w:name="heading 8" w:uiPriority="9" w:qFormat="1"/>
+    <w:lsdException w:name="heading 9" w:uiPriority="9" w:qFormat="1"/>
+    <w:lsdException w:name="toc 1" w:uiPriority="39"/>
+    <w:lsdException w:name="toc 2" w:uiPriority="39"/>
+    <w:lsdException w:name="toc 3" w:uiPriority="39"/>
+    <w:lsdException w:name="toc 4" w:uiPriority="39"/>
+    <w:lsdException w:name="toc 5" w:uiPriority="39"/>
+    <w:lsdException w:name="toc 6" w:uiPriority="39"/>
+    <w:lsdException w:name="toc 7" w:uiPriority="39"/>
+    <w:lsdException w:name="toc 8" w:uiPriority="39"/>
+    <w:lsdException w:name="toc 9" w:uiPriority="39"/>
+    <w:lsdException w:name="caption" w:uiPriority="35" w:qFormat="1"/>
+    <w:lsdException w:name="Title" w:semiHidden="0" w:uiPriority="10" w:unhideWhenUsed="0" w:qFormat="1"/>
+    <w:lsdException w:name="Default Paragraph Font" w:uiPriority="1"/>
+    <w:lsdException w:name="Subtitle" w:semiHidden="0" w:uiPriority="11" w:unhideWhenUsed="0" w:qFormat="1"/>
+    <w:lsdException w:name="Strong" w:semiHidden="0" w:uiPriority="22" w:unhideWhenUsed="0" w:qFormat="1"/>
+    <w:lsdException w:name="Emphasis" w:semiHidden="0" w:uiPriority="20" w:unhideWhenUsed="0" w:qFormat="1"/>
+    <w:lsdException w:name="Table Grid" w:semiHidden="0" w:uiPriority="59" w:unhideWhenUsed="0"/>
+    <w:lsdException w:name="Placeholder Text" w:unhideWhenUsed="0"/>
+    <w:lsdException w:name="No Spacing" w:semiHidden="0" w:uiPriority="1" w:unhideWhenUsed="0" w:qFormat="1"/>
+    <w:lsdException w:name="Light Shading" w:semiHidden="0" w:uiPriority="60" w:unhideWhenUsed="0"/>
+    <w:lsdException w:name="Light List" w:semiHidden="0" w:uiPriority="61" w:unhideWhenUsed="0"/>
+    <w:lsdException w:name="Light Grid" w:semiHidden="0" w:uiPriority="62" w:unhideWhenUsed="0"/>
+    <w:lsdException w:name="Medium Shading 1" w:semiHidden="0" w:uiPriority="63" w:unhideWhenUsed="0"/>
+    <w:lsdException w:name="Medium Shading 2" w:semiHidden="0" w:uiPriority="64" w:unhideWhenUsed="0"/>
+    <w:lsdException w:name="Medium List 1" w:semiHidden="0" w:uiPriority="65" w:unhideWhenUsed="0"/>
+    <w:lsdException w:name="Medium List 2" w:semiHidden="0" w:uiPriority="66" w:unhideWhenUsed="0"/>
+    <w:lsdException w:name="Medium Grid 1" w:semiHidden="0" w:uiPriority="67" w:unhideWhenUsed="0"/>
+    <w:lsdException w:name="Medium Grid 2" w:semiHidden="0" w:uiPriority="68" w:unhideWhenUsed="0"/>
+    <w:lsdException w:name="Medium Grid 3" w:semiHidden="0" w:uiPriority="69" w:unhideWhenUsed="0"/>
+    <w:lsdException w:name="Dark List" w:semiHidden="0" w:uiPriority="70" w:unhideWhenUsed="0"/>
+    <w:lsdException w:name="Colorful Shading" w:semiHidden="0" w:uiPriority="71" w:unhideWhenUsed="0"/>
+    <w:lsdException w:name="Colorful List" w:semiHidden="0" w:uiPriority="72" w:unhideWhenUsed="0"/>
+    <w:lsdException w:name="Colorful Grid" w:semiHidden="0" w:uiPriority="73" w:unhideWhenUsed="0"/>
+    <w:lsdException w:name="Light Shading Accent 1" w:semiHidden="0" w:uiPriority="60" w:unhideWhenUsed="0"/>
+    <w:lsdException w:name="Light List Accent 1" w:semiHidden="0" w:uiPriority="61" w:unhideWhenUsed="0"/>
+    <w:lsdException w:name="Light Grid Accent 1" w:semiHidden="0" w:uiPriority="62" w:unhideWhenUsed="0"/>
+    <w:lsdException w:name="Medium Shading 1 Accent 1" w:semiHidden="0" w:uiPriority="63" w:unhideWhenUsed="0"/>
+    <w:lsdException w:name="Medium Shading 2 Accent 1" w:semiHidden="0" w:uiPriority="64" w:unhideWhenUsed="0"/>
+    <w:lsdException w:name="Medium List 1 Accent 1" w:semiHidden="0" w:uiPriority="65" w:unhideWhenUsed="0"/>
+    <w:lsdException w:name="Revision" w:unhideWhenUsed="0"/>
+    <w:lsdException w:name="List Paragraph" w:semiHidden="0" w:uiPriority="34" w:unhideWhenUsed="0" w:qFormat="1"/>
+    <w:lsdException w:name="Quote" w:semiHidden="0" w:uiPriority="29" w:unhideWhenUsed="0" w:qFormat="1"/>
+    <w:lsdException w:name="Intense Quote" w:semiHidden="0" w:uiPriority="30" w:unhideWhenUsed="0" w:qFormat="1"/>
+    <w:lsdException w:name="Medium List 2 Accent 1" w:semiHidden="0" w:uiPriority="66" w:unhideWhenUsed="0"/>
+    <w:lsdException w:name="Medium Grid 1 Accent 1" w:semiHidden="0" w:uiPriority="67" w:unhideWhenUsed="0"/>
+    <w:lsdException w:name="Medium Grid 2 Accent 1" w:semiHidden="0" w:uiPriority="68" w:unhideWhenUsed="0"/>
+    <w:lsdException w:name="Medium Grid 3 Accent 1" w:semiHidden="0" w:uiPriority="69" w:unhideWhenUsed="0"/>
+    <w:lsdException w:name="Dark List Accent 1" w:semiHidden="0" w:uiPriority="70" w:unhideWhenUsed="0"/>
+    <w:lsdException w:name="Colorful Shading Accent 1" w:semiHidden="0" w:uiPriority="71" w:unhideWhenUsed="0"/>
+    <w:lsdException w:name="Colorful List Accent 1" w:semiHidden="0" w:uiPriority="72" w:unhideWhenUsed="0"/>
+    <w:lsdException w:name="Colorful Grid Accent 1" w:semiHidden="0" w:uiPriority="73" w:unhideWhenUsed="0"/>
+    <w:lsdException w:name="Light Shading Accent 2" w:semiHidden="0" w:uiPriority="60" w:unhideWhenUsed="0"/>
+    <w:lsdException w:name="Light List Accent 2" w:semiHidden="0" w:uiPriority="61" w:unhideWhenUsed="0"/>
+    <w:lsdException w:name="Light Grid Accent 2" w:semiHidden="0" w:uiPriority="62" w:unhideWhenUsed="0"/>
+    <w:lsdException w:name="Medium Shading 1 Accent 2" w:semiHidden="0" w:uiPriority="63" w:unhideWhenUsed="0"/>
+    <w:lsdException w:name="Medium Shading 2 Accent 2" w:semiHidden="0" w:uiPriority="64" w:unhideWhenUsed="0"/>
+    <w:lsdException w:name="Medium List 1 Accent 2" w:semiHidden="0" w:uiPriority="65" w:unhideWhenUsed="0"/>
+    <w:lsdException w:name="Medium List 2 Accent 2" w:semiHidden="0" w:uiPriority="66" w:unhideWhenUsed="0"/>
+    <w:lsdException w:name="Medium Grid 1 Accent 2" w:semiHidden="0" w:uiPriority="67" w:unhideWhenUsed="0"/>
+    <w:lsdException w:name="Medium Grid 2 Accent 2" w:semiHidden="0" w:uiPriority="68" w:unhideWhenUsed="0"/>
+    <w:lsdException w:name="Medium Grid 3 Accent 2" w:semiHidden="0" w:uiPriority="69" w:unhideWhenUsed="0"/>
+    <w:lsdException w:name="Dark List Accent 2" w:semiHidden="0" w:uiPriority="70" w:unhideWhenUsed="0"/>
+    <w:lsdException w:name="Colorful Shading Accent 2" w:semiHidden="0" w:uiPriority="71" w:unhideWhenUsed="0"/>
+    <w:lsdException w:name="Colorful List Accent 2" w:semiHidden="0" w:uiPriority="72" w:unhideWhenUsed="0"/>
+    <w:lsdException w:name="Colorful Grid Accent 2" w:semiHidden="0" w:uiPriority="73" w:unhideWhenUsed="0"/>
+    <w:lsdException w:name="Light Shading Accent 3" w:semiHidden="0" w:uiPriority="60" w:unhideWhenUsed="0"/>
+    <w:lsdException w:name="Light List Accent 3" w:semiHidden="0" w:uiPriority="61" w:unhideWhenUsed="0"/>
+    <w:lsdException w:name="Light Grid Accent 3" w:semiHidden="0" w:uiPriority="62" w:unhideWhenUsed="0"/>
+    <w:lsdException w:name="Medium Shading 1 Accent 3" w:semiHidden="0" w:uiPriority="63" w:unhideWhenUsed="0"/>
+    <w:lsdException w:name="Medium Shading 2 Accent 3" w:semiHidden="0" w:uiPriority="64" w:unhideWhenUsed="0"/>
+    <w:lsdException w:name="Medium List 1 Accent 3" w:semiHidden="0" w:uiPriority="65" w:unhideWhenUsed="0"/>
+    <w:lsdException w:name="Medium List 2 Accent 3" w:semiHidden="0" w:uiPriority="66" w:unhideWhenUsed="0"/>
+    <w:lsdException w:name="Medium Grid 1 Accent 3" w:semiHidden="0" w:uiPriority="67" w:unhideWhenUsed="0"/>
+    <w:lsdException w:name="Medium Grid 2 Accent 3" w:semiHidden="0" w:uiPriority="68" w:unhideWhenUsed="0"/>
+    <w:lsdException w:name="Medium Grid 3 Accent 3" w:semiHidden="0" w:uiPriority="69" w:unhideWhenUsed="0"/>
+    <w:lsdException w:name="Dark List Accent 3" w:semiHidden="0" w:uiPriority="70" w:unhideWhenUsed="0"/>
+    <w:lsdException w:name="Colorful Shading Accent 3" w:semiHidden="0" w:uiPriority="71" w:unhideWhenUsed="0"/>
+    <w:lsdException w:name="Colorful List Accent 3" w:semiHidden="0" w:uiPriority="72" w:unhideWhenUsed="0"/>
+    <w:lsdException w:name="Colorful Grid Accent 3" w:semiHidden="0" w:uiPriority="73" w:unhideWhenUsed="0"/>
+    <w:lsdException w:name="Light Shading Accent 4" w:semiHidden="0" w:uiPriority="60" w:unhideWhenUsed="0"/>
+    <w:lsdException w:name="Light List Accent 4" w:semiHidden="0" w:uiPriority="61" w:unhideWhenUsed="0"/>
+    <w:lsdException w:name="Light Grid Accent 4" w:semiHidden="0" w:uiPriority="62" w:unhideWhenUsed="0"/>
+    <w:lsdException w:name="Medium Shading 1 Accent 4" w:semiHidden="0" w:uiPriority="63" w:unhideWhenUsed="0"/>
+    <w:lsdException w:name="Medium Shading 2 Accent 4" w:semiHidden="0" w:uiPriority="64" w:unhideWhenUsed="0"/>
+    <w:lsdException w:name="Medium List 1 Accent 4" w:semiHidden="0" w:uiPriority="65" w:unhideWhenUsed="0"/>
+    <w:lsdException w:name="Medium List 2 Accent 4" w:semiHidden="0" w:uiPriority="66" w:unhideWhenUsed="0"/>
+    <w:lsdException w:name="Medium Grid 1 Accent 4" w:semiHidden="0" w:uiPriority="67" w:unhideWhenUsed="0"/>
+    <w:lsdException w:name="Medium Grid 2 Accent 4" w:semiHidden="0" w:uiPriority="68" w:unhideWhenUsed="0"/>
+    <w:lsdException w:name="Medium Grid 3 Accent 4" w:semiHidden="0" w:uiPriority="69" w:unhideWhenUsed="0"/>
+    <w:lsdException w:name="Dark List Accent 4" w:semiHidden="0" w:uiPriority="70" w:unhideWhenUsed="0"/>
+    <w:lsdException w:name="Colorful Shading Accent 4" w:semiHidden="0" w:uiPriority="71" w:unhideWhenUsed="0"/>
+    <w:lsdException w:name="Colorful List Accent 4" w:semiHidden="0" w:uiPriority="72" w:unhideWhenUsed="0"/>
+    <w:lsdException w:name="Colorful Grid Accent 4" w:semiHidden="0" w:uiPriority="73" w:unhideWhenUsed="0"/>
+    <w:lsdException w:name="Light Shading Accent 5" w:semiHidden="0" w:uiPriority="60" w:unhideWhenUsed="0"/>
+    <w:lsdException w:name="Light List Accent 5" w:semiHidden="0" w:uiPriority="61" w:unhideWhenUsed="0"/>
+    <w:lsdException w:name="Light Grid Accent 5" w:semiHidden="0" w:uiPriority="62" w:unhideWhenUsed="0"/>
+    <w:lsdException w:name="Medium Shading 1 Accent 5" w:semiHidden="0" w:uiPriority="63" w:unhideWhenUsed="0"/>
+    <w:lsdException w:name="Medium Shading 2 Accent 5" w:semiHidden="0" w:uiPriority="64" w:unhideWhenUsed="0"/>
+    <w:lsdException w:name="Medium List 1 Accent 5" w:semiHidden="0" w:uiPriority="65" w:unhideWhenUsed="0"/>
+    <w:lsdException w:name="Medium List 2 Accent 5" w:semiHidden="0" w:uiPriority="66" w:unhideWhenUsed="0"/>
+    <w:lsdException w:name="Medium Grid 1 Accent 5" w:semiHidden="0" w:uiPriority="67" w:unhideWhenUsed="0"/>
+    <w:lsdException w:name="Medium Grid 2 Accent 5" w:semiHidden="0" w:uiPriority="68" w:unhideWhenUsed="0"/>
+    <w:lsdException w:name="Medium Grid 3 Accent 5" w:semiHidden="0" w:uiPriority="69" w:unhideWhenUsed="0"/>
+    <w:lsdException w:name="Dark List Accent 5" w:semiHidden="0" w:uiPriority="70" w:unhideWhenUsed="0"/>
+    <w:lsdException w:name="Colorful Shading Accent 5" w:semiHidden="0" w:uiPriority="71" w:unhideWhenUsed="0"/>
+    <w:lsdException w:name="Colorful List Accent 5" w:semiHidden="0" w:uiPriority="72" w:unhideWhenUsed="0"/>
+    <w:lsdException w:name="Colorful Grid Accent 5" w:semiHidden="0" w:uiPriority="73" w:unhideWhenUsed="0"/>
+    <w:lsdException w:name="Light Shading Accent 6" w:semiHidden="0" w:uiPriority="60" w:unhideWhenUsed="0"/>
+    <w:lsdException w:name="Light List Accent 6" w:semiHidden="0" w:uiPriority="61" w:unhideWhenUsed="0"/>
+    <w:lsdException w:name="Light Grid Accent 6" w:semiHidden="0" w:uiPriority="62" w:unhideWhenUsed="0"/>
+    <w:lsdException w:name="Medium Shading 1 Accent 6" w:semiHidden="0" w:uiPriority="63" w:unhideWhenUsed="0"/>
+    <w:lsdException w:name="Medium Shading 2 Accent 6" w:semiHidden="0" w:uiPriority="64" w:unhideWhenUsed="0"/>
+    <w:lsdException w:name="Medium List 1 Accent 6" w:semiHidden="0" w:uiPriority="65" w:unhideWhenUsed="0"/>
+    <w:lsdException w:name="Medium List 2 Accent 6" w:semiHidden="0" w:uiPriority="66" w:unhideWhenUsed="0"/>
+    <w:lsdException w:name="Medium Grid 1 Accent 6" w:semiHidden="0" w:uiPriority="67" w:unhideWhenUsed="0"/>
+    <w:lsdException w:name="Medium Grid 2 Accent 6" w:semiHidden="0" w:uiPriority="68" w:unhideWhenUsed="0"/>
+    <w:lsdException w:name="Medium Grid 3 Accent 6" w:semiHidden="0" w:uiPriority="69" w:unhideWhenUsed="0"/>
+    <w:lsdException w:name="Dark List Accent 6" w:semiHidden="0" w:uiPriority="70" w:unhideWhenUsed="0"/>
+    <w:lsdException w:name="Colorful Shading Accent 6" w:semiHidden="0" w:uiPriority="71" w:unhideWhenUsed="0"/>
+    <w:lsdException w:name="Colorful List Accent 6" w:semiHidden="0" w:uiPriority="72" w:unhideWhenUsed="0"/>
+    <w:lsdException w:name="Colorful Grid Accent 6" w:semiHidden="0" w:uiPriority="73" w:unhideWhenUsed="0"/>
+    <w:lsdException w:name="Subtle Emphasis" w:semiHidden="0" w:uiPriority="19" w:unhideWhenUsed="0" w:qFormat="1"/>
+    <w:lsdException w:name="Intense Emphasis" w:semiHidden="0" w:uiPriority="21" w:unhideWhenUsed="0" w:qFormat="1"/>
+    <w:lsdException w:name="Subtle Reference" w:semiHidden="0" w:uiPriority="31" w:unhideWhenUsed="0" w:qFormat="1"/>
+    <w:lsdException w:name="Intense Reference" w:semiHidden="0" w:uiPriority="32" w:unhideWhenUsed="0" w:qFormat="1"/>
+    <w:lsdException w:name="Book Title" w:semiHidden="0" w:uiPriority="33" w:unhideWhenUsed="0" w:qFormat="1"/>
+    <w:lsdException w:name="Bibliography" w:uiPriority="37"/>
+    <w:lsdException w:name="TOC Heading" w:uiPriority="39" w:qFormat="1"/>
+  </w:latentStyles>
+  <w:style w:type="paragraph" w:default="1" w:styleId="Normal">
+    <w:name w:val="Normal"/>
+    <w:qFormat/>
+    <w:rsid w:val="00B12E24"/>
+    <w:pPr>
+      <w:jc w:val="both"/>
+    </w:pPr>
+    <w:rPr>
+      <w:rFonts w:ascii="LuzSans-Book" w:hAnsi="LuzSans-Book"/>
+      <w:sz w:val="28"/>
+    </w:rPr>
+  </w:style>
+  <w:style w:type="paragraph" w:styleId="Ttulo1">
+    <w:name w:val="heading 1"/>
+    <w:basedOn w:val="Normal"/>
+    <w:next w:val="Normal"/>
+    <w:link w:val="Ttulo1Car"/>
+    <w:uiPriority w:val="9"/>
+    <w:qFormat/>
+    <w:rsid w:val="003F6FD6"/>
+    <w:pPr>
+      <w:keepNext/>
+      <w:keepLines/>
+      <w:pBdr>
+        <w:bottom w:val="single" w:sz="12" w:space="1" w:color="E1EA9F" w:themeColor="accent2" w:themeTint="66"/>
+      </w:pBdr>
+      <w:spacing w:before="480" w:after="240"/>
+      <w:outlineLvl w:val="0"/>
+    </w:pPr>
+    <w:rPr>
+      <w:rFonts w:eastAsiaTheme="majorEastAsia" w:cstheme="majorBidi"/>
+      <w:b/>
+      <w:bCs/>
+      <w:color w:val="FEC306" w:themeColor="accent5"/>
+      <w:sz w:val="72"/>
+      <w:szCs w:val="28"/>
+      <w:lang w:eastAsia="es-AR"/>
+    </w:rPr>
+  </w:style>
+  <w:style w:type="paragraph" w:styleId="Ttulo2">
+    <w:name w:val="heading 2"/>
+    <w:basedOn w:val="Normal"/>
+    <w:next w:val="Normal"/>
+    <w:link w:val="Ttulo2Car"/>
+    <w:uiPriority w:val="9"/>
+    <w:unhideWhenUsed/>
+    <w:qFormat/>
+    <w:rsid w:val="003F6FD6"/>
+    <w:pPr>
+      <w:keepNext/>
+      <w:keepLines/>
+      <w:spacing w:before="200" w:after="0"/>
+      <w:outlineLvl w:val="1"/>
+    </w:pPr>
+    <w:rPr>
+      <w:rFonts w:eastAsiaTheme="majorEastAsia" w:cstheme="majorBidi"/>
+      <w:b/>
+      <w:bCs/>
+      <w:color w:val="A6B727" w:themeColor="accent2"/>
+      <w:sz w:val="44"/>
+      <w:szCs w:val="26"/>
+      <w:lang w:eastAsia="es-AR"/>
+    </w:rPr>
+  </w:style>
+  <w:style w:type="paragraph" w:styleId="Ttulo3">
+    <w:name w:val="heading 3"/>
+    <w:basedOn w:val="Normal"/>
+    <w:next w:val="Normal"/>
+    <w:link w:val="Ttulo3Car"/>
+    <w:uiPriority w:val="9"/>
+    <w:unhideWhenUsed/>
+    <w:qFormat/>
+    <w:rsid w:val="003F6FD6"/>
+    <w:pPr>
+      <w:keepNext/>
+      <w:keepLines/>
+      <w:spacing w:before="200" w:after="0"/>
+      <w:outlineLvl w:val="2"/>
+    </w:pPr>
+    <w:rPr>
+      <w:rFonts w:eastAsiaTheme="majorEastAsia" w:cstheme="majorBidi"/>
+      <w:b/>
+      <w:bCs/>
+      <w:color w:val="7B881D" w:themeColor="accent2" w:themeShade="BF"/>
+      <w:sz w:val="36"/>
+      <w:lang w:eastAsia="es-AR"/>
+    </w:rPr>
+  </w:style>
+  <w:style w:type="paragraph" w:styleId="Ttulo4">
+    <w:name w:val="heading 4"/>
+    <w:basedOn w:val="Normal"/>
+    <w:next w:val="Normal"/>
+    <w:link w:val="Ttulo4Car"/>
+    <w:uiPriority w:val="9"/>
+    <w:semiHidden/>
+    <w:unhideWhenUsed/>
+    <w:qFormat/>
+    <w:rsid w:val="006A5F48"/>
+    <w:pPr>
+      <w:keepNext/>
+      <w:keepLines/>
+      <w:spacing w:before="200" w:after="0"/>
+      <w:outlineLvl w:val="3"/>
+    </w:pPr>
+    <w:rPr>
+      <w:rFonts w:asciiTheme="majorHAnsi" w:eastAsiaTheme="majorEastAsia" w:hAnsiTheme="majorHAnsi" w:cstheme="majorBidi"/>
+      <w:b/>
+      <w:bCs/>
+      <w:i/>
+      <w:iCs/>
+      <w:color w:val="A6B727" w:themeColor="accent2"/>
+    </w:rPr>
+  </w:style>
+  <w:style w:type="character" w:default="1" w:styleId="Fuentedeprrafopredeter">
+    <w:name w:val="Default Paragraph Font"/>
+    <w:uiPriority w:val="1"/>
+    <w:semiHidden/>
+    <w:unhideWhenUsed/>
+  </w:style>
+  <w:style w:type="table" w:default="1" w:styleId="Tablanormal">
+    <w:name w:val="Normal Table"/>
+    <w:uiPriority w:val="99"/>
+    <w:semiHidden/>
+    <w:unhideWhenUsed/>
+    <w:tblPr>
+      <w:tblInd w:w="0" w:type="dxa"/>
+      <w:tblCellMar>
+        <w:top w:w="0" w:type="dxa"/>
+        <w:left w:w="108" w:type="dxa"/>
+        <w:bottom w:w="0" w:type="dxa"/>
+        <w:right w:w="108" w:type="dxa"/>
+      </w:tblCellMar>
+    </w:tblPr>
+  </w:style>
+  <w:style w:type="numbering" w:default="1" w:styleId="Sinlista">
+    <w:name w:val="No List"/>
+    <w:uiPriority w:val="99"/>
+    <w:semiHidden/>
+    <w:unhideWhenUsed/>
+  </w:style>
+  <w:style w:type="paragraph" w:styleId="Textodeglobo">
+    <w:name w:val="Balloon Text"/>
+    <w:basedOn w:val="Normal"/>
+    <w:link w:val="TextodegloboCar"/>
+    <w:uiPriority w:val="99"/>
+    <w:semiHidden/>
+    <w:unhideWhenUsed/>
+    <w:rsid w:val="006B6475"/>
+    <w:pPr>
+      <w:spacing w:after="0" w:line="240" w:lineRule="auto"/>
+    </w:pPr>
+    <w:rPr>
+      <w:rFonts w:ascii="Tahoma" w:hAnsi="Tahoma" w:cs="Tahoma"/>
+      <w:sz w:val="16"/>
+      <w:szCs w:val="16"/>
+    </w:rPr>
+  </w:style>
+  <w:style w:type="character" w:customStyle="1" w:styleId="TextodegloboCar">
+    <w:name w:val="Texto de globo Car"/>
+    <w:basedOn w:val="Fuentedeprrafopredeter"/>
+    <w:link w:val="Textodeglobo"/>
+    <w:uiPriority w:val="99"/>
+    <w:semiHidden/>
+    <w:rsid w:val="006B6475"/>
+    <w:rPr>
+      <w:rFonts w:ascii="Tahoma" w:hAnsi="Tahoma" w:cs="Tahoma"/>
+      <w:sz w:val="16"/>
+      <w:szCs w:val="16"/>
+    </w:rPr>
+  </w:style>
+  <w:style w:type="paragraph" w:styleId="Encabezado">
+    <w:name w:val="header"/>
+    <w:basedOn w:val="Normal"/>
+    <w:link w:val="EncabezadoCar"/>
+    <w:uiPriority w:val="99"/>
+    <w:unhideWhenUsed/>
+    <w:rsid w:val="006B6475"/>
+    <w:pPr>
+      <w:tabs>
+        <w:tab w:val="center" w:pos="4680"/>
+        <w:tab w:val="right" w:pos="9360"/>
+      </w:tabs>
+      <w:spacing w:after="0" w:line="240" w:lineRule="auto"/>
+    </w:pPr>
+  </w:style>
+  <w:style w:type="character" w:customStyle="1" w:styleId="EncabezadoCar">
+    <w:name w:val="Encabezado Car"/>
+    <w:basedOn w:val="Fuentedeprrafopredeter"/>
+    <w:link w:val="Encabezado"/>
+    <w:uiPriority w:val="99"/>
+    <w:rsid w:val="006B6475"/>
+  </w:style>
+  <w:style w:type="paragraph" w:styleId="Piedepgina">
+    <w:name w:val="footer"/>
+    <w:basedOn w:val="Normal"/>
+    <w:link w:val="PiedepginaCar"/>
+    <w:uiPriority w:val="99"/>
+    <w:unhideWhenUsed/>
+    <w:rsid w:val="006B6475"/>
+    <w:pPr>
+      <w:tabs>
+        <w:tab w:val="center" w:pos="4680"/>
+        <w:tab w:val="right" w:pos="9360"/>
+      </w:tabs>
+      <w:spacing w:after="0" w:line="240" w:lineRule="auto"/>
+    </w:pPr>
+  </w:style>
+  <w:style w:type="character" w:customStyle="1" w:styleId="PiedepginaCar">
+    <w:name w:val="Pie de página Car"/>
+    <w:basedOn w:val="Fuentedeprrafopredeter"/>
+    <w:link w:val="Piedepgina"/>
+    <w:uiPriority w:val="99"/>
+    <w:rsid w:val="006B6475"/>
+  </w:style>
+  <w:style w:type="table" w:styleId="Tablaconcuadrcula">
+    <w:name w:val="Table Grid"/>
+    <w:basedOn w:val="Tablanormal"/>
+    <w:uiPriority w:val="59"/>
+    <w:rsid w:val="006B6475"/>
+    <w:pPr>
+      <w:spacing w:after="0" w:line="240" w:lineRule="auto"/>
+    </w:pPr>
+    <w:rPr>
+      <w:lang w:eastAsia="es-AR"/>
+    </w:rPr>
+    <w:tblPr>
+      <w:tblInd w:w="0" w:type="dxa"/>
+      <w:tblBorders>
+        <w:top w:val="single" w:sz="4" w:space="0" w:color="auto"/>
+        <w:left w:val="single" w:sz="4" w:space="0" w:color="auto"/>
+        <w:bottom w:val="single" w:sz="4" w:space="0" w:color="auto"/>
+        <w:right w:val="single" w:sz="4" w:space="0" w:color="auto"/>
+        <w:insideH w:val="single" w:sz="4" w:space="0" w:color="auto"/>
+        <w:insideV w:val="single" w:sz="4" w:space="0" w:color="auto"/>
+      </w:tblBorders>
+      <w:tblCellMar>
+        <w:top w:w="0" w:type="dxa"/>
+        <w:left w:w="108" w:type="dxa"/>
+        <w:bottom w:w="0" w:type="dxa"/>
+        <w:right w:w="108" w:type="dxa"/>
+      </w:tblCellMar>
+    </w:tblPr>
+  </w:style>
+  <w:style w:type="character" w:customStyle="1" w:styleId="Ttulo1Car">
+    <w:name w:val="Título 1 Car"/>
+    <w:basedOn w:val="Fuentedeprrafopredeter"/>
+    <w:link w:val="Ttulo1"/>
+    <w:uiPriority w:val="9"/>
+    <w:rsid w:val="003F6FD6"/>
+    <w:rPr>
+      <w:rFonts w:ascii="LuzSans-Book" w:eastAsiaTheme="majorEastAsia" w:hAnsi="LuzSans-Book" w:cstheme="majorBidi"/>
+      <w:b/>
+      <w:bCs/>
+      <w:color w:val="FEC306" w:themeColor="accent5"/>
+      <w:sz w:val="72"/>
+      <w:szCs w:val="28"/>
+      <w:lang w:eastAsia="es-AR"/>
+    </w:rPr>
+  </w:style>
+  <w:style w:type="character" w:customStyle="1" w:styleId="Ttulo2Car">
+    <w:name w:val="Título 2 Car"/>
+    <w:basedOn w:val="Fuentedeprrafopredeter"/>
+    <w:link w:val="Ttulo2"/>
+    <w:uiPriority w:val="9"/>
+    <w:rsid w:val="003F6FD6"/>
+    <w:rPr>
+      <w:rFonts w:ascii="LuzSans-Book" w:eastAsiaTheme="majorEastAsia" w:hAnsi="LuzSans-Book" w:cstheme="majorBidi"/>
+      <w:b/>
+      <w:bCs/>
+      <w:color w:val="A6B727" w:themeColor="accent2"/>
+      <w:sz w:val="44"/>
+      <w:szCs w:val="26"/>
+      <w:lang w:eastAsia="es-AR"/>
+    </w:rPr>
+  </w:style>
+  <w:style w:type="character" w:customStyle="1" w:styleId="Ttulo3Car">
+    <w:name w:val="Título 3 Car"/>
+    <w:basedOn w:val="Fuentedeprrafopredeter"/>
+    <w:link w:val="Ttulo3"/>
+    <w:uiPriority w:val="9"/>
+    <w:rsid w:val="003F6FD6"/>
+    <w:rPr>
+      <w:rFonts w:ascii="LuzSans-Book" w:eastAsiaTheme="majorEastAsia" w:hAnsi="LuzSans-Book" w:cstheme="majorBidi"/>
+      <w:b/>
+      <w:bCs/>
+      <w:color w:val="7B881D" w:themeColor="accent2" w:themeShade="BF"/>
+      <w:sz w:val="36"/>
+      <w:lang w:eastAsia="es-AR"/>
+    </w:rPr>
+  </w:style>
+  <w:style w:type="paragraph" w:styleId="TtulodeTDC">
+    <w:name w:val="TOC Heading"/>
+    <w:basedOn w:val="Ttulo1"/>
+    <w:next w:val="Normal"/>
+    <w:uiPriority w:val="39"/>
+    <w:semiHidden/>
+    <w:unhideWhenUsed/>
+    <w:qFormat/>
+    <w:rsid w:val="006B6475"/>
+    <w:pPr>
+      <w:outlineLvl w:val="9"/>
+    </w:pPr>
+  </w:style>
+  <w:style w:type="paragraph" w:styleId="TDC1">
+    <w:name w:val="toc 1"/>
+    <w:basedOn w:val="Normal"/>
+    <w:next w:val="Normal"/>
+    <w:autoRedefine/>
+    <w:uiPriority w:val="39"/>
+    <w:unhideWhenUsed/>
+    <w:rsid w:val="006B6475"/>
+    <w:pPr>
+      <w:spacing w:after="100"/>
+    </w:pPr>
+    <w:rPr>
+      <w:lang w:eastAsia="es-AR"/>
+    </w:rPr>
+  </w:style>
+  <w:style w:type="paragraph" w:styleId="TDC2">
+    <w:name w:val="toc 2"/>
+    <w:basedOn w:val="Normal"/>
+    <w:next w:val="Normal"/>
+    <w:autoRedefine/>
+    <w:uiPriority w:val="39"/>
+    <w:unhideWhenUsed/>
+    <w:rsid w:val="006B6475"/>
+    <w:pPr>
+      <w:spacing w:after="100"/>
+      <w:ind w:left="220"/>
+    </w:pPr>
+    <w:rPr>
+      <w:lang w:eastAsia="es-AR"/>
+    </w:rPr>
+  </w:style>
+  <w:style w:type="paragraph" w:styleId="TDC3">
+    <w:name w:val="toc 3"/>
+    <w:basedOn w:val="Normal"/>
+    <w:next w:val="Normal"/>
+    <w:autoRedefine/>
+    <w:uiPriority w:val="39"/>
+    <w:unhideWhenUsed/>
+    <w:rsid w:val="006B6475"/>
+    <w:pPr>
+      <w:spacing w:after="100"/>
+      <w:ind w:left="440"/>
+    </w:pPr>
+    <w:rPr>
+      <w:lang w:eastAsia="es-AR"/>
+    </w:rPr>
+  </w:style>
+  <w:style w:type="character" w:styleId="Hipervnculo">
+    <w:name w:val="Hyperlink"/>
+    <w:basedOn w:val="Fuentedeprrafopredeter"/>
+    <w:uiPriority w:val="99"/>
+    <w:unhideWhenUsed/>
+    <w:rsid w:val="006B6475"/>
+    <w:rPr>
+      <w:color w:val="F59E00" w:themeColor="hyperlink"/>
+      <w:u w:val="single"/>
+    </w:rPr>
+  </w:style>
+  <w:style w:type="character" w:styleId="Textodelmarcadordeposicin">
+    <w:name w:val="Placeholder Text"/>
+    <w:basedOn w:val="Fuentedeprrafopredeter"/>
+    <w:uiPriority w:val="99"/>
+    <w:semiHidden/>
+    <w:rsid w:val="00613AEA"/>
+    <w:rPr>
+      <w:color w:val="808080"/>
+    </w:rPr>
+  </w:style>
+  <w:style w:type="paragraph" w:styleId="Ttulo">
+    <w:name w:val="Title"/>
+    <w:basedOn w:val="Normal"/>
+    <w:next w:val="Normal"/>
+    <w:link w:val="TtuloCar"/>
+    <w:uiPriority w:val="10"/>
+    <w:qFormat/>
+    <w:rsid w:val="003F6FD6"/>
+    <w:pPr>
+      <w:spacing w:after="300" w:line="240" w:lineRule="auto"/>
+      <w:contextualSpacing/>
+      <w:jc w:val="right"/>
+    </w:pPr>
+    <w:rPr>
+      <w:rFonts w:eastAsiaTheme="majorEastAsia" w:cstheme="majorBidi"/>
+      <w:color w:val="7B881D" w:themeColor="accent2" w:themeShade="BF"/>
+      <w:spacing w:val="5"/>
+      <w:kern w:val="28"/>
+      <w:sz w:val="144"/>
+      <w:szCs w:val="52"/>
+    </w:rPr>
+  </w:style>
+  <w:style w:type="character" w:customStyle="1" w:styleId="TtuloCar">
+    <w:name w:val="Título Car"/>
+    <w:basedOn w:val="Fuentedeprrafopredeter"/>
+    <w:link w:val="Ttulo"/>
     <w:uiPriority w:val="10"/>
     <w:rsid w:val="003F6FD6"/>
     <w:rPr>
@@ -4184,7 +4760,7 @@
     </a:clrScheme>
     <a:fontScheme name="Arial">
       <a:majorFont>
-        <a:latin typeface="Arial" panose="020B0604020202020204"/>
+        <a:latin typeface="Arial"/>
         <a:ea typeface=""/>
         <a:cs typeface=""/>
         <a:font script="Jpan" typeface="ＭＳ Ｐゴシック"/>
@@ -4219,7 +4795,7 @@
         <a:font script="Geor" typeface="Sylfaen"/>
       </a:majorFont>
       <a:minorFont>
-        <a:latin typeface="Arial" panose="020B0604020202020204"/>
+        <a:latin typeface="Arial"/>
         <a:ea typeface=""/>
         <a:cs typeface=""/>
         <a:font script="Jpan" typeface="ＭＳ Ｐゴシック"/>
@@ -4450,7 +5026,7 @@
 </file>
 
 <file path=customXml/itemProps2.xml><?xml version="1.0" encoding="utf-8"?>
-<ds:datastoreItem xmlns:ds="http://schemas.openxmlformats.org/officeDocument/2006/customXml" ds:itemID="{518763AB-90B4-4729-A2A7-3A4FDF03486B}">
+<ds:datastoreItem xmlns:ds="http://schemas.openxmlformats.org/officeDocument/2006/customXml" ds:itemID="{98C7D890-B8EE-46F0-B1E6-5F6854D0254B}">
   <ds:schemaRefs>
     <ds:schemaRef ds:uri="http://schemas.openxmlformats.org/officeDocument/2006/bibliography"/>
   </ds:schemaRefs>
